--- a/resources/rubrics/project-1-laravel-api-rubric.docx
+++ b/resources/rubrics/project-1-laravel-api-rubric.docx
@@ -285,23 +285,7 @@
                 <w:sz w:val="18"/>
                 <w:szCs w:val="18"/>
               </w:rPr>
-              <w:t xml:space="preserve">Create, read, update &amp; delete API data for </w:t>
-            </w:r>
-            <w:r>
-              <w:rPr>
-                <w:rFonts w:ascii="Calibri" w:hAnsi="Calibri" w:cs="Calibri"/>
-                <w:sz w:val="18"/>
-                <w:szCs w:val="18"/>
-              </w:rPr>
-              <w:t xml:space="preserve">five </w:t>
-            </w:r>
-            <w:r>
-              <w:rPr>
-                <w:rFonts w:ascii="Calibri" w:hAnsi="Calibri" w:cs="Calibri"/>
-                <w:sz w:val="18"/>
-                <w:szCs w:val="18"/>
-              </w:rPr>
-              <w:t>models.</w:t>
+              <w:t>Models containing appropriate number of columns.</w:t>
             </w:r>
           </w:p>
           <w:p>
@@ -323,7 +307,7 @@
                 <w:sz w:val="18"/>
                 <w:szCs w:val="18"/>
               </w:rPr>
-              <w:t>Controller for each model.</w:t>
+              <w:t>Controller for each model which contain CRUD functionality.</w:t>
             </w:r>
           </w:p>
           <w:p>
@@ -367,23 +351,7 @@
                 <w:sz w:val="18"/>
                 <w:szCs w:val="18"/>
               </w:rPr>
-              <w:t>Database</w:t>
-            </w:r>
-            <w:r>
-              <w:rPr>
-                <w:rFonts w:ascii="Calibri" w:hAnsi="Calibri" w:cs="Calibri"/>
-                <w:sz w:val="18"/>
-                <w:szCs w:val="18"/>
-              </w:rPr>
-              <w:t xml:space="preserve"> tables</w:t>
-            </w:r>
-            <w:r>
-              <w:rPr>
-                <w:rFonts w:ascii="Calibri" w:hAnsi="Calibri" w:cs="Calibri"/>
-                <w:sz w:val="18"/>
-                <w:szCs w:val="18"/>
-              </w:rPr>
-              <w:t xml:space="preserve"> seeded with JSON files.</w:t>
+              <w:t>Database tables seeded with JSON files.</w:t>
             </w:r>
           </w:p>
           <w:p>
@@ -405,7 +373,23 @@
                 <w:sz w:val="18"/>
                 <w:szCs w:val="18"/>
               </w:rPr>
-              <w:t>Appropriate status code &amp; message when performing CRUD actions.</w:t>
+              <w:t xml:space="preserve">Appropriate status code &amp; message </w:t>
+            </w:r>
+            <w:r>
+              <w:rPr>
+                <w:rFonts w:ascii="Calibri" w:hAnsi="Calibri" w:cs="Calibri"/>
+                <w:sz w:val="18"/>
+                <w:szCs w:val="18"/>
+              </w:rPr>
+              <w:t xml:space="preserve">returned </w:t>
+            </w:r>
+            <w:r>
+              <w:rPr>
+                <w:rFonts w:ascii="Calibri" w:hAnsi="Calibri" w:cs="Calibri"/>
+                <w:sz w:val="18"/>
+                <w:szCs w:val="18"/>
+              </w:rPr>
+              <w:t>when performing CRUD actions.</w:t>
             </w:r>
           </w:p>
           <w:p>
@@ -427,7 +411,23 @@
                 <w:sz w:val="18"/>
                 <w:szCs w:val="18"/>
               </w:rPr>
-              <w:t>Appropriate message when query does not return any data.</w:t>
+              <w:t xml:space="preserve">Appropriate message </w:t>
+            </w:r>
+            <w:r>
+              <w:rPr>
+                <w:rFonts w:ascii="Calibri" w:hAnsi="Calibri" w:cs="Calibri"/>
+                <w:sz w:val="18"/>
+                <w:szCs w:val="18"/>
+              </w:rPr>
+              <w:t xml:space="preserve">returned </w:t>
+            </w:r>
+            <w:r>
+              <w:rPr>
+                <w:rFonts w:ascii="Calibri" w:hAnsi="Calibri" w:cs="Calibri"/>
+                <w:sz w:val="18"/>
+                <w:szCs w:val="18"/>
+              </w:rPr>
+              <w:t>when query does not return any data.</w:t>
             </w:r>
           </w:p>
           <w:p>
@@ -449,7 +449,15 @@
                 <w:sz w:val="18"/>
                 <w:szCs w:val="18"/>
               </w:rPr>
-              <w:t>Return appropriate data using API Resources.</w:t>
+              <w:t>Appropriate data returned</w:t>
+            </w:r>
+            <w:r>
+              <w:rPr>
+                <w:rFonts w:ascii="Calibri" w:hAnsi="Calibri" w:cs="Calibri"/>
+                <w:sz w:val="18"/>
+                <w:szCs w:val="18"/>
+              </w:rPr>
+              <w:t xml:space="preserve"> using API Resources.</w:t>
             </w:r>
           </w:p>
           <w:p>
@@ -605,15 +613,7 @@
                 <w:sz w:val="18"/>
                 <w:szCs w:val="18"/>
               </w:rPr>
-              <w:t xml:space="preserve"> </w:t>
-            </w:r>
-            <w:r>
-              <w:rPr>
-                <w:rFonts w:ascii="Calibri" w:hAnsi="Calibri" w:cs="Calibri"/>
-                <w:sz w:val="18"/>
-                <w:szCs w:val="18"/>
-              </w:rPr>
-              <w:t>production</w:t>
+              <w:t xml:space="preserve"> production</w:t>
             </w:r>
             <w:r>
               <w:rPr>
@@ -695,7 +695,7 @@
                 <w:sz w:val="18"/>
                 <w:szCs w:val="18"/>
               </w:rPr>
-              <w:t>Create, read, update &amp; delete API data for five models.</w:t>
+              <w:t>Models containing appropriate number of columns.</w:t>
             </w:r>
           </w:p>
           <w:p>
@@ -717,7 +717,7 @@
                 <w:sz w:val="18"/>
                 <w:szCs w:val="18"/>
               </w:rPr>
-              <w:t>Controller for each model.</w:t>
+              <w:t>Controller for each model which contain CRUD functionality.</w:t>
             </w:r>
           </w:p>
           <w:p>
@@ -783,7 +783,23 @@
                 <w:sz w:val="18"/>
                 <w:szCs w:val="18"/>
               </w:rPr>
-              <w:t>Appropriate status code &amp; message when performing CRUD actions.</w:t>
+              <w:t xml:space="preserve">Appropriate status code &amp; message </w:t>
+            </w:r>
+            <w:r>
+              <w:rPr>
+                <w:rFonts w:ascii="Calibri" w:hAnsi="Calibri" w:cs="Calibri"/>
+                <w:sz w:val="18"/>
+                <w:szCs w:val="18"/>
+              </w:rPr>
+              <w:t xml:space="preserve">returned </w:t>
+            </w:r>
+            <w:r>
+              <w:rPr>
+                <w:rFonts w:ascii="Calibri" w:hAnsi="Calibri" w:cs="Calibri"/>
+                <w:sz w:val="18"/>
+                <w:szCs w:val="18"/>
+              </w:rPr>
+              <w:t>when performing CRUD actions.</w:t>
             </w:r>
           </w:p>
           <w:p>
@@ -805,7 +821,23 @@
                 <w:sz w:val="18"/>
                 <w:szCs w:val="18"/>
               </w:rPr>
-              <w:t>Appropriate message when query does not return any data.</w:t>
+              <w:t xml:space="preserve">Appropriate message </w:t>
+            </w:r>
+            <w:r>
+              <w:rPr>
+                <w:rFonts w:ascii="Calibri" w:hAnsi="Calibri" w:cs="Calibri"/>
+                <w:sz w:val="18"/>
+                <w:szCs w:val="18"/>
+              </w:rPr>
+              <w:t xml:space="preserve">returned </w:t>
+            </w:r>
+            <w:r>
+              <w:rPr>
+                <w:rFonts w:ascii="Calibri" w:hAnsi="Calibri" w:cs="Calibri"/>
+                <w:sz w:val="18"/>
+                <w:szCs w:val="18"/>
+              </w:rPr>
+              <w:t>when query does not return any data.</w:t>
             </w:r>
           </w:p>
           <w:p>
@@ -827,7 +859,15 @@
                 <w:sz w:val="18"/>
                 <w:szCs w:val="18"/>
               </w:rPr>
-              <w:t>Return appropriate data using API Resources.</w:t>
+              <w:t>Appropriate data returned</w:t>
+            </w:r>
+            <w:r>
+              <w:rPr>
+                <w:rFonts w:ascii="Calibri" w:hAnsi="Calibri" w:cs="Calibri"/>
+                <w:sz w:val="18"/>
+                <w:szCs w:val="18"/>
+              </w:rPr>
+              <w:t xml:space="preserve"> using API Resources.</w:t>
             </w:r>
           </w:p>
           <w:p>
@@ -1033,7 +1073,7 @@
                 <w:sz w:val="18"/>
                 <w:szCs w:val="18"/>
               </w:rPr>
-              <w:t>Create, read, update &amp; delete API data for five models.</w:t>
+              <w:t>Models containing appropriate number of columns.</w:t>
             </w:r>
           </w:p>
           <w:p>
@@ -1055,7 +1095,7 @@
                 <w:sz w:val="18"/>
                 <w:szCs w:val="18"/>
               </w:rPr>
-              <w:t>Controller for each model.</w:t>
+              <w:t>Controller for each model which contain CRUD functionality.</w:t>
             </w:r>
           </w:p>
           <w:p>
@@ -1121,7 +1161,23 @@
                 <w:sz w:val="18"/>
                 <w:szCs w:val="18"/>
               </w:rPr>
-              <w:t>Appropriate status code &amp; message when performing CRUD actions.</w:t>
+              <w:t xml:space="preserve">Appropriate status code &amp; message </w:t>
+            </w:r>
+            <w:r>
+              <w:rPr>
+                <w:rFonts w:ascii="Calibri" w:hAnsi="Calibri" w:cs="Calibri"/>
+                <w:sz w:val="18"/>
+                <w:szCs w:val="18"/>
+              </w:rPr>
+              <w:t xml:space="preserve">returned </w:t>
+            </w:r>
+            <w:r>
+              <w:rPr>
+                <w:rFonts w:ascii="Calibri" w:hAnsi="Calibri" w:cs="Calibri"/>
+                <w:sz w:val="18"/>
+                <w:szCs w:val="18"/>
+              </w:rPr>
+              <w:t>when performing CRUD actions.</w:t>
             </w:r>
           </w:p>
           <w:p>
@@ -1143,7 +1199,23 @@
                 <w:sz w:val="18"/>
                 <w:szCs w:val="18"/>
               </w:rPr>
-              <w:t>Appropriate message when query does not return any data.</w:t>
+              <w:t xml:space="preserve">Appropriate message </w:t>
+            </w:r>
+            <w:r>
+              <w:rPr>
+                <w:rFonts w:ascii="Calibri" w:hAnsi="Calibri" w:cs="Calibri"/>
+                <w:sz w:val="18"/>
+                <w:szCs w:val="18"/>
+              </w:rPr>
+              <w:t xml:space="preserve">returned </w:t>
+            </w:r>
+            <w:r>
+              <w:rPr>
+                <w:rFonts w:ascii="Calibri" w:hAnsi="Calibri" w:cs="Calibri"/>
+                <w:sz w:val="18"/>
+                <w:szCs w:val="18"/>
+              </w:rPr>
+              <w:t>when query does not return any data.</w:t>
             </w:r>
           </w:p>
           <w:p>
@@ -1165,7 +1237,15 @@
                 <w:sz w:val="18"/>
                 <w:szCs w:val="18"/>
               </w:rPr>
-              <w:t>Return appropriate data using API Resources.</w:t>
+              <w:t>Appropriate data returned</w:t>
+            </w:r>
+            <w:r>
+              <w:rPr>
+                <w:rFonts w:ascii="Calibri" w:hAnsi="Calibri" w:cs="Calibri"/>
+                <w:sz w:val="18"/>
+                <w:szCs w:val="18"/>
+              </w:rPr>
+              <w:t xml:space="preserve"> using API Resources.</w:t>
             </w:r>
           </w:p>
           <w:p>
@@ -1371,7 +1451,7 @@
                 <w:sz w:val="18"/>
                 <w:szCs w:val="18"/>
               </w:rPr>
-              <w:t>Create, read, update &amp; delete API data for five models.</w:t>
+              <w:t>Models containing appropriate number of columns.</w:t>
             </w:r>
           </w:p>
           <w:p>
@@ -1393,7 +1473,7 @@
                 <w:sz w:val="18"/>
                 <w:szCs w:val="18"/>
               </w:rPr>
-              <w:t>Controller for each model.</w:t>
+              <w:t>Controller for each model which contain CRUD functionality.</w:t>
             </w:r>
           </w:p>
           <w:p>
@@ -1459,7 +1539,23 @@
                 <w:sz w:val="18"/>
                 <w:szCs w:val="18"/>
               </w:rPr>
-              <w:t>Appropriate status code &amp; message when performing CRUD actions.</w:t>
+              <w:t xml:space="preserve">Appropriate status code &amp; message </w:t>
+            </w:r>
+            <w:r>
+              <w:rPr>
+                <w:rFonts w:ascii="Calibri" w:hAnsi="Calibri" w:cs="Calibri"/>
+                <w:sz w:val="18"/>
+                <w:szCs w:val="18"/>
+              </w:rPr>
+              <w:t xml:space="preserve">returned </w:t>
+            </w:r>
+            <w:r>
+              <w:rPr>
+                <w:rFonts w:ascii="Calibri" w:hAnsi="Calibri" w:cs="Calibri"/>
+                <w:sz w:val="18"/>
+                <w:szCs w:val="18"/>
+              </w:rPr>
+              <w:t>when performing CRUD actions.</w:t>
             </w:r>
           </w:p>
           <w:p>
@@ -1481,7 +1577,23 @@
                 <w:sz w:val="18"/>
                 <w:szCs w:val="18"/>
               </w:rPr>
-              <w:t>Appropriate message when query does not return any data.</w:t>
+              <w:t xml:space="preserve">Appropriate message </w:t>
+            </w:r>
+            <w:r>
+              <w:rPr>
+                <w:rFonts w:ascii="Calibri" w:hAnsi="Calibri" w:cs="Calibri"/>
+                <w:sz w:val="18"/>
+                <w:szCs w:val="18"/>
+              </w:rPr>
+              <w:t xml:space="preserve">returned </w:t>
+            </w:r>
+            <w:r>
+              <w:rPr>
+                <w:rFonts w:ascii="Calibri" w:hAnsi="Calibri" w:cs="Calibri"/>
+                <w:sz w:val="18"/>
+                <w:szCs w:val="18"/>
+              </w:rPr>
+              <w:t>when query does not return any data.</w:t>
             </w:r>
           </w:p>
           <w:p>
@@ -1503,7 +1615,15 @@
                 <w:sz w:val="18"/>
                 <w:szCs w:val="18"/>
               </w:rPr>
-              <w:t>Return appropriate data using API Resources.</w:t>
+              <w:t>Appropriate data returned</w:t>
+            </w:r>
+            <w:r>
+              <w:rPr>
+                <w:rFonts w:ascii="Calibri" w:hAnsi="Calibri" w:cs="Calibri"/>
+                <w:sz w:val="18"/>
+                <w:szCs w:val="18"/>
+              </w:rPr>
+              <w:t xml:space="preserve"> using API Resources.</w:t>
             </w:r>
           </w:p>
           <w:p>
@@ -1742,29 +1862,15 @@
                 <w:sz w:val="18"/>
                 <w:szCs w:val="18"/>
               </w:rPr>
-              <w:t>Appropriate use of control flow, data structures and in-built functions.</w:t>
-            </w:r>
-          </w:p>
-          <w:p>
-            <w:pPr>
-              <w:pStyle w:val="ListParagraph"/>
-              <w:numPr>
-                <w:ilvl w:val="0"/>
-                <w:numId w:val="3"/>
-              </w:numPr>
-              <w:rPr>
-                <w:rFonts w:ascii="Calibri" w:hAnsi="Calibri" w:cs="Calibri"/>
-                <w:sz w:val="18"/>
-                <w:szCs w:val="18"/>
-              </w:rPr>
-            </w:pPr>
-            <w:r>
-              <w:rPr>
-                <w:rFonts w:ascii="Calibri" w:hAnsi="Calibri" w:cs="Calibri"/>
-                <w:sz w:val="18"/>
-                <w:szCs w:val="18"/>
-              </w:rPr>
-              <w:t>Sufficient code modularity.</w:t>
+              <w:t>Idiomatic</w:t>
+            </w:r>
+            <w:r>
+              <w:rPr>
+                <w:rFonts w:ascii="Calibri" w:hAnsi="Calibri" w:cs="Calibri"/>
+                <w:sz w:val="18"/>
+                <w:szCs w:val="18"/>
+              </w:rPr>
+              <w:t xml:space="preserve"> use of control flow, data structures and in-built functions.</w:t>
             </w:r>
           </w:p>
           <w:p>
@@ -2040,29 +2146,15 @@
                 <w:sz w:val="18"/>
                 <w:szCs w:val="18"/>
               </w:rPr>
-              <w:t>Appropriate use of control flow, data structures and in-built functions.</w:t>
-            </w:r>
-          </w:p>
-          <w:p>
-            <w:pPr>
-              <w:pStyle w:val="ListParagraph"/>
-              <w:numPr>
-                <w:ilvl w:val="0"/>
-                <w:numId w:val="4"/>
-              </w:numPr>
-              <w:rPr>
-                <w:rFonts w:ascii="Calibri" w:hAnsi="Calibri" w:cs="Calibri"/>
-                <w:sz w:val="18"/>
-                <w:szCs w:val="18"/>
-              </w:rPr>
-            </w:pPr>
-            <w:r>
-              <w:rPr>
-                <w:rFonts w:ascii="Calibri" w:hAnsi="Calibri" w:cs="Calibri"/>
-                <w:sz w:val="18"/>
-                <w:szCs w:val="18"/>
-              </w:rPr>
-              <w:t>Sufficient code modularity.</w:t>
+              <w:t>Idiomatic</w:t>
+            </w:r>
+            <w:r>
+              <w:rPr>
+                <w:rFonts w:ascii="Calibri" w:hAnsi="Calibri" w:cs="Calibri"/>
+                <w:sz w:val="18"/>
+                <w:szCs w:val="18"/>
+              </w:rPr>
+              <w:t xml:space="preserve"> use of control flow, data structures and in-built functions.</w:t>
             </w:r>
           </w:p>
           <w:p>
@@ -2290,29 +2382,15 @@
                 <w:sz w:val="18"/>
                 <w:szCs w:val="18"/>
               </w:rPr>
-              <w:t>Appropriate use of control flow, data structures and in-built functions.</w:t>
-            </w:r>
-          </w:p>
-          <w:p>
-            <w:pPr>
-              <w:pStyle w:val="ListParagraph"/>
-              <w:numPr>
-                <w:ilvl w:val="0"/>
-                <w:numId w:val="3"/>
-              </w:numPr>
-              <w:rPr>
-                <w:rFonts w:ascii="Calibri" w:hAnsi="Calibri" w:cs="Calibri"/>
-                <w:sz w:val="18"/>
-                <w:szCs w:val="18"/>
-              </w:rPr>
-            </w:pPr>
-            <w:r>
-              <w:rPr>
-                <w:rFonts w:ascii="Calibri" w:hAnsi="Calibri" w:cs="Calibri"/>
-                <w:sz w:val="18"/>
-                <w:szCs w:val="18"/>
-              </w:rPr>
-              <w:t>Sufficient code modularity.</w:t>
+              <w:t>Idiomatic</w:t>
+            </w:r>
+            <w:r>
+              <w:rPr>
+                <w:rFonts w:ascii="Calibri" w:hAnsi="Calibri" w:cs="Calibri"/>
+                <w:sz w:val="18"/>
+                <w:szCs w:val="18"/>
+              </w:rPr>
+              <w:t xml:space="preserve"> use of control flow, data structures and in-built functions.</w:t>
             </w:r>
           </w:p>
           <w:p>
@@ -2556,29 +2634,15 @@
                 <w:sz w:val="18"/>
                 <w:szCs w:val="18"/>
               </w:rPr>
-              <w:t>Appropriate use of control flow, data structures and in-built functions.</w:t>
-            </w:r>
-          </w:p>
-          <w:p>
-            <w:pPr>
-              <w:pStyle w:val="ListParagraph"/>
-              <w:numPr>
-                <w:ilvl w:val="0"/>
-                <w:numId w:val="6"/>
-              </w:numPr>
-              <w:rPr>
-                <w:rFonts w:ascii="Calibri" w:hAnsi="Calibri" w:cs="Calibri"/>
-                <w:sz w:val="18"/>
-                <w:szCs w:val="18"/>
-              </w:rPr>
-            </w:pPr>
-            <w:r>
-              <w:rPr>
-                <w:rFonts w:ascii="Calibri" w:hAnsi="Calibri" w:cs="Calibri"/>
-                <w:sz w:val="18"/>
-                <w:szCs w:val="18"/>
-              </w:rPr>
-              <w:t>Sufficient code modularity.</w:t>
+              <w:t>Idiomatic</w:t>
+            </w:r>
+            <w:r>
+              <w:rPr>
+                <w:rFonts w:ascii="Calibri" w:hAnsi="Calibri" w:cs="Calibri"/>
+                <w:sz w:val="18"/>
+                <w:szCs w:val="18"/>
+              </w:rPr>
+              <w:t xml:space="preserve"> use of control flow, data structures and in-built functions.</w:t>
             </w:r>
           </w:p>
           <w:p>
@@ -2786,6 +2850,32 @@
                 <w:sz w:val="18"/>
                 <w:szCs w:val="18"/>
               </w:rPr>
+              <w:t>API documented in succinct detail using Postman.</w:t>
+            </w:r>
+          </w:p>
+          <w:p>
+            <w:pPr>
+              <w:rPr>
+                <w:rFonts w:ascii="Calibri" w:hAnsi="Calibri" w:cs="Calibri"/>
+                <w:sz w:val="18"/>
+                <w:szCs w:val="18"/>
+              </w:rPr>
+            </w:pPr>
+          </w:p>
+          <w:p>
+            <w:pPr>
+              <w:rPr>
+                <w:rFonts w:ascii="Calibri" w:hAnsi="Calibri" w:cs="Calibri"/>
+                <w:sz w:val="18"/>
+                <w:szCs w:val="18"/>
+              </w:rPr>
+            </w:pPr>
+            <w:r>
+              <w:rPr>
+                <w:rFonts w:ascii="Calibri" w:hAnsi="Calibri" w:cs="Calibri"/>
+                <w:sz w:val="18"/>
+                <w:szCs w:val="18"/>
+              </w:rPr>
               <w:t xml:space="preserve">README file </w:t>
             </w:r>
             <w:r>
@@ -2848,7 +2938,7 @@
                 <w:sz w:val="18"/>
                 <w:szCs w:val="18"/>
               </w:rPr>
-              <w:t>API</w:t>
+              <w:t>API application</w:t>
             </w:r>
             <w:r>
               <w:rPr>
@@ -2925,64 +3015,6 @@
                 <w:szCs w:val="18"/>
               </w:rPr>
               <w:t xml:space="preserve"> &amp; deploy the application.</w:t>
-            </w:r>
-          </w:p>
-          <w:p>
-            <w:pPr>
-              <w:rPr>
-                <w:rFonts w:ascii="Calibri" w:hAnsi="Calibri" w:cs="Calibri"/>
-                <w:sz w:val="18"/>
-                <w:szCs w:val="18"/>
-              </w:rPr>
-            </w:pPr>
-          </w:p>
-          <w:p>
-            <w:pPr>
-              <w:rPr>
-                <w:rFonts w:ascii="Calibri" w:hAnsi="Calibri" w:cs="Calibri"/>
-                <w:sz w:val="18"/>
-                <w:szCs w:val="18"/>
-              </w:rPr>
-            </w:pPr>
-            <w:r>
-              <w:rPr>
-                <w:rFonts w:ascii="Calibri" w:hAnsi="Calibri" w:cs="Calibri"/>
-                <w:sz w:val="18"/>
-                <w:szCs w:val="18"/>
-              </w:rPr>
-              <w:t xml:space="preserve">API documented </w:t>
-            </w:r>
-            <w:r>
-              <w:rPr>
-                <w:rFonts w:ascii="Calibri" w:hAnsi="Calibri" w:cs="Calibri"/>
-                <w:sz w:val="18"/>
-                <w:szCs w:val="18"/>
-              </w:rPr>
-              <w:t>in</w:t>
-            </w:r>
-            <w:r>
-              <w:rPr>
-                <w:rFonts w:ascii="Calibri" w:hAnsi="Calibri" w:cs="Calibri"/>
-                <w:sz w:val="18"/>
-                <w:szCs w:val="18"/>
-              </w:rPr>
-              <w:t xml:space="preserve"> succinct detail using</w:t>
-            </w:r>
-            <w:r>
-              <w:rPr>
-                <w:rFonts w:ascii="Calibri" w:hAnsi="Calibri" w:cs="Calibri"/>
-                <w:sz w:val="18"/>
-                <w:szCs w:val="18"/>
-              </w:rPr>
-              <w:t xml:space="preserve"> </w:t>
-            </w:r>
-            <w:r>
-              <w:rPr>
-                <w:rFonts w:ascii="Calibri" w:hAnsi="Calibri" w:cs="Calibri"/>
-                <w:sz w:val="18"/>
-                <w:szCs w:val="18"/>
-              </w:rPr>
-              <w:t>Postman.</w:t>
             </w:r>
           </w:p>
           <w:p>
@@ -3118,6 +3150,32 @@
                 <w:sz w:val="18"/>
                 <w:szCs w:val="18"/>
               </w:rPr>
+              <w:t>API documented in substantial detail using Postman.</w:t>
+            </w:r>
+          </w:p>
+          <w:p>
+            <w:pPr>
+              <w:rPr>
+                <w:rFonts w:ascii="Calibri" w:hAnsi="Calibri" w:cs="Calibri"/>
+                <w:sz w:val="18"/>
+                <w:szCs w:val="18"/>
+              </w:rPr>
+            </w:pPr>
+          </w:p>
+          <w:p>
+            <w:pPr>
+              <w:rPr>
+                <w:rFonts w:ascii="Calibri" w:hAnsi="Calibri" w:cs="Calibri"/>
+                <w:sz w:val="18"/>
+                <w:szCs w:val="18"/>
+              </w:rPr>
+            </w:pPr>
+            <w:r>
+              <w:rPr>
+                <w:rFonts w:ascii="Calibri" w:hAnsi="Calibri" w:cs="Calibri"/>
+                <w:sz w:val="18"/>
+                <w:szCs w:val="18"/>
+              </w:rPr>
               <w:t xml:space="preserve">README file </w:t>
             </w:r>
             <w:r>
@@ -3156,7 +3214,23 @@
                 <w:sz w:val="18"/>
                 <w:szCs w:val="18"/>
               </w:rPr>
-              <w:t>URL to API on Heroku.</w:t>
+              <w:t xml:space="preserve">URL to </w:t>
+            </w:r>
+            <w:r>
+              <w:rPr>
+                <w:rFonts w:ascii="Calibri" w:hAnsi="Calibri" w:cs="Calibri"/>
+                <w:sz w:val="18"/>
+                <w:szCs w:val="18"/>
+              </w:rPr>
+              <w:t>API application</w:t>
+            </w:r>
+            <w:r>
+              <w:rPr>
+                <w:rFonts w:ascii="Calibri" w:hAnsi="Calibri" w:cs="Calibri"/>
+                <w:sz w:val="18"/>
+                <w:szCs w:val="18"/>
+              </w:rPr>
+              <w:t xml:space="preserve"> on Heroku.</w:t>
             </w:r>
           </w:p>
           <w:p>
@@ -3218,32 +3292,8 @@
               </w:rPr>
               <w:t xml:space="preserve"> &amp; deploy the application.</w:t>
             </w:r>
-          </w:p>
-          <w:p>
-            <w:pPr>
-              <w:rPr>
-                <w:rFonts w:ascii="Calibri" w:hAnsi="Calibri" w:cs="Calibri"/>
-                <w:sz w:val="18"/>
-                <w:szCs w:val="18"/>
-              </w:rPr>
-            </w:pPr>
-          </w:p>
-          <w:p>
-            <w:pPr>
-              <w:rPr>
-                <w:rFonts w:ascii="Calibri" w:hAnsi="Calibri" w:cs="Calibri"/>
-                <w:sz w:val="18"/>
-                <w:szCs w:val="18"/>
-              </w:rPr>
-            </w:pPr>
-            <w:r>
-              <w:rPr>
-                <w:rFonts w:ascii="Calibri" w:hAnsi="Calibri" w:cs="Calibri"/>
-                <w:sz w:val="18"/>
-                <w:szCs w:val="18"/>
-              </w:rPr>
-              <w:t>API documented in substantial detail using Postman.</w:t>
-            </w:r>
+            <w:bookmarkStart w:id="0" w:name="_GoBack"/>
+            <w:bookmarkEnd w:id="0"/>
           </w:p>
           <w:p>
             <w:pPr>
@@ -3387,6 +3437,32 @@
                 <w:sz w:val="18"/>
                 <w:szCs w:val="18"/>
               </w:rPr>
+              <w:t>API documented in detail using Postman.</w:t>
+            </w:r>
+          </w:p>
+          <w:p>
+            <w:pPr>
+              <w:rPr>
+                <w:rFonts w:ascii="Calibri" w:hAnsi="Calibri" w:cs="Calibri"/>
+                <w:sz w:val="18"/>
+                <w:szCs w:val="18"/>
+              </w:rPr>
+            </w:pPr>
+          </w:p>
+          <w:p>
+            <w:pPr>
+              <w:rPr>
+                <w:rFonts w:ascii="Calibri" w:hAnsi="Calibri" w:cs="Calibri"/>
+                <w:sz w:val="18"/>
+                <w:szCs w:val="18"/>
+              </w:rPr>
+            </w:pPr>
+            <w:r>
+              <w:rPr>
+                <w:rFonts w:ascii="Calibri" w:hAnsi="Calibri" w:cs="Calibri"/>
+                <w:sz w:val="18"/>
+                <w:szCs w:val="18"/>
+              </w:rPr>
               <w:t>README file contains evidence of:</w:t>
             </w:r>
           </w:p>
@@ -3409,7 +3485,23 @@
                 <w:sz w:val="18"/>
                 <w:szCs w:val="18"/>
               </w:rPr>
-              <w:t>URL to API on Heroku.</w:t>
+              <w:t xml:space="preserve">URL to </w:t>
+            </w:r>
+            <w:r>
+              <w:rPr>
+                <w:rFonts w:ascii="Calibri" w:hAnsi="Calibri" w:cs="Calibri"/>
+                <w:sz w:val="18"/>
+                <w:szCs w:val="18"/>
+              </w:rPr>
+              <w:t>API application</w:t>
+            </w:r>
+            <w:r>
+              <w:rPr>
+                <w:rFonts w:ascii="Calibri" w:hAnsi="Calibri" w:cs="Calibri"/>
+                <w:sz w:val="18"/>
+                <w:szCs w:val="18"/>
+              </w:rPr>
+              <w:t xml:space="preserve"> on Heroku.</w:t>
             </w:r>
           </w:p>
           <w:p>
@@ -3470,33 +3562,6 @@
                 <w:szCs w:val="18"/>
               </w:rPr>
               <w:t xml:space="preserve"> &amp; deploy the application.</w:t>
-            </w:r>
-          </w:p>
-          <w:p>
-            <w:pPr>
-              <w:pStyle w:val="ListParagraph"/>
-              <w:rPr>
-                <w:rFonts w:ascii="Calibri" w:hAnsi="Calibri" w:cs="Calibri"/>
-                <w:sz w:val="18"/>
-                <w:szCs w:val="18"/>
-              </w:rPr>
-            </w:pPr>
-          </w:p>
-          <w:p>
-            <w:pPr>
-              <w:rPr>
-                <w:rFonts w:ascii="Calibri" w:hAnsi="Calibri" w:cs="Calibri"/>
-                <w:sz w:val="18"/>
-                <w:szCs w:val="18"/>
-              </w:rPr>
-            </w:pPr>
-            <w:r>
-              <w:rPr>
-                <w:rFonts w:ascii="Calibri" w:hAnsi="Calibri" w:cs="Calibri"/>
-                <w:sz w:val="18"/>
-                <w:szCs w:val="18"/>
-              </w:rPr>
-              <w:t>API documented in detail using Postman.</w:t>
             </w:r>
           </w:p>
           <w:p>
@@ -3601,6 +3666,32 @@
                 <w:sz w:val="18"/>
                 <w:szCs w:val="18"/>
               </w:rPr>
+              <w:t>API not or not full documented in detail using Postman.</w:t>
+            </w:r>
+          </w:p>
+          <w:p>
+            <w:pPr>
+              <w:rPr>
+                <w:rFonts w:ascii="Calibri" w:hAnsi="Calibri" w:cs="Calibri"/>
+                <w:sz w:val="18"/>
+                <w:szCs w:val="18"/>
+              </w:rPr>
+            </w:pPr>
+          </w:p>
+          <w:p>
+            <w:pPr>
+              <w:rPr>
+                <w:rFonts w:ascii="Calibri" w:hAnsi="Calibri" w:cs="Calibri"/>
+                <w:sz w:val="18"/>
+                <w:szCs w:val="18"/>
+              </w:rPr>
+            </w:pPr>
+            <w:r>
+              <w:rPr>
+                <w:rFonts w:ascii="Calibri" w:hAnsi="Calibri" w:cs="Calibri"/>
+                <w:sz w:val="18"/>
+                <w:szCs w:val="18"/>
+              </w:rPr>
               <w:t>README file does not or does not fully contain evidence of:</w:t>
             </w:r>
           </w:p>
@@ -3623,7 +3714,23 @@
                 <w:sz w:val="18"/>
                 <w:szCs w:val="18"/>
               </w:rPr>
-              <w:t>URL to API on Heroku.</w:t>
+              <w:t xml:space="preserve">URL to </w:t>
+            </w:r>
+            <w:r>
+              <w:rPr>
+                <w:rFonts w:ascii="Calibri" w:hAnsi="Calibri" w:cs="Calibri"/>
+                <w:sz w:val="18"/>
+                <w:szCs w:val="18"/>
+              </w:rPr>
+              <w:t>API application</w:t>
+            </w:r>
+            <w:r>
+              <w:rPr>
+                <w:rFonts w:ascii="Calibri" w:hAnsi="Calibri" w:cs="Calibri"/>
+                <w:sz w:val="18"/>
+                <w:szCs w:val="18"/>
+              </w:rPr>
+              <w:t xml:space="preserve"> on Heroku.</w:t>
             </w:r>
           </w:p>
           <w:p>
@@ -3684,32 +3791,6 @@
                 <w:szCs w:val="18"/>
               </w:rPr>
               <w:t xml:space="preserve"> &amp; deploy the application.</w:t>
-            </w:r>
-          </w:p>
-          <w:p>
-            <w:pPr>
-              <w:rPr>
-                <w:rFonts w:ascii="Calibri" w:hAnsi="Calibri" w:cs="Calibri"/>
-                <w:sz w:val="18"/>
-                <w:szCs w:val="18"/>
-              </w:rPr>
-            </w:pPr>
-          </w:p>
-          <w:p>
-            <w:pPr>
-              <w:rPr>
-                <w:rFonts w:ascii="Calibri" w:hAnsi="Calibri" w:cs="Calibri"/>
-                <w:sz w:val="18"/>
-                <w:szCs w:val="18"/>
-              </w:rPr>
-            </w:pPr>
-            <w:r>
-              <w:rPr>
-                <w:rFonts w:ascii="Calibri" w:hAnsi="Calibri" w:cs="Calibri"/>
-                <w:sz w:val="18"/>
-                <w:szCs w:val="18"/>
-              </w:rPr>
-              <w:t>API not or not full documented in detail using Postman.</w:t>
             </w:r>
           </w:p>
           <w:p>
@@ -4449,8 +4530,6 @@
               </w:rPr>
               <w:t>3</w:t>
             </w:r>
-            <w:bookmarkStart w:id="0" w:name="_GoBack"/>
-            <w:bookmarkEnd w:id="0"/>
             <w:r>
               <w:rPr>
                 <w:b/>

--- a/resources/rubrics/project-1-laravel-api-rubric.docx
+++ b/resources/rubrics/project-1-laravel-api-rubric.docx
@@ -285,7 +285,23 @@
                 <w:sz w:val="18"/>
                 <w:szCs w:val="18"/>
               </w:rPr>
-              <w:t>Models containing appropriate number of columns.</w:t>
+              <w:t xml:space="preserve">Models </w:t>
+            </w:r>
+            <w:r>
+              <w:rPr>
+                <w:rFonts w:ascii="Calibri" w:hAnsi="Calibri" w:cs="Calibri"/>
+                <w:sz w:val="18"/>
+                <w:szCs w:val="18"/>
+              </w:rPr>
+              <w:t>contain</w:t>
+            </w:r>
+            <w:r>
+              <w:rPr>
+                <w:rFonts w:ascii="Calibri" w:hAnsi="Calibri" w:cs="Calibri"/>
+                <w:sz w:val="18"/>
+                <w:szCs w:val="18"/>
+              </w:rPr>
+              <w:t xml:space="preserve"> appropriate number of columns.</w:t>
             </w:r>
           </w:p>
           <w:p>
@@ -695,7 +711,7 @@
                 <w:sz w:val="18"/>
                 <w:szCs w:val="18"/>
               </w:rPr>
-              <w:t>Models containing appropriate number of columns.</w:t>
+              <w:t>Models contain appropriate number of columns.</w:t>
             </w:r>
           </w:p>
           <w:p>
@@ -1073,7 +1089,7 @@
                 <w:sz w:val="18"/>
                 <w:szCs w:val="18"/>
               </w:rPr>
-              <w:t>Models containing appropriate number of columns.</w:t>
+              <w:t>Models contain appropriate number of columns.</w:t>
             </w:r>
           </w:p>
           <w:p>
@@ -1451,7 +1467,7 @@
                 <w:sz w:val="18"/>
                 <w:szCs w:val="18"/>
               </w:rPr>
-              <w:t>Models containing appropriate number of columns.</w:t>
+              <w:t>Models contain appropriate number of columns.</w:t>
             </w:r>
           </w:p>
           <w:p>
@@ -1757,6 +1773,8 @@
               </w:rPr>
               <w:t>API data stored in a MySQL development database &amp; PostgreSQL production database.</w:t>
             </w:r>
+            <w:bookmarkStart w:id="0" w:name="_GoBack"/>
+            <w:bookmarkEnd w:id="0"/>
           </w:p>
         </w:tc>
       </w:tr>
@@ -3292,8 +3310,6 @@
               </w:rPr>
               <w:t xml:space="preserve"> &amp; deploy the application.</w:t>
             </w:r>
-            <w:bookmarkStart w:id="0" w:name="_GoBack"/>
-            <w:bookmarkEnd w:id="0"/>
           </w:p>
           <w:p>
             <w:pPr>

--- a/resources/rubrics/project-1-laravel-api-rubric.docx
+++ b/resources/rubrics/project-1-laravel-api-rubric.docx
@@ -495,7 +495,45 @@
                 <w:sz w:val="18"/>
                 <w:szCs w:val="18"/>
               </w:rPr>
-              <w:t>Filter, sort &amp; page API data from multiple models using query parameters.</w:t>
+              <w:t>Filter</w:t>
+            </w:r>
+            <w:r>
+              <w:rPr>
+                <w:rFonts w:ascii="Calibri" w:hAnsi="Calibri" w:cs="Calibri"/>
+                <w:sz w:val="18"/>
+                <w:szCs w:val="18"/>
+              </w:rPr>
+              <w:t xml:space="preserve"> &amp; </w:t>
+            </w:r>
+            <w:r>
+              <w:rPr>
+                <w:rFonts w:ascii="Calibri" w:hAnsi="Calibri" w:cs="Calibri"/>
+                <w:sz w:val="18"/>
+                <w:szCs w:val="18"/>
+              </w:rPr>
+              <w:t>sort using query parameters.</w:t>
+            </w:r>
+          </w:p>
+          <w:p>
+            <w:pPr>
+              <w:pStyle w:val="ListParagraph"/>
+              <w:numPr>
+                <w:ilvl w:val="0"/>
+                <w:numId w:val="8"/>
+              </w:numPr>
+              <w:rPr>
+                <w:rFonts w:ascii="Calibri" w:hAnsi="Calibri" w:cs="Calibri"/>
+                <w:sz w:val="18"/>
+                <w:szCs w:val="18"/>
+              </w:rPr>
+            </w:pPr>
+            <w:r>
+              <w:rPr>
+                <w:rFonts w:ascii="Calibri" w:hAnsi="Calibri" w:cs="Calibri"/>
+                <w:sz w:val="18"/>
+                <w:szCs w:val="18"/>
+              </w:rPr>
+              <w:t>API data paginated.</w:t>
             </w:r>
           </w:p>
           <w:p>
@@ -905,7 +943,45 @@
                 <w:sz w:val="18"/>
                 <w:szCs w:val="18"/>
               </w:rPr>
-              <w:t>Filter, sort &amp; page API data from multiple models using query parameters.</w:t>
+              <w:t>Filter</w:t>
+            </w:r>
+            <w:r>
+              <w:rPr>
+                <w:rFonts w:ascii="Calibri" w:hAnsi="Calibri" w:cs="Calibri"/>
+                <w:sz w:val="18"/>
+                <w:szCs w:val="18"/>
+              </w:rPr>
+              <w:t xml:space="preserve"> &amp; </w:t>
+            </w:r>
+            <w:r>
+              <w:rPr>
+                <w:rFonts w:ascii="Calibri" w:hAnsi="Calibri" w:cs="Calibri"/>
+                <w:sz w:val="18"/>
+                <w:szCs w:val="18"/>
+              </w:rPr>
+              <w:t>sort using query parameters.</w:t>
+            </w:r>
+          </w:p>
+          <w:p>
+            <w:pPr>
+              <w:pStyle w:val="ListParagraph"/>
+              <w:numPr>
+                <w:ilvl w:val="0"/>
+                <w:numId w:val="8"/>
+              </w:numPr>
+              <w:rPr>
+                <w:rFonts w:ascii="Calibri" w:hAnsi="Calibri" w:cs="Calibri"/>
+                <w:sz w:val="18"/>
+                <w:szCs w:val="18"/>
+              </w:rPr>
+            </w:pPr>
+            <w:r>
+              <w:rPr>
+                <w:rFonts w:ascii="Calibri" w:hAnsi="Calibri" w:cs="Calibri"/>
+                <w:sz w:val="18"/>
+                <w:szCs w:val="18"/>
+              </w:rPr>
+              <w:t>API data paginated.</w:t>
             </w:r>
           </w:p>
           <w:p>
@@ -1283,7 +1359,45 @@
                 <w:sz w:val="18"/>
                 <w:szCs w:val="18"/>
               </w:rPr>
-              <w:t>Filter, sort &amp; page API data from multiple models using query parameters.</w:t>
+              <w:t>Filter</w:t>
+            </w:r>
+            <w:r>
+              <w:rPr>
+                <w:rFonts w:ascii="Calibri" w:hAnsi="Calibri" w:cs="Calibri"/>
+                <w:sz w:val="18"/>
+                <w:szCs w:val="18"/>
+              </w:rPr>
+              <w:t xml:space="preserve"> &amp; </w:t>
+            </w:r>
+            <w:r>
+              <w:rPr>
+                <w:rFonts w:ascii="Calibri" w:hAnsi="Calibri" w:cs="Calibri"/>
+                <w:sz w:val="18"/>
+                <w:szCs w:val="18"/>
+              </w:rPr>
+              <w:t>sort using query parameters.</w:t>
+            </w:r>
+          </w:p>
+          <w:p>
+            <w:pPr>
+              <w:pStyle w:val="ListParagraph"/>
+              <w:numPr>
+                <w:ilvl w:val="0"/>
+                <w:numId w:val="8"/>
+              </w:numPr>
+              <w:rPr>
+                <w:rFonts w:ascii="Calibri" w:hAnsi="Calibri" w:cs="Calibri"/>
+                <w:sz w:val="18"/>
+                <w:szCs w:val="18"/>
+              </w:rPr>
+            </w:pPr>
+            <w:r>
+              <w:rPr>
+                <w:rFonts w:ascii="Calibri" w:hAnsi="Calibri" w:cs="Calibri"/>
+                <w:sz w:val="18"/>
+                <w:szCs w:val="18"/>
+              </w:rPr>
+              <w:t>API data paginated.</w:t>
             </w:r>
           </w:p>
           <w:p>
@@ -1661,7 +1775,45 @@
                 <w:sz w:val="18"/>
                 <w:szCs w:val="18"/>
               </w:rPr>
-              <w:t>Filter, sort &amp; page API data from multiple models using query parameters.</w:t>
+              <w:t>Filter</w:t>
+            </w:r>
+            <w:r>
+              <w:rPr>
+                <w:rFonts w:ascii="Calibri" w:hAnsi="Calibri" w:cs="Calibri"/>
+                <w:sz w:val="18"/>
+                <w:szCs w:val="18"/>
+              </w:rPr>
+              <w:t xml:space="preserve"> &amp; </w:t>
+            </w:r>
+            <w:r>
+              <w:rPr>
+                <w:rFonts w:ascii="Calibri" w:hAnsi="Calibri" w:cs="Calibri"/>
+                <w:sz w:val="18"/>
+                <w:szCs w:val="18"/>
+              </w:rPr>
+              <w:t>sort using query parameters.</w:t>
+            </w:r>
+          </w:p>
+          <w:p>
+            <w:pPr>
+              <w:pStyle w:val="ListParagraph"/>
+              <w:numPr>
+                <w:ilvl w:val="0"/>
+                <w:numId w:val="8"/>
+              </w:numPr>
+              <w:rPr>
+                <w:rFonts w:ascii="Calibri" w:hAnsi="Calibri" w:cs="Calibri"/>
+                <w:sz w:val="18"/>
+                <w:szCs w:val="18"/>
+              </w:rPr>
+            </w:pPr>
+            <w:r>
+              <w:rPr>
+                <w:rFonts w:ascii="Calibri" w:hAnsi="Calibri" w:cs="Calibri"/>
+                <w:sz w:val="18"/>
+                <w:szCs w:val="18"/>
+              </w:rPr>
+              <w:t>API data paginated.</w:t>
             </w:r>
           </w:p>
           <w:p>

--- a/resources/rubrics/project-1-laravel-api-rubric.docx
+++ b/resources/rubrics/project-1-laravel-api-rubric.docx
@@ -215,23 +215,23 @@
             <w:pPr>
               <w:rPr>
                 <w:rFonts w:ascii="Calibri" w:hAnsi="Calibri" w:cs="Calibri"/>
-                <w:sz w:val="18"/>
-                <w:szCs w:val="18"/>
-              </w:rPr>
-            </w:pPr>
-            <w:r>
-              <w:rPr>
-                <w:rFonts w:ascii="Calibri" w:hAnsi="Calibri" w:cs="Calibri"/>
-                <w:sz w:val="18"/>
-                <w:szCs w:val="18"/>
+                <w:sz w:val="17"/>
+                <w:szCs w:val="17"/>
+              </w:rPr>
+            </w:pPr>
+            <w:r>
+              <w:rPr>
+                <w:rFonts w:ascii="Calibri" w:hAnsi="Calibri" w:cs="Calibri"/>
+                <w:sz w:val="17"/>
+                <w:szCs w:val="17"/>
               </w:rPr>
               <w:t>API</w:t>
             </w:r>
             <w:r>
               <w:rPr>
                 <w:rFonts w:ascii="Calibri" w:hAnsi="Calibri" w:cs="Calibri"/>
-                <w:sz w:val="18"/>
-                <w:szCs w:val="18"/>
+                <w:sz w:val="17"/>
+                <w:szCs w:val="17"/>
               </w:rPr>
               <w:t xml:space="preserve"> contains comprehensive &amp; robust evidence on the following:</w:t>
             </w:r>
@@ -245,23 +245,23 @@
               </w:numPr>
               <w:rPr>
                 <w:rFonts w:ascii="Calibri" w:hAnsi="Calibri" w:cs="Calibri"/>
-                <w:sz w:val="18"/>
-                <w:szCs w:val="18"/>
-              </w:rPr>
-            </w:pPr>
-            <w:r>
-              <w:rPr>
-                <w:rFonts w:ascii="Calibri" w:hAnsi="Calibri" w:cs="Calibri"/>
-                <w:sz w:val="18"/>
-                <w:szCs w:val="18"/>
+                <w:sz w:val="17"/>
+                <w:szCs w:val="17"/>
+              </w:rPr>
+            </w:pPr>
+            <w:r>
+              <w:rPr>
+                <w:rFonts w:ascii="Calibri" w:hAnsi="Calibri" w:cs="Calibri"/>
+                <w:sz w:val="17"/>
+                <w:szCs w:val="17"/>
               </w:rPr>
               <w:t xml:space="preserve">Application </w:t>
             </w:r>
             <w:r>
               <w:rPr>
                 <w:rFonts w:ascii="Calibri" w:hAnsi="Calibri" w:cs="Calibri"/>
-                <w:sz w:val="18"/>
-                <w:szCs w:val="18"/>
+                <w:sz w:val="17"/>
+                <w:szCs w:val="17"/>
               </w:rPr>
               <w:t>runs locally without modification.</w:t>
             </w:r>
@@ -275,31 +275,31 @@
               </w:numPr>
               <w:rPr>
                 <w:rFonts w:ascii="Calibri" w:hAnsi="Calibri" w:cs="Calibri"/>
-                <w:sz w:val="18"/>
-                <w:szCs w:val="18"/>
-              </w:rPr>
-            </w:pPr>
-            <w:r>
-              <w:rPr>
-                <w:rFonts w:ascii="Calibri" w:hAnsi="Calibri" w:cs="Calibri"/>
-                <w:sz w:val="18"/>
-                <w:szCs w:val="18"/>
+                <w:sz w:val="17"/>
+                <w:szCs w:val="17"/>
+              </w:rPr>
+            </w:pPr>
+            <w:r>
+              <w:rPr>
+                <w:rFonts w:ascii="Calibri" w:hAnsi="Calibri" w:cs="Calibri"/>
+                <w:sz w:val="17"/>
+                <w:szCs w:val="17"/>
               </w:rPr>
               <w:t xml:space="preserve">Models </w:t>
             </w:r>
             <w:r>
               <w:rPr>
                 <w:rFonts w:ascii="Calibri" w:hAnsi="Calibri" w:cs="Calibri"/>
-                <w:sz w:val="18"/>
-                <w:szCs w:val="18"/>
+                <w:sz w:val="17"/>
+                <w:szCs w:val="17"/>
               </w:rPr>
               <w:t>contain</w:t>
             </w:r>
             <w:r>
               <w:rPr>
                 <w:rFonts w:ascii="Calibri" w:hAnsi="Calibri" w:cs="Calibri"/>
-                <w:sz w:val="18"/>
-                <w:szCs w:val="18"/>
+                <w:sz w:val="17"/>
+                <w:szCs w:val="17"/>
               </w:rPr>
               <w:t xml:space="preserve"> appropriate number of columns.</w:t>
             </w:r>
@@ -313,15 +313,15 @@
               </w:numPr>
               <w:rPr>
                 <w:rFonts w:ascii="Calibri" w:hAnsi="Calibri" w:cs="Calibri"/>
-                <w:sz w:val="18"/>
-                <w:szCs w:val="18"/>
-              </w:rPr>
-            </w:pPr>
-            <w:r>
-              <w:rPr>
-                <w:rFonts w:ascii="Calibri" w:hAnsi="Calibri" w:cs="Calibri"/>
-                <w:sz w:val="18"/>
-                <w:szCs w:val="18"/>
+                <w:sz w:val="17"/>
+                <w:szCs w:val="17"/>
+              </w:rPr>
+            </w:pPr>
+            <w:r>
+              <w:rPr>
+                <w:rFonts w:ascii="Calibri" w:hAnsi="Calibri" w:cs="Calibri"/>
+                <w:sz w:val="17"/>
+                <w:szCs w:val="17"/>
               </w:rPr>
               <w:t>Controller for each model which contain CRUD functionality.</w:t>
             </w:r>
@@ -335,15 +335,37 @@
               </w:numPr>
               <w:rPr>
                 <w:rFonts w:ascii="Calibri" w:hAnsi="Calibri" w:cs="Calibri"/>
-                <w:sz w:val="18"/>
-                <w:szCs w:val="18"/>
-              </w:rPr>
-            </w:pPr>
-            <w:r>
-              <w:rPr>
-                <w:rFonts w:ascii="Calibri" w:hAnsi="Calibri" w:cs="Calibri"/>
-                <w:sz w:val="18"/>
-                <w:szCs w:val="18"/>
+                <w:sz w:val="17"/>
+                <w:szCs w:val="17"/>
+              </w:rPr>
+            </w:pPr>
+            <w:r>
+              <w:rPr>
+                <w:rFonts w:ascii="Calibri" w:hAnsi="Calibri" w:cs="Calibri"/>
+                <w:sz w:val="17"/>
+                <w:szCs w:val="17"/>
+              </w:rPr>
+              <w:t>API version set to v1.</w:t>
+            </w:r>
+          </w:p>
+          <w:p>
+            <w:pPr>
+              <w:pStyle w:val="ListParagraph"/>
+              <w:numPr>
+                <w:ilvl w:val="0"/>
+                <w:numId w:val="8"/>
+              </w:numPr>
+              <w:rPr>
+                <w:rFonts w:ascii="Calibri" w:hAnsi="Calibri" w:cs="Calibri"/>
+                <w:sz w:val="17"/>
+                <w:szCs w:val="17"/>
+              </w:rPr>
+            </w:pPr>
+            <w:r>
+              <w:rPr>
+                <w:rFonts w:ascii="Calibri" w:hAnsi="Calibri" w:cs="Calibri"/>
+                <w:sz w:val="17"/>
+                <w:szCs w:val="17"/>
               </w:rPr>
               <w:t>Custom validation when creating &amp; updating data.</w:t>
             </w:r>
@@ -357,15 +379,15 @@
               </w:numPr>
               <w:rPr>
                 <w:rFonts w:ascii="Calibri" w:hAnsi="Calibri" w:cs="Calibri"/>
-                <w:sz w:val="18"/>
-                <w:szCs w:val="18"/>
-              </w:rPr>
-            </w:pPr>
-            <w:r>
-              <w:rPr>
-                <w:rFonts w:ascii="Calibri" w:hAnsi="Calibri" w:cs="Calibri"/>
-                <w:sz w:val="18"/>
-                <w:szCs w:val="18"/>
+                <w:sz w:val="17"/>
+                <w:szCs w:val="17"/>
+              </w:rPr>
+            </w:pPr>
+            <w:r>
+              <w:rPr>
+                <w:rFonts w:ascii="Calibri" w:hAnsi="Calibri" w:cs="Calibri"/>
+                <w:sz w:val="17"/>
+                <w:szCs w:val="17"/>
               </w:rPr>
               <w:t>Database tables seeded with JSON files.</w:t>
             </w:r>
@@ -379,31 +401,31 @@
               </w:numPr>
               <w:rPr>
                 <w:rFonts w:ascii="Calibri" w:hAnsi="Calibri" w:cs="Calibri"/>
-                <w:sz w:val="18"/>
-                <w:szCs w:val="18"/>
-              </w:rPr>
-            </w:pPr>
-            <w:r>
-              <w:rPr>
-                <w:rFonts w:ascii="Calibri" w:hAnsi="Calibri" w:cs="Calibri"/>
-                <w:sz w:val="18"/>
-                <w:szCs w:val="18"/>
+                <w:sz w:val="17"/>
+                <w:szCs w:val="17"/>
+              </w:rPr>
+            </w:pPr>
+            <w:r>
+              <w:rPr>
+                <w:rFonts w:ascii="Calibri" w:hAnsi="Calibri" w:cs="Calibri"/>
+                <w:sz w:val="17"/>
+                <w:szCs w:val="17"/>
               </w:rPr>
               <w:t xml:space="preserve">Appropriate status code &amp; message </w:t>
             </w:r>
             <w:r>
               <w:rPr>
                 <w:rFonts w:ascii="Calibri" w:hAnsi="Calibri" w:cs="Calibri"/>
-                <w:sz w:val="18"/>
-                <w:szCs w:val="18"/>
+                <w:sz w:val="17"/>
+                <w:szCs w:val="17"/>
               </w:rPr>
               <w:t xml:space="preserve">returned </w:t>
             </w:r>
             <w:r>
               <w:rPr>
                 <w:rFonts w:ascii="Calibri" w:hAnsi="Calibri" w:cs="Calibri"/>
-                <w:sz w:val="18"/>
-                <w:szCs w:val="18"/>
+                <w:sz w:val="17"/>
+                <w:szCs w:val="17"/>
               </w:rPr>
               <w:t>when performing CRUD actions.</w:t>
             </w:r>
@@ -417,31 +439,31 @@
               </w:numPr>
               <w:rPr>
                 <w:rFonts w:ascii="Calibri" w:hAnsi="Calibri" w:cs="Calibri"/>
-                <w:sz w:val="18"/>
-                <w:szCs w:val="18"/>
-              </w:rPr>
-            </w:pPr>
-            <w:r>
-              <w:rPr>
-                <w:rFonts w:ascii="Calibri" w:hAnsi="Calibri" w:cs="Calibri"/>
-                <w:sz w:val="18"/>
-                <w:szCs w:val="18"/>
+                <w:sz w:val="17"/>
+                <w:szCs w:val="17"/>
+              </w:rPr>
+            </w:pPr>
+            <w:r>
+              <w:rPr>
+                <w:rFonts w:ascii="Calibri" w:hAnsi="Calibri" w:cs="Calibri"/>
+                <w:sz w:val="17"/>
+                <w:szCs w:val="17"/>
               </w:rPr>
               <w:t xml:space="preserve">Appropriate message </w:t>
             </w:r>
             <w:r>
               <w:rPr>
                 <w:rFonts w:ascii="Calibri" w:hAnsi="Calibri" w:cs="Calibri"/>
-                <w:sz w:val="18"/>
-                <w:szCs w:val="18"/>
+                <w:sz w:val="17"/>
+                <w:szCs w:val="17"/>
               </w:rPr>
               <w:t xml:space="preserve">returned </w:t>
             </w:r>
             <w:r>
               <w:rPr>
                 <w:rFonts w:ascii="Calibri" w:hAnsi="Calibri" w:cs="Calibri"/>
-                <w:sz w:val="18"/>
-                <w:szCs w:val="18"/>
+                <w:sz w:val="17"/>
+                <w:szCs w:val="17"/>
               </w:rPr>
               <w:t>when query does not return any data.</w:t>
             </w:r>
@@ -455,23 +477,23 @@
               </w:numPr>
               <w:rPr>
                 <w:rFonts w:ascii="Calibri" w:hAnsi="Calibri" w:cs="Calibri"/>
-                <w:sz w:val="18"/>
-                <w:szCs w:val="18"/>
-              </w:rPr>
-            </w:pPr>
-            <w:r>
-              <w:rPr>
-                <w:rFonts w:ascii="Calibri" w:hAnsi="Calibri" w:cs="Calibri"/>
-                <w:sz w:val="18"/>
-                <w:szCs w:val="18"/>
+                <w:sz w:val="17"/>
+                <w:szCs w:val="17"/>
+              </w:rPr>
+            </w:pPr>
+            <w:r>
+              <w:rPr>
+                <w:rFonts w:ascii="Calibri" w:hAnsi="Calibri" w:cs="Calibri"/>
+                <w:sz w:val="17"/>
+                <w:szCs w:val="17"/>
               </w:rPr>
               <w:t>Appropriate data returned</w:t>
             </w:r>
             <w:r>
               <w:rPr>
                 <w:rFonts w:ascii="Calibri" w:hAnsi="Calibri" w:cs="Calibri"/>
-                <w:sz w:val="18"/>
-                <w:szCs w:val="18"/>
+                <w:sz w:val="17"/>
+                <w:szCs w:val="17"/>
               </w:rPr>
               <w:t xml:space="preserve"> using API Resources.</w:t>
             </w:r>
@@ -485,31 +507,31 @@
               </w:numPr>
               <w:rPr>
                 <w:rFonts w:ascii="Calibri" w:hAnsi="Calibri" w:cs="Calibri"/>
-                <w:sz w:val="18"/>
-                <w:szCs w:val="18"/>
-              </w:rPr>
-            </w:pPr>
-            <w:r>
-              <w:rPr>
-                <w:rFonts w:ascii="Calibri" w:hAnsi="Calibri" w:cs="Calibri"/>
-                <w:sz w:val="18"/>
-                <w:szCs w:val="18"/>
+                <w:sz w:val="17"/>
+                <w:szCs w:val="17"/>
+              </w:rPr>
+            </w:pPr>
+            <w:r>
+              <w:rPr>
+                <w:rFonts w:ascii="Calibri" w:hAnsi="Calibri" w:cs="Calibri"/>
+                <w:sz w:val="17"/>
+                <w:szCs w:val="17"/>
               </w:rPr>
               <w:t>Filter</w:t>
             </w:r>
             <w:r>
               <w:rPr>
                 <w:rFonts w:ascii="Calibri" w:hAnsi="Calibri" w:cs="Calibri"/>
-                <w:sz w:val="18"/>
-                <w:szCs w:val="18"/>
+                <w:sz w:val="17"/>
+                <w:szCs w:val="17"/>
               </w:rPr>
               <w:t xml:space="preserve"> &amp; </w:t>
             </w:r>
             <w:r>
               <w:rPr>
                 <w:rFonts w:ascii="Calibri" w:hAnsi="Calibri" w:cs="Calibri"/>
-                <w:sz w:val="18"/>
-                <w:szCs w:val="18"/>
+                <w:sz w:val="17"/>
+                <w:szCs w:val="17"/>
               </w:rPr>
               <w:t>sort using query parameters.</w:t>
             </w:r>
@@ -523,15 +545,15 @@
               </w:numPr>
               <w:rPr>
                 <w:rFonts w:ascii="Calibri" w:hAnsi="Calibri" w:cs="Calibri"/>
-                <w:sz w:val="18"/>
-                <w:szCs w:val="18"/>
-              </w:rPr>
-            </w:pPr>
-            <w:r>
-              <w:rPr>
-                <w:rFonts w:ascii="Calibri" w:hAnsi="Calibri" w:cs="Calibri"/>
-                <w:sz w:val="18"/>
-                <w:szCs w:val="18"/>
+                <w:sz w:val="17"/>
+                <w:szCs w:val="17"/>
+              </w:rPr>
+            </w:pPr>
+            <w:r>
+              <w:rPr>
+                <w:rFonts w:ascii="Calibri" w:hAnsi="Calibri" w:cs="Calibri"/>
+                <w:sz w:val="17"/>
+                <w:szCs w:val="17"/>
               </w:rPr>
               <w:t>API data paginated.</w:t>
             </w:r>
@@ -545,15 +567,15 @@
               </w:numPr>
               <w:rPr>
                 <w:rFonts w:ascii="Calibri" w:hAnsi="Calibri" w:cs="Calibri"/>
-                <w:sz w:val="18"/>
-                <w:szCs w:val="18"/>
-              </w:rPr>
-            </w:pPr>
-            <w:r>
-              <w:rPr>
-                <w:rFonts w:ascii="Calibri" w:hAnsi="Calibri" w:cs="Calibri"/>
-                <w:sz w:val="18"/>
-                <w:szCs w:val="18"/>
+                <w:sz w:val="17"/>
+                <w:szCs w:val="17"/>
+              </w:rPr>
+            </w:pPr>
+            <w:r>
+              <w:rPr>
+                <w:rFonts w:ascii="Calibri" w:hAnsi="Calibri" w:cs="Calibri"/>
+                <w:sz w:val="17"/>
+                <w:szCs w:val="17"/>
               </w:rPr>
               <w:t xml:space="preserve">Data stored in &amp; removed from the cache </w:t>
             </w:r>
@@ -567,15 +589,15 @@
               </w:numPr>
               <w:rPr>
                 <w:rFonts w:ascii="Calibri" w:hAnsi="Calibri" w:cs="Calibri"/>
-                <w:sz w:val="18"/>
-                <w:szCs w:val="18"/>
-              </w:rPr>
-            </w:pPr>
-            <w:r>
-              <w:rPr>
-                <w:rFonts w:ascii="Calibri" w:hAnsi="Calibri" w:cs="Calibri"/>
-                <w:sz w:val="18"/>
-                <w:szCs w:val="18"/>
+                <w:sz w:val="17"/>
+                <w:szCs w:val="17"/>
+              </w:rPr>
+            </w:pPr>
+            <w:r>
+              <w:rPr>
+                <w:rFonts w:ascii="Calibri" w:hAnsi="Calibri" w:cs="Calibri"/>
+                <w:sz w:val="17"/>
+                <w:szCs w:val="17"/>
               </w:rPr>
               <w:t>Protected routes using Sanctum.</w:t>
             </w:r>
@@ -589,15 +611,15 @@
               </w:numPr>
               <w:rPr>
                 <w:rFonts w:ascii="Calibri" w:hAnsi="Calibri" w:cs="Calibri"/>
-                <w:sz w:val="18"/>
-                <w:szCs w:val="18"/>
-              </w:rPr>
-            </w:pPr>
-            <w:r>
-              <w:rPr>
-                <w:rFonts w:ascii="Calibri" w:hAnsi="Calibri" w:cs="Calibri"/>
-                <w:sz w:val="18"/>
-                <w:szCs w:val="18"/>
+                <w:sz w:val="17"/>
+                <w:szCs w:val="17"/>
+              </w:rPr>
+            </w:pPr>
+            <w:r>
+              <w:rPr>
+                <w:rFonts w:ascii="Calibri" w:hAnsi="Calibri" w:cs="Calibri"/>
+                <w:sz w:val="17"/>
+                <w:szCs w:val="17"/>
               </w:rPr>
               <w:t>API rate limit set to 25 requests.</w:t>
             </w:r>
@@ -611,15 +633,15 @@
               </w:numPr>
               <w:rPr>
                 <w:rFonts w:ascii="Calibri" w:hAnsi="Calibri" w:cs="Calibri"/>
-                <w:sz w:val="18"/>
-                <w:szCs w:val="18"/>
-              </w:rPr>
-            </w:pPr>
-            <w:r>
-              <w:rPr>
-                <w:rFonts w:ascii="Calibri" w:hAnsi="Calibri" w:cs="Calibri"/>
-                <w:sz w:val="18"/>
-                <w:szCs w:val="18"/>
+                <w:sz w:val="17"/>
+                <w:szCs w:val="17"/>
+              </w:rPr>
+            </w:pPr>
+            <w:r>
+              <w:rPr>
+                <w:rFonts w:ascii="Calibri" w:hAnsi="Calibri" w:cs="Calibri"/>
+                <w:sz w:val="17"/>
+                <w:szCs w:val="17"/>
               </w:rPr>
               <w:t xml:space="preserve">Deployed to &amp; usable on Heroku. </w:t>
             </w:r>
@@ -633,47 +655,47 @@
               </w:numPr>
               <w:rPr>
                 <w:rFonts w:ascii="Calibri" w:hAnsi="Calibri" w:cs="Calibri"/>
-                <w:sz w:val="18"/>
-                <w:szCs w:val="18"/>
-              </w:rPr>
-            </w:pPr>
-            <w:r>
-              <w:rPr>
-                <w:rFonts w:ascii="Calibri" w:hAnsi="Calibri" w:cs="Calibri"/>
-                <w:sz w:val="18"/>
-                <w:szCs w:val="18"/>
+                <w:sz w:val="17"/>
+                <w:szCs w:val="17"/>
+              </w:rPr>
+            </w:pPr>
+            <w:r>
+              <w:rPr>
+                <w:rFonts w:ascii="Calibri" w:hAnsi="Calibri" w:cs="Calibri"/>
+                <w:sz w:val="17"/>
+                <w:szCs w:val="17"/>
               </w:rPr>
               <w:t xml:space="preserve">API data stored in a MySQL </w:t>
             </w:r>
             <w:r>
               <w:rPr>
                 <w:rFonts w:ascii="Calibri" w:hAnsi="Calibri" w:cs="Calibri"/>
-                <w:sz w:val="18"/>
-                <w:szCs w:val="18"/>
+                <w:sz w:val="17"/>
+                <w:szCs w:val="17"/>
               </w:rPr>
               <w:t xml:space="preserve">development </w:t>
             </w:r>
             <w:r>
               <w:rPr>
                 <w:rFonts w:ascii="Calibri" w:hAnsi="Calibri" w:cs="Calibri"/>
-                <w:sz w:val="18"/>
-                <w:szCs w:val="18"/>
+                <w:sz w:val="17"/>
+                <w:szCs w:val="17"/>
               </w:rPr>
               <w:t>database &amp; PostgreSQL</w:t>
             </w:r>
             <w:r>
               <w:rPr>
                 <w:rFonts w:ascii="Calibri" w:hAnsi="Calibri" w:cs="Calibri"/>
-                <w:sz w:val="18"/>
-                <w:szCs w:val="18"/>
+                <w:sz w:val="17"/>
+                <w:szCs w:val="17"/>
               </w:rPr>
               <w:t xml:space="preserve"> production</w:t>
             </w:r>
             <w:r>
               <w:rPr>
                 <w:rFonts w:ascii="Calibri" w:hAnsi="Calibri" w:cs="Calibri"/>
-                <w:sz w:val="18"/>
-                <w:szCs w:val="18"/>
+                <w:sz w:val="17"/>
+                <w:szCs w:val="17"/>
               </w:rPr>
               <w:t xml:space="preserve"> database.</w:t>
             </w:r>
@@ -687,23 +709,23 @@
             <w:pPr>
               <w:rPr>
                 <w:rFonts w:ascii="Calibri" w:hAnsi="Calibri" w:cs="Calibri"/>
-                <w:sz w:val="18"/>
-                <w:szCs w:val="18"/>
-              </w:rPr>
-            </w:pPr>
-            <w:r>
-              <w:rPr>
-                <w:rFonts w:ascii="Calibri" w:hAnsi="Calibri" w:cs="Calibri"/>
-                <w:sz w:val="18"/>
-                <w:szCs w:val="18"/>
+                <w:sz w:val="17"/>
+                <w:szCs w:val="17"/>
+              </w:rPr>
+            </w:pPr>
+            <w:r>
+              <w:rPr>
+                <w:rFonts w:ascii="Calibri" w:hAnsi="Calibri" w:cs="Calibri"/>
+                <w:sz w:val="17"/>
+                <w:szCs w:val="17"/>
               </w:rPr>
               <w:t>API</w:t>
             </w:r>
             <w:r>
               <w:rPr>
                 <w:rFonts w:ascii="Calibri" w:hAnsi="Calibri" w:cs="Calibri"/>
-                <w:sz w:val="18"/>
-                <w:szCs w:val="18"/>
+                <w:sz w:val="17"/>
+                <w:szCs w:val="17"/>
               </w:rPr>
               <w:t xml:space="preserve"> contains clear &amp; detailed evidence of functionality on the following:</w:t>
             </w:r>
@@ -717,15 +739,15 @@
               </w:numPr>
               <w:rPr>
                 <w:rFonts w:ascii="Calibri" w:hAnsi="Calibri" w:cs="Calibri"/>
-                <w:sz w:val="18"/>
-                <w:szCs w:val="18"/>
-              </w:rPr>
-            </w:pPr>
-            <w:r>
-              <w:rPr>
-                <w:rFonts w:ascii="Calibri" w:hAnsi="Calibri" w:cs="Calibri"/>
-                <w:sz w:val="18"/>
-                <w:szCs w:val="18"/>
+                <w:sz w:val="17"/>
+                <w:szCs w:val="17"/>
+              </w:rPr>
+            </w:pPr>
+            <w:r>
+              <w:rPr>
+                <w:rFonts w:ascii="Calibri" w:hAnsi="Calibri" w:cs="Calibri"/>
+                <w:sz w:val="17"/>
+                <w:szCs w:val="17"/>
               </w:rPr>
               <w:t>Application runs locally without modification.</w:t>
             </w:r>
@@ -739,15 +761,15 @@
               </w:numPr>
               <w:rPr>
                 <w:rFonts w:ascii="Calibri" w:hAnsi="Calibri" w:cs="Calibri"/>
-                <w:sz w:val="18"/>
-                <w:szCs w:val="18"/>
-              </w:rPr>
-            </w:pPr>
-            <w:r>
-              <w:rPr>
-                <w:rFonts w:ascii="Calibri" w:hAnsi="Calibri" w:cs="Calibri"/>
-                <w:sz w:val="18"/>
-                <w:szCs w:val="18"/>
+                <w:sz w:val="17"/>
+                <w:szCs w:val="17"/>
+              </w:rPr>
+            </w:pPr>
+            <w:r>
+              <w:rPr>
+                <w:rFonts w:ascii="Calibri" w:hAnsi="Calibri" w:cs="Calibri"/>
+                <w:sz w:val="17"/>
+                <w:szCs w:val="17"/>
               </w:rPr>
               <w:t>Models contain appropriate number of columns.</w:t>
             </w:r>
@@ -761,15 +783,15 @@
               </w:numPr>
               <w:rPr>
                 <w:rFonts w:ascii="Calibri" w:hAnsi="Calibri" w:cs="Calibri"/>
-                <w:sz w:val="18"/>
-                <w:szCs w:val="18"/>
-              </w:rPr>
-            </w:pPr>
-            <w:r>
-              <w:rPr>
-                <w:rFonts w:ascii="Calibri" w:hAnsi="Calibri" w:cs="Calibri"/>
-                <w:sz w:val="18"/>
-                <w:szCs w:val="18"/>
+                <w:sz w:val="17"/>
+                <w:szCs w:val="17"/>
+              </w:rPr>
+            </w:pPr>
+            <w:r>
+              <w:rPr>
+                <w:rFonts w:ascii="Calibri" w:hAnsi="Calibri" w:cs="Calibri"/>
+                <w:sz w:val="17"/>
+                <w:szCs w:val="17"/>
               </w:rPr>
               <w:t>Controller for each model which contain CRUD functionality.</w:t>
             </w:r>
@@ -783,15 +805,37 @@
               </w:numPr>
               <w:rPr>
                 <w:rFonts w:ascii="Calibri" w:hAnsi="Calibri" w:cs="Calibri"/>
-                <w:sz w:val="18"/>
-                <w:szCs w:val="18"/>
-              </w:rPr>
-            </w:pPr>
-            <w:r>
-              <w:rPr>
-                <w:rFonts w:ascii="Calibri" w:hAnsi="Calibri" w:cs="Calibri"/>
-                <w:sz w:val="18"/>
-                <w:szCs w:val="18"/>
+                <w:sz w:val="17"/>
+                <w:szCs w:val="17"/>
+              </w:rPr>
+            </w:pPr>
+            <w:r>
+              <w:rPr>
+                <w:rFonts w:ascii="Calibri" w:hAnsi="Calibri" w:cs="Calibri"/>
+                <w:sz w:val="17"/>
+                <w:szCs w:val="17"/>
+              </w:rPr>
+              <w:t>API version set to v1.</w:t>
+            </w:r>
+          </w:p>
+          <w:p>
+            <w:pPr>
+              <w:pStyle w:val="ListParagraph"/>
+              <w:numPr>
+                <w:ilvl w:val="0"/>
+                <w:numId w:val="8"/>
+              </w:numPr>
+              <w:rPr>
+                <w:rFonts w:ascii="Calibri" w:hAnsi="Calibri" w:cs="Calibri"/>
+                <w:sz w:val="17"/>
+                <w:szCs w:val="17"/>
+              </w:rPr>
+            </w:pPr>
+            <w:r>
+              <w:rPr>
+                <w:rFonts w:ascii="Calibri" w:hAnsi="Calibri" w:cs="Calibri"/>
+                <w:sz w:val="17"/>
+                <w:szCs w:val="17"/>
               </w:rPr>
               <w:t>Custom validation when creating &amp; updating data.</w:t>
             </w:r>
@@ -805,15 +849,15 @@
               </w:numPr>
               <w:rPr>
                 <w:rFonts w:ascii="Calibri" w:hAnsi="Calibri" w:cs="Calibri"/>
-                <w:sz w:val="18"/>
-                <w:szCs w:val="18"/>
-              </w:rPr>
-            </w:pPr>
-            <w:r>
-              <w:rPr>
-                <w:rFonts w:ascii="Calibri" w:hAnsi="Calibri" w:cs="Calibri"/>
-                <w:sz w:val="18"/>
-                <w:szCs w:val="18"/>
+                <w:sz w:val="17"/>
+                <w:szCs w:val="17"/>
+              </w:rPr>
+            </w:pPr>
+            <w:r>
+              <w:rPr>
+                <w:rFonts w:ascii="Calibri" w:hAnsi="Calibri" w:cs="Calibri"/>
+                <w:sz w:val="17"/>
+                <w:szCs w:val="17"/>
               </w:rPr>
               <w:t>Database tables seeded with JSON files.</w:t>
             </w:r>
@@ -827,33 +871,17 @@
               </w:numPr>
               <w:rPr>
                 <w:rFonts w:ascii="Calibri" w:hAnsi="Calibri" w:cs="Calibri"/>
-                <w:sz w:val="18"/>
-                <w:szCs w:val="18"/>
-              </w:rPr>
-            </w:pPr>
-            <w:r>
-              <w:rPr>
-                <w:rFonts w:ascii="Calibri" w:hAnsi="Calibri" w:cs="Calibri"/>
-                <w:sz w:val="18"/>
-                <w:szCs w:val="18"/>
-              </w:rPr>
-              <w:t xml:space="preserve">Appropriate status code &amp; message </w:t>
-            </w:r>
-            <w:r>
-              <w:rPr>
-                <w:rFonts w:ascii="Calibri" w:hAnsi="Calibri" w:cs="Calibri"/>
-                <w:sz w:val="18"/>
-                <w:szCs w:val="18"/>
-              </w:rPr>
-              <w:t xml:space="preserve">returned </w:t>
-            </w:r>
-            <w:r>
-              <w:rPr>
-                <w:rFonts w:ascii="Calibri" w:hAnsi="Calibri" w:cs="Calibri"/>
-                <w:sz w:val="18"/>
-                <w:szCs w:val="18"/>
-              </w:rPr>
-              <w:t>when performing CRUD actions.</w:t>
+                <w:sz w:val="17"/>
+                <w:szCs w:val="17"/>
+              </w:rPr>
+            </w:pPr>
+            <w:r>
+              <w:rPr>
+                <w:rFonts w:ascii="Calibri" w:hAnsi="Calibri" w:cs="Calibri"/>
+                <w:sz w:val="17"/>
+                <w:szCs w:val="17"/>
+              </w:rPr>
+              <w:t>Appropriate status code &amp; message returned when performing CRUD actions.</w:t>
             </w:r>
           </w:p>
           <w:p>
@@ -865,33 +893,17 @@
               </w:numPr>
               <w:rPr>
                 <w:rFonts w:ascii="Calibri" w:hAnsi="Calibri" w:cs="Calibri"/>
-                <w:sz w:val="18"/>
-                <w:szCs w:val="18"/>
-              </w:rPr>
-            </w:pPr>
-            <w:r>
-              <w:rPr>
-                <w:rFonts w:ascii="Calibri" w:hAnsi="Calibri" w:cs="Calibri"/>
-                <w:sz w:val="18"/>
-                <w:szCs w:val="18"/>
-              </w:rPr>
-              <w:t xml:space="preserve">Appropriate message </w:t>
-            </w:r>
-            <w:r>
-              <w:rPr>
-                <w:rFonts w:ascii="Calibri" w:hAnsi="Calibri" w:cs="Calibri"/>
-                <w:sz w:val="18"/>
-                <w:szCs w:val="18"/>
-              </w:rPr>
-              <w:t xml:space="preserve">returned </w:t>
-            </w:r>
-            <w:r>
-              <w:rPr>
-                <w:rFonts w:ascii="Calibri" w:hAnsi="Calibri" w:cs="Calibri"/>
-                <w:sz w:val="18"/>
-                <w:szCs w:val="18"/>
-              </w:rPr>
-              <w:t>when query does not return any data.</w:t>
+                <w:sz w:val="17"/>
+                <w:szCs w:val="17"/>
+              </w:rPr>
+            </w:pPr>
+            <w:r>
+              <w:rPr>
+                <w:rFonts w:ascii="Calibri" w:hAnsi="Calibri" w:cs="Calibri"/>
+                <w:sz w:val="17"/>
+                <w:szCs w:val="17"/>
+              </w:rPr>
+              <w:t>Appropriate message returned when query does not return any data.</w:t>
             </w:r>
           </w:p>
           <w:p>
@@ -903,25 +915,17 @@
               </w:numPr>
               <w:rPr>
                 <w:rFonts w:ascii="Calibri" w:hAnsi="Calibri" w:cs="Calibri"/>
-                <w:sz w:val="18"/>
-                <w:szCs w:val="18"/>
-              </w:rPr>
-            </w:pPr>
-            <w:r>
-              <w:rPr>
-                <w:rFonts w:ascii="Calibri" w:hAnsi="Calibri" w:cs="Calibri"/>
-                <w:sz w:val="18"/>
-                <w:szCs w:val="18"/>
-              </w:rPr>
-              <w:t>Appropriate data returned</w:t>
-            </w:r>
-            <w:r>
-              <w:rPr>
-                <w:rFonts w:ascii="Calibri" w:hAnsi="Calibri" w:cs="Calibri"/>
-                <w:sz w:val="18"/>
-                <w:szCs w:val="18"/>
-              </w:rPr>
-              <w:t xml:space="preserve"> using API Resources.</w:t>
+                <w:sz w:val="17"/>
+                <w:szCs w:val="17"/>
+              </w:rPr>
+            </w:pPr>
+            <w:r>
+              <w:rPr>
+                <w:rFonts w:ascii="Calibri" w:hAnsi="Calibri" w:cs="Calibri"/>
+                <w:sz w:val="17"/>
+                <w:szCs w:val="17"/>
+              </w:rPr>
+              <w:t>Appropriate data returned using API Resources.</w:t>
             </w:r>
           </w:p>
           <w:p>
@@ -933,33 +937,17 @@
               </w:numPr>
               <w:rPr>
                 <w:rFonts w:ascii="Calibri" w:hAnsi="Calibri" w:cs="Calibri"/>
-                <w:sz w:val="18"/>
-                <w:szCs w:val="18"/>
-              </w:rPr>
-            </w:pPr>
-            <w:r>
-              <w:rPr>
-                <w:rFonts w:ascii="Calibri" w:hAnsi="Calibri" w:cs="Calibri"/>
-                <w:sz w:val="18"/>
-                <w:szCs w:val="18"/>
-              </w:rPr>
-              <w:t>Filter</w:t>
-            </w:r>
-            <w:r>
-              <w:rPr>
-                <w:rFonts w:ascii="Calibri" w:hAnsi="Calibri" w:cs="Calibri"/>
-                <w:sz w:val="18"/>
-                <w:szCs w:val="18"/>
-              </w:rPr>
-              <w:t xml:space="preserve"> &amp; </w:t>
-            </w:r>
-            <w:r>
-              <w:rPr>
-                <w:rFonts w:ascii="Calibri" w:hAnsi="Calibri" w:cs="Calibri"/>
-                <w:sz w:val="18"/>
-                <w:szCs w:val="18"/>
-              </w:rPr>
-              <w:t>sort using query parameters.</w:t>
+                <w:sz w:val="17"/>
+                <w:szCs w:val="17"/>
+              </w:rPr>
+            </w:pPr>
+            <w:r>
+              <w:rPr>
+                <w:rFonts w:ascii="Calibri" w:hAnsi="Calibri" w:cs="Calibri"/>
+                <w:sz w:val="17"/>
+                <w:szCs w:val="17"/>
+              </w:rPr>
+              <w:t>Filter &amp; sort using query parameters.</w:t>
             </w:r>
           </w:p>
           <w:p>
@@ -971,15 +959,15 @@
               </w:numPr>
               <w:rPr>
                 <w:rFonts w:ascii="Calibri" w:hAnsi="Calibri" w:cs="Calibri"/>
-                <w:sz w:val="18"/>
-                <w:szCs w:val="18"/>
-              </w:rPr>
-            </w:pPr>
-            <w:r>
-              <w:rPr>
-                <w:rFonts w:ascii="Calibri" w:hAnsi="Calibri" w:cs="Calibri"/>
-                <w:sz w:val="18"/>
-                <w:szCs w:val="18"/>
+                <w:sz w:val="17"/>
+                <w:szCs w:val="17"/>
+              </w:rPr>
+            </w:pPr>
+            <w:r>
+              <w:rPr>
+                <w:rFonts w:ascii="Calibri" w:hAnsi="Calibri" w:cs="Calibri"/>
+                <w:sz w:val="17"/>
+                <w:szCs w:val="17"/>
               </w:rPr>
               <w:t>API data paginated.</w:t>
             </w:r>
@@ -993,15 +981,15 @@
               </w:numPr>
               <w:rPr>
                 <w:rFonts w:ascii="Calibri" w:hAnsi="Calibri" w:cs="Calibri"/>
-                <w:sz w:val="18"/>
-                <w:szCs w:val="18"/>
-              </w:rPr>
-            </w:pPr>
-            <w:r>
-              <w:rPr>
-                <w:rFonts w:ascii="Calibri" w:hAnsi="Calibri" w:cs="Calibri"/>
-                <w:sz w:val="18"/>
-                <w:szCs w:val="18"/>
+                <w:sz w:val="17"/>
+                <w:szCs w:val="17"/>
+              </w:rPr>
+            </w:pPr>
+            <w:r>
+              <w:rPr>
+                <w:rFonts w:ascii="Calibri" w:hAnsi="Calibri" w:cs="Calibri"/>
+                <w:sz w:val="17"/>
+                <w:szCs w:val="17"/>
               </w:rPr>
               <w:t xml:space="preserve">Data stored in &amp; removed from the cache </w:t>
             </w:r>
@@ -1015,15 +1003,15 @@
               </w:numPr>
               <w:rPr>
                 <w:rFonts w:ascii="Calibri" w:hAnsi="Calibri" w:cs="Calibri"/>
-                <w:sz w:val="18"/>
-                <w:szCs w:val="18"/>
-              </w:rPr>
-            </w:pPr>
-            <w:r>
-              <w:rPr>
-                <w:rFonts w:ascii="Calibri" w:hAnsi="Calibri" w:cs="Calibri"/>
-                <w:sz w:val="18"/>
-                <w:szCs w:val="18"/>
+                <w:sz w:val="17"/>
+                <w:szCs w:val="17"/>
+              </w:rPr>
+            </w:pPr>
+            <w:r>
+              <w:rPr>
+                <w:rFonts w:ascii="Calibri" w:hAnsi="Calibri" w:cs="Calibri"/>
+                <w:sz w:val="17"/>
+                <w:szCs w:val="17"/>
               </w:rPr>
               <w:t>Protected routes using Sanctum.</w:t>
             </w:r>
@@ -1037,15 +1025,15 @@
               </w:numPr>
               <w:rPr>
                 <w:rFonts w:ascii="Calibri" w:hAnsi="Calibri" w:cs="Calibri"/>
-                <w:sz w:val="18"/>
-                <w:szCs w:val="18"/>
-              </w:rPr>
-            </w:pPr>
-            <w:r>
-              <w:rPr>
-                <w:rFonts w:ascii="Calibri" w:hAnsi="Calibri" w:cs="Calibri"/>
-                <w:sz w:val="18"/>
-                <w:szCs w:val="18"/>
+                <w:sz w:val="17"/>
+                <w:szCs w:val="17"/>
+              </w:rPr>
+            </w:pPr>
+            <w:r>
+              <w:rPr>
+                <w:rFonts w:ascii="Calibri" w:hAnsi="Calibri" w:cs="Calibri"/>
+                <w:sz w:val="17"/>
+                <w:szCs w:val="17"/>
               </w:rPr>
               <w:t>API rate limit set to 25 requests.</w:t>
             </w:r>
@@ -1059,15 +1047,15 @@
               </w:numPr>
               <w:rPr>
                 <w:rFonts w:ascii="Calibri" w:hAnsi="Calibri" w:cs="Calibri"/>
-                <w:sz w:val="18"/>
-                <w:szCs w:val="18"/>
-              </w:rPr>
-            </w:pPr>
-            <w:r>
-              <w:rPr>
-                <w:rFonts w:ascii="Calibri" w:hAnsi="Calibri" w:cs="Calibri"/>
-                <w:sz w:val="18"/>
-                <w:szCs w:val="18"/>
+                <w:sz w:val="17"/>
+                <w:szCs w:val="17"/>
+              </w:rPr>
+            </w:pPr>
+            <w:r>
+              <w:rPr>
+                <w:rFonts w:ascii="Calibri" w:hAnsi="Calibri" w:cs="Calibri"/>
+                <w:sz w:val="17"/>
+                <w:szCs w:val="17"/>
               </w:rPr>
               <w:t xml:space="preserve">Deployed to &amp; usable on Heroku. </w:t>
             </w:r>
@@ -1081,15 +1069,15 @@
               </w:numPr>
               <w:rPr>
                 <w:rFonts w:ascii="Calibri" w:hAnsi="Calibri" w:cs="Calibri"/>
-                <w:sz w:val="18"/>
-                <w:szCs w:val="18"/>
-              </w:rPr>
-            </w:pPr>
-            <w:r>
-              <w:rPr>
-                <w:rFonts w:ascii="Calibri" w:hAnsi="Calibri" w:cs="Calibri"/>
-                <w:sz w:val="18"/>
-                <w:szCs w:val="18"/>
+                <w:sz w:val="17"/>
+                <w:szCs w:val="17"/>
+              </w:rPr>
+            </w:pPr>
+            <w:r>
+              <w:rPr>
+                <w:rFonts w:ascii="Calibri" w:hAnsi="Calibri" w:cs="Calibri"/>
+                <w:sz w:val="17"/>
+                <w:szCs w:val="17"/>
               </w:rPr>
               <w:t>API data stored in a MySQL development database &amp; PostgreSQL production database.</w:t>
             </w:r>
@@ -1103,23 +1091,23 @@
             <w:pPr>
               <w:rPr>
                 <w:rFonts w:ascii="Calibri" w:hAnsi="Calibri" w:cs="Calibri"/>
-                <w:sz w:val="18"/>
-                <w:szCs w:val="18"/>
-              </w:rPr>
-            </w:pPr>
-            <w:r>
-              <w:rPr>
-                <w:rFonts w:ascii="Calibri" w:hAnsi="Calibri" w:cs="Calibri"/>
-                <w:sz w:val="18"/>
-                <w:szCs w:val="18"/>
+                <w:sz w:val="17"/>
+                <w:szCs w:val="17"/>
+              </w:rPr>
+            </w:pPr>
+            <w:r>
+              <w:rPr>
+                <w:rFonts w:ascii="Calibri" w:hAnsi="Calibri" w:cs="Calibri"/>
+                <w:sz w:val="17"/>
+                <w:szCs w:val="17"/>
               </w:rPr>
               <w:t xml:space="preserve">API </w:t>
             </w:r>
             <w:r>
               <w:rPr>
                 <w:rFonts w:ascii="Calibri" w:hAnsi="Calibri" w:cs="Calibri"/>
-                <w:sz w:val="18"/>
-                <w:szCs w:val="18"/>
+                <w:sz w:val="17"/>
+                <w:szCs w:val="17"/>
               </w:rPr>
               <w:t>contains evidence on the following:</w:t>
             </w:r>
@@ -1133,15 +1121,15 @@
               </w:numPr>
               <w:rPr>
                 <w:rFonts w:ascii="Calibri" w:hAnsi="Calibri" w:cs="Calibri"/>
-                <w:sz w:val="18"/>
-                <w:szCs w:val="18"/>
-              </w:rPr>
-            </w:pPr>
-            <w:r>
-              <w:rPr>
-                <w:rFonts w:ascii="Calibri" w:hAnsi="Calibri" w:cs="Calibri"/>
-                <w:sz w:val="18"/>
-                <w:szCs w:val="18"/>
+                <w:sz w:val="17"/>
+                <w:szCs w:val="17"/>
+              </w:rPr>
+            </w:pPr>
+            <w:r>
+              <w:rPr>
+                <w:rFonts w:ascii="Calibri" w:hAnsi="Calibri" w:cs="Calibri"/>
+                <w:sz w:val="17"/>
+                <w:szCs w:val="17"/>
               </w:rPr>
               <w:t>Application runs locally without modification.</w:t>
             </w:r>
@@ -1155,15 +1143,15 @@
               </w:numPr>
               <w:rPr>
                 <w:rFonts w:ascii="Calibri" w:hAnsi="Calibri" w:cs="Calibri"/>
-                <w:sz w:val="18"/>
-                <w:szCs w:val="18"/>
-              </w:rPr>
-            </w:pPr>
-            <w:r>
-              <w:rPr>
-                <w:rFonts w:ascii="Calibri" w:hAnsi="Calibri" w:cs="Calibri"/>
-                <w:sz w:val="18"/>
-                <w:szCs w:val="18"/>
+                <w:sz w:val="17"/>
+                <w:szCs w:val="17"/>
+              </w:rPr>
+            </w:pPr>
+            <w:r>
+              <w:rPr>
+                <w:rFonts w:ascii="Calibri" w:hAnsi="Calibri" w:cs="Calibri"/>
+                <w:sz w:val="17"/>
+                <w:szCs w:val="17"/>
               </w:rPr>
               <w:t>Models contain appropriate number of columns.</w:t>
             </w:r>
@@ -1177,15 +1165,15 @@
               </w:numPr>
               <w:rPr>
                 <w:rFonts w:ascii="Calibri" w:hAnsi="Calibri" w:cs="Calibri"/>
-                <w:sz w:val="18"/>
-                <w:szCs w:val="18"/>
-              </w:rPr>
-            </w:pPr>
-            <w:r>
-              <w:rPr>
-                <w:rFonts w:ascii="Calibri" w:hAnsi="Calibri" w:cs="Calibri"/>
-                <w:sz w:val="18"/>
-                <w:szCs w:val="18"/>
+                <w:sz w:val="17"/>
+                <w:szCs w:val="17"/>
+              </w:rPr>
+            </w:pPr>
+            <w:r>
+              <w:rPr>
+                <w:rFonts w:ascii="Calibri" w:hAnsi="Calibri" w:cs="Calibri"/>
+                <w:sz w:val="17"/>
+                <w:szCs w:val="17"/>
               </w:rPr>
               <w:t>Controller for each model which contain CRUD functionality.</w:t>
             </w:r>
@@ -1199,15 +1187,37 @@
               </w:numPr>
               <w:rPr>
                 <w:rFonts w:ascii="Calibri" w:hAnsi="Calibri" w:cs="Calibri"/>
-                <w:sz w:val="18"/>
-                <w:szCs w:val="18"/>
-              </w:rPr>
-            </w:pPr>
-            <w:r>
-              <w:rPr>
-                <w:rFonts w:ascii="Calibri" w:hAnsi="Calibri" w:cs="Calibri"/>
-                <w:sz w:val="18"/>
-                <w:szCs w:val="18"/>
+                <w:sz w:val="17"/>
+                <w:szCs w:val="17"/>
+              </w:rPr>
+            </w:pPr>
+            <w:r>
+              <w:rPr>
+                <w:rFonts w:ascii="Calibri" w:hAnsi="Calibri" w:cs="Calibri"/>
+                <w:sz w:val="17"/>
+                <w:szCs w:val="17"/>
+              </w:rPr>
+              <w:t>API version set to v1.</w:t>
+            </w:r>
+          </w:p>
+          <w:p>
+            <w:pPr>
+              <w:pStyle w:val="ListParagraph"/>
+              <w:numPr>
+                <w:ilvl w:val="0"/>
+                <w:numId w:val="8"/>
+              </w:numPr>
+              <w:rPr>
+                <w:rFonts w:ascii="Calibri" w:hAnsi="Calibri" w:cs="Calibri"/>
+                <w:sz w:val="17"/>
+                <w:szCs w:val="17"/>
+              </w:rPr>
+            </w:pPr>
+            <w:r>
+              <w:rPr>
+                <w:rFonts w:ascii="Calibri" w:hAnsi="Calibri" w:cs="Calibri"/>
+                <w:sz w:val="17"/>
+                <w:szCs w:val="17"/>
               </w:rPr>
               <w:t>Custom validation when creating &amp; updating data.</w:t>
             </w:r>
@@ -1221,15 +1231,15 @@
               </w:numPr>
               <w:rPr>
                 <w:rFonts w:ascii="Calibri" w:hAnsi="Calibri" w:cs="Calibri"/>
-                <w:sz w:val="18"/>
-                <w:szCs w:val="18"/>
-              </w:rPr>
-            </w:pPr>
-            <w:r>
-              <w:rPr>
-                <w:rFonts w:ascii="Calibri" w:hAnsi="Calibri" w:cs="Calibri"/>
-                <w:sz w:val="18"/>
-                <w:szCs w:val="18"/>
+                <w:sz w:val="17"/>
+                <w:szCs w:val="17"/>
+              </w:rPr>
+            </w:pPr>
+            <w:r>
+              <w:rPr>
+                <w:rFonts w:ascii="Calibri" w:hAnsi="Calibri" w:cs="Calibri"/>
+                <w:sz w:val="17"/>
+                <w:szCs w:val="17"/>
               </w:rPr>
               <w:t>Database tables seeded with JSON files.</w:t>
             </w:r>
@@ -1243,33 +1253,17 @@
               </w:numPr>
               <w:rPr>
                 <w:rFonts w:ascii="Calibri" w:hAnsi="Calibri" w:cs="Calibri"/>
-                <w:sz w:val="18"/>
-                <w:szCs w:val="18"/>
-              </w:rPr>
-            </w:pPr>
-            <w:r>
-              <w:rPr>
-                <w:rFonts w:ascii="Calibri" w:hAnsi="Calibri" w:cs="Calibri"/>
-                <w:sz w:val="18"/>
-                <w:szCs w:val="18"/>
-              </w:rPr>
-              <w:t xml:space="preserve">Appropriate status code &amp; message </w:t>
-            </w:r>
-            <w:r>
-              <w:rPr>
-                <w:rFonts w:ascii="Calibri" w:hAnsi="Calibri" w:cs="Calibri"/>
-                <w:sz w:val="18"/>
-                <w:szCs w:val="18"/>
-              </w:rPr>
-              <w:t xml:space="preserve">returned </w:t>
-            </w:r>
-            <w:r>
-              <w:rPr>
-                <w:rFonts w:ascii="Calibri" w:hAnsi="Calibri" w:cs="Calibri"/>
-                <w:sz w:val="18"/>
-                <w:szCs w:val="18"/>
-              </w:rPr>
-              <w:t>when performing CRUD actions.</w:t>
+                <w:sz w:val="17"/>
+                <w:szCs w:val="17"/>
+              </w:rPr>
+            </w:pPr>
+            <w:r>
+              <w:rPr>
+                <w:rFonts w:ascii="Calibri" w:hAnsi="Calibri" w:cs="Calibri"/>
+                <w:sz w:val="17"/>
+                <w:szCs w:val="17"/>
+              </w:rPr>
+              <w:t>Appropriate status code &amp; message returned when performing CRUD actions.</w:t>
             </w:r>
           </w:p>
           <w:p>
@@ -1281,33 +1275,17 @@
               </w:numPr>
               <w:rPr>
                 <w:rFonts w:ascii="Calibri" w:hAnsi="Calibri" w:cs="Calibri"/>
-                <w:sz w:val="18"/>
-                <w:szCs w:val="18"/>
-              </w:rPr>
-            </w:pPr>
-            <w:r>
-              <w:rPr>
-                <w:rFonts w:ascii="Calibri" w:hAnsi="Calibri" w:cs="Calibri"/>
-                <w:sz w:val="18"/>
-                <w:szCs w:val="18"/>
-              </w:rPr>
-              <w:t xml:space="preserve">Appropriate message </w:t>
-            </w:r>
-            <w:r>
-              <w:rPr>
-                <w:rFonts w:ascii="Calibri" w:hAnsi="Calibri" w:cs="Calibri"/>
-                <w:sz w:val="18"/>
-                <w:szCs w:val="18"/>
-              </w:rPr>
-              <w:t xml:space="preserve">returned </w:t>
-            </w:r>
-            <w:r>
-              <w:rPr>
-                <w:rFonts w:ascii="Calibri" w:hAnsi="Calibri" w:cs="Calibri"/>
-                <w:sz w:val="18"/>
-                <w:szCs w:val="18"/>
-              </w:rPr>
-              <w:t>when query does not return any data.</w:t>
+                <w:sz w:val="17"/>
+                <w:szCs w:val="17"/>
+              </w:rPr>
+            </w:pPr>
+            <w:r>
+              <w:rPr>
+                <w:rFonts w:ascii="Calibri" w:hAnsi="Calibri" w:cs="Calibri"/>
+                <w:sz w:val="17"/>
+                <w:szCs w:val="17"/>
+              </w:rPr>
+              <w:t>Appropriate message returned when query does not return any data.</w:t>
             </w:r>
           </w:p>
           <w:p>
@@ -1319,25 +1297,17 @@
               </w:numPr>
               <w:rPr>
                 <w:rFonts w:ascii="Calibri" w:hAnsi="Calibri" w:cs="Calibri"/>
-                <w:sz w:val="18"/>
-                <w:szCs w:val="18"/>
-              </w:rPr>
-            </w:pPr>
-            <w:r>
-              <w:rPr>
-                <w:rFonts w:ascii="Calibri" w:hAnsi="Calibri" w:cs="Calibri"/>
-                <w:sz w:val="18"/>
-                <w:szCs w:val="18"/>
-              </w:rPr>
-              <w:t>Appropriate data returned</w:t>
-            </w:r>
-            <w:r>
-              <w:rPr>
-                <w:rFonts w:ascii="Calibri" w:hAnsi="Calibri" w:cs="Calibri"/>
-                <w:sz w:val="18"/>
-                <w:szCs w:val="18"/>
-              </w:rPr>
-              <w:t xml:space="preserve"> using API Resources.</w:t>
+                <w:sz w:val="17"/>
+                <w:szCs w:val="17"/>
+              </w:rPr>
+            </w:pPr>
+            <w:r>
+              <w:rPr>
+                <w:rFonts w:ascii="Calibri" w:hAnsi="Calibri" w:cs="Calibri"/>
+                <w:sz w:val="17"/>
+                <w:szCs w:val="17"/>
+              </w:rPr>
+              <w:t>Appropriate data returned using API Resources.</w:t>
             </w:r>
           </w:p>
           <w:p>
@@ -1349,33 +1319,17 @@
               </w:numPr>
               <w:rPr>
                 <w:rFonts w:ascii="Calibri" w:hAnsi="Calibri" w:cs="Calibri"/>
-                <w:sz w:val="18"/>
-                <w:szCs w:val="18"/>
-              </w:rPr>
-            </w:pPr>
-            <w:r>
-              <w:rPr>
-                <w:rFonts w:ascii="Calibri" w:hAnsi="Calibri" w:cs="Calibri"/>
-                <w:sz w:val="18"/>
-                <w:szCs w:val="18"/>
-              </w:rPr>
-              <w:t>Filter</w:t>
-            </w:r>
-            <w:r>
-              <w:rPr>
-                <w:rFonts w:ascii="Calibri" w:hAnsi="Calibri" w:cs="Calibri"/>
-                <w:sz w:val="18"/>
-                <w:szCs w:val="18"/>
-              </w:rPr>
-              <w:t xml:space="preserve"> &amp; </w:t>
-            </w:r>
-            <w:r>
-              <w:rPr>
-                <w:rFonts w:ascii="Calibri" w:hAnsi="Calibri" w:cs="Calibri"/>
-                <w:sz w:val="18"/>
-                <w:szCs w:val="18"/>
-              </w:rPr>
-              <w:t>sort using query parameters.</w:t>
+                <w:sz w:val="17"/>
+                <w:szCs w:val="17"/>
+              </w:rPr>
+            </w:pPr>
+            <w:r>
+              <w:rPr>
+                <w:rFonts w:ascii="Calibri" w:hAnsi="Calibri" w:cs="Calibri"/>
+                <w:sz w:val="17"/>
+                <w:szCs w:val="17"/>
+              </w:rPr>
+              <w:t>Filter &amp; sort using query parameters.</w:t>
             </w:r>
           </w:p>
           <w:p>
@@ -1387,15 +1341,15 @@
               </w:numPr>
               <w:rPr>
                 <w:rFonts w:ascii="Calibri" w:hAnsi="Calibri" w:cs="Calibri"/>
-                <w:sz w:val="18"/>
-                <w:szCs w:val="18"/>
-              </w:rPr>
-            </w:pPr>
-            <w:r>
-              <w:rPr>
-                <w:rFonts w:ascii="Calibri" w:hAnsi="Calibri" w:cs="Calibri"/>
-                <w:sz w:val="18"/>
-                <w:szCs w:val="18"/>
+                <w:sz w:val="17"/>
+                <w:szCs w:val="17"/>
+              </w:rPr>
+            </w:pPr>
+            <w:r>
+              <w:rPr>
+                <w:rFonts w:ascii="Calibri" w:hAnsi="Calibri" w:cs="Calibri"/>
+                <w:sz w:val="17"/>
+                <w:szCs w:val="17"/>
               </w:rPr>
               <w:t>API data paginated.</w:t>
             </w:r>
@@ -1409,15 +1363,15 @@
               </w:numPr>
               <w:rPr>
                 <w:rFonts w:ascii="Calibri" w:hAnsi="Calibri" w:cs="Calibri"/>
-                <w:sz w:val="18"/>
-                <w:szCs w:val="18"/>
-              </w:rPr>
-            </w:pPr>
-            <w:r>
-              <w:rPr>
-                <w:rFonts w:ascii="Calibri" w:hAnsi="Calibri" w:cs="Calibri"/>
-                <w:sz w:val="18"/>
-                <w:szCs w:val="18"/>
+                <w:sz w:val="17"/>
+                <w:szCs w:val="17"/>
+              </w:rPr>
+            </w:pPr>
+            <w:r>
+              <w:rPr>
+                <w:rFonts w:ascii="Calibri" w:hAnsi="Calibri" w:cs="Calibri"/>
+                <w:sz w:val="17"/>
+                <w:szCs w:val="17"/>
               </w:rPr>
               <w:t xml:space="preserve">Data stored in &amp; removed from the cache </w:t>
             </w:r>
@@ -1431,15 +1385,15 @@
               </w:numPr>
               <w:rPr>
                 <w:rFonts w:ascii="Calibri" w:hAnsi="Calibri" w:cs="Calibri"/>
-                <w:sz w:val="18"/>
-                <w:szCs w:val="18"/>
-              </w:rPr>
-            </w:pPr>
-            <w:r>
-              <w:rPr>
-                <w:rFonts w:ascii="Calibri" w:hAnsi="Calibri" w:cs="Calibri"/>
-                <w:sz w:val="18"/>
-                <w:szCs w:val="18"/>
+                <w:sz w:val="17"/>
+                <w:szCs w:val="17"/>
+              </w:rPr>
+            </w:pPr>
+            <w:r>
+              <w:rPr>
+                <w:rFonts w:ascii="Calibri" w:hAnsi="Calibri" w:cs="Calibri"/>
+                <w:sz w:val="17"/>
+                <w:szCs w:val="17"/>
               </w:rPr>
               <w:t>Protected routes using Sanctum.</w:t>
             </w:r>
@@ -1453,15 +1407,15 @@
               </w:numPr>
               <w:rPr>
                 <w:rFonts w:ascii="Calibri" w:hAnsi="Calibri" w:cs="Calibri"/>
-                <w:sz w:val="18"/>
-                <w:szCs w:val="18"/>
-              </w:rPr>
-            </w:pPr>
-            <w:r>
-              <w:rPr>
-                <w:rFonts w:ascii="Calibri" w:hAnsi="Calibri" w:cs="Calibri"/>
-                <w:sz w:val="18"/>
-                <w:szCs w:val="18"/>
+                <w:sz w:val="17"/>
+                <w:szCs w:val="17"/>
+              </w:rPr>
+            </w:pPr>
+            <w:r>
+              <w:rPr>
+                <w:rFonts w:ascii="Calibri" w:hAnsi="Calibri" w:cs="Calibri"/>
+                <w:sz w:val="17"/>
+                <w:szCs w:val="17"/>
               </w:rPr>
               <w:t>API rate limit set to 25 requests.</w:t>
             </w:r>
@@ -1475,15 +1429,15 @@
               </w:numPr>
               <w:rPr>
                 <w:rFonts w:ascii="Calibri" w:hAnsi="Calibri" w:cs="Calibri"/>
-                <w:sz w:val="18"/>
-                <w:szCs w:val="18"/>
-              </w:rPr>
-            </w:pPr>
-            <w:r>
-              <w:rPr>
-                <w:rFonts w:ascii="Calibri" w:hAnsi="Calibri" w:cs="Calibri"/>
-                <w:sz w:val="18"/>
-                <w:szCs w:val="18"/>
+                <w:sz w:val="17"/>
+                <w:szCs w:val="17"/>
+              </w:rPr>
+            </w:pPr>
+            <w:r>
+              <w:rPr>
+                <w:rFonts w:ascii="Calibri" w:hAnsi="Calibri" w:cs="Calibri"/>
+                <w:sz w:val="17"/>
+                <w:szCs w:val="17"/>
               </w:rPr>
               <w:t xml:space="preserve">Deployed to &amp; usable on Heroku. </w:t>
             </w:r>
@@ -1497,15 +1451,15 @@
               </w:numPr>
               <w:rPr>
                 <w:rFonts w:ascii="Calibri" w:hAnsi="Calibri" w:cs="Calibri"/>
-                <w:sz w:val="18"/>
-                <w:szCs w:val="18"/>
-              </w:rPr>
-            </w:pPr>
-            <w:r>
-              <w:rPr>
-                <w:rFonts w:ascii="Calibri" w:hAnsi="Calibri" w:cs="Calibri"/>
-                <w:sz w:val="18"/>
-                <w:szCs w:val="18"/>
+                <w:sz w:val="17"/>
+                <w:szCs w:val="17"/>
+              </w:rPr>
+            </w:pPr>
+            <w:r>
+              <w:rPr>
+                <w:rFonts w:ascii="Calibri" w:hAnsi="Calibri" w:cs="Calibri"/>
+                <w:sz w:val="17"/>
+                <w:szCs w:val="17"/>
               </w:rPr>
               <w:t>API data stored in a MySQL development database &amp; PostgreSQL production database.</w:t>
             </w:r>
@@ -1519,23 +1473,23 @@
             <w:pPr>
               <w:rPr>
                 <w:rFonts w:ascii="Calibri" w:hAnsi="Calibri" w:cs="Calibri"/>
-                <w:sz w:val="18"/>
-                <w:szCs w:val="18"/>
-              </w:rPr>
-            </w:pPr>
-            <w:r>
-              <w:rPr>
-                <w:rFonts w:ascii="Calibri" w:hAnsi="Calibri" w:cs="Calibri"/>
-                <w:sz w:val="18"/>
-                <w:szCs w:val="18"/>
+                <w:sz w:val="17"/>
+                <w:szCs w:val="17"/>
+              </w:rPr>
+            </w:pPr>
+            <w:r>
+              <w:rPr>
+                <w:rFonts w:ascii="Calibri" w:hAnsi="Calibri" w:cs="Calibri"/>
+                <w:sz w:val="17"/>
+                <w:szCs w:val="17"/>
               </w:rPr>
               <w:t xml:space="preserve">API </w:t>
             </w:r>
             <w:r>
               <w:rPr>
                 <w:rFonts w:ascii="Calibri" w:hAnsi="Calibri" w:cs="Calibri"/>
-                <w:sz w:val="18"/>
-                <w:szCs w:val="18"/>
+                <w:sz w:val="17"/>
+                <w:szCs w:val="17"/>
               </w:rPr>
               <w:t>does not, or does not fully contain evidence on the following:</w:t>
             </w:r>
@@ -1549,15 +1503,15 @@
               </w:numPr>
               <w:rPr>
                 <w:rFonts w:ascii="Calibri" w:hAnsi="Calibri" w:cs="Calibri"/>
-                <w:sz w:val="18"/>
-                <w:szCs w:val="18"/>
-              </w:rPr>
-            </w:pPr>
-            <w:r>
-              <w:rPr>
-                <w:rFonts w:ascii="Calibri" w:hAnsi="Calibri" w:cs="Calibri"/>
-                <w:sz w:val="18"/>
-                <w:szCs w:val="18"/>
+                <w:sz w:val="17"/>
+                <w:szCs w:val="17"/>
+              </w:rPr>
+            </w:pPr>
+            <w:r>
+              <w:rPr>
+                <w:rFonts w:ascii="Calibri" w:hAnsi="Calibri" w:cs="Calibri"/>
+                <w:sz w:val="17"/>
+                <w:szCs w:val="17"/>
               </w:rPr>
               <w:t>Application runs locally without modification.</w:t>
             </w:r>
@@ -1571,15 +1525,15 @@
               </w:numPr>
               <w:rPr>
                 <w:rFonts w:ascii="Calibri" w:hAnsi="Calibri" w:cs="Calibri"/>
-                <w:sz w:val="18"/>
-                <w:szCs w:val="18"/>
-              </w:rPr>
-            </w:pPr>
-            <w:r>
-              <w:rPr>
-                <w:rFonts w:ascii="Calibri" w:hAnsi="Calibri" w:cs="Calibri"/>
-                <w:sz w:val="18"/>
-                <w:szCs w:val="18"/>
+                <w:sz w:val="17"/>
+                <w:szCs w:val="17"/>
+              </w:rPr>
+            </w:pPr>
+            <w:r>
+              <w:rPr>
+                <w:rFonts w:ascii="Calibri" w:hAnsi="Calibri" w:cs="Calibri"/>
+                <w:sz w:val="17"/>
+                <w:szCs w:val="17"/>
               </w:rPr>
               <w:t>Models contain appropriate number of columns.</w:t>
             </w:r>
@@ -1593,15 +1547,15 @@
               </w:numPr>
               <w:rPr>
                 <w:rFonts w:ascii="Calibri" w:hAnsi="Calibri" w:cs="Calibri"/>
-                <w:sz w:val="18"/>
-                <w:szCs w:val="18"/>
-              </w:rPr>
-            </w:pPr>
-            <w:r>
-              <w:rPr>
-                <w:rFonts w:ascii="Calibri" w:hAnsi="Calibri" w:cs="Calibri"/>
-                <w:sz w:val="18"/>
-                <w:szCs w:val="18"/>
+                <w:sz w:val="17"/>
+                <w:szCs w:val="17"/>
+              </w:rPr>
+            </w:pPr>
+            <w:r>
+              <w:rPr>
+                <w:rFonts w:ascii="Calibri" w:hAnsi="Calibri" w:cs="Calibri"/>
+                <w:sz w:val="17"/>
+                <w:szCs w:val="17"/>
               </w:rPr>
               <w:t>Controller for each model which contain CRUD functionality.</w:t>
             </w:r>
@@ -1615,15 +1569,45 @@
               </w:numPr>
               <w:rPr>
                 <w:rFonts w:ascii="Calibri" w:hAnsi="Calibri" w:cs="Calibri"/>
-                <w:sz w:val="18"/>
-                <w:szCs w:val="18"/>
-              </w:rPr>
-            </w:pPr>
-            <w:r>
-              <w:rPr>
-                <w:rFonts w:ascii="Calibri" w:hAnsi="Calibri" w:cs="Calibri"/>
-                <w:sz w:val="18"/>
-                <w:szCs w:val="18"/>
+                <w:sz w:val="17"/>
+                <w:szCs w:val="17"/>
+              </w:rPr>
+            </w:pPr>
+            <w:r>
+              <w:rPr>
+                <w:rFonts w:ascii="Calibri" w:hAnsi="Calibri" w:cs="Calibri"/>
+                <w:sz w:val="17"/>
+                <w:szCs w:val="17"/>
+              </w:rPr>
+              <w:t>API version set to</w:t>
+            </w:r>
+            <w:r>
+              <w:rPr>
+                <w:rFonts w:ascii="Calibri" w:hAnsi="Calibri" w:cs="Calibri"/>
+                <w:sz w:val="17"/>
+                <w:szCs w:val="17"/>
+              </w:rPr>
+              <w:t xml:space="preserve"> v1.</w:t>
+            </w:r>
+          </w:p>
+          <w:p>
+            <w:pPr>
+              <w:pStyle w:val="ListParagraph"/>
+              <w:numPr>
+                <w:ilvl w:val="0"/>
+                <w:numId w:val="8"/>
+              </w:numPr>
+              <w:rPr>
+                <w:rFonts w:ascii="Calibri" w:hAnsi="Calibri" w:cs="Calibri"/>
+                <w:sz w:val="17"/>
+                <w:szCs w:val="17"/>
+              </w:rPr>
+            </w:pPr>
+            <w:r>
+              <w:rPr>
+                <w:rFonts w:ascii="Calibri" w:hAnsi="Calibri" w:cs="Calibri"/>
+                <w:sz w:val="17"/>
+                <w:szCs w:val="17"/>
               </w:rPr>
               <w:t>Custom validation when creating &amp; updating data.</w:t>
             </w:r>
@@ -1637,15 +1621,15 @@
               </w:numPr>
               <w:rPr>
                 <w:rFonts w:ascii="Calibri" w:hAnsi="Calibri" w:cs="Calibri"/>
-                <w:sz w:val="18"/>
-                <w:szCs w:val="18"/>
-              </w:rPr>
-            </w:pPr>
-            <w:r>
-              <w:rPr>
-                <w:rFonts w:ascii="Calibri" w:hAnsi="Calibri" w:cs="Calibri"/>
-                <w:sz w:val="18"/>
-                <w:szCs w:val="18"/>
+                <w:sz w:val="17"/>
+                <w:szCs w:val="17"/>
+              </w:rPr>
+            </w:pPr>
+            <w:r>
+              <w:rPr>
+                <w:rFonts w:ascii="Calibri" w:hAnsi="Calibri" w:cs="Calibri"/>
+                <w:sz w:val="17"/>
+                <w:szCs w:val="17"/>
               </w:rPr>
               <w:t>Database tables seeded with JSON files.</w:t>
             </w:r>
@@ -1659,33 +1643,17 @@
               </w:numPr>
               <w:rPr>
                 <w:rFonts w:ascii="Calibri" w:hAnsi="Calibri" w:cs="Calibri"/>
-                <w:sz w:val="18"/>
-                <w:szCs w:val="18"/>
-              </w:rPr>
-            </w:pPr>
-            <w:r>
-              <w:rPr>
-                <w:rFonts w:ascii="Calibri" w:hAnsi="Calibri" w:cs="Calibri"/>
-                <w:sz w:val="18"/>
-                <w:szCs w:val="18"/>
-              </w:rPr>
-              <w:t xml:space="preserve">Appropriate status code &amp; message </w:t>
-            </w:r>
-            <w:r>
-              <w:rPr>
-                <w:rFonts w:ascii="Calibri" w:hAnsi="Calibri" w:cs="Calibri"/>
-                <w:sz w:val="18"/>
-                <w:szCs w:val="18"/>
-              </w:rPr>
-              <w:t xml:space="preserve">returned </w:t>
-            </w:r>
-            <w:r>
-              <w:rPr>
-                <w:rFonts w:ascii="Calibri" w:hAnsi="Calibri" w:cs="Calibri"/>
-                <w:sz w:val="18"/>
-                <w:szCs w:val="18"/>
-              </w:rPr>
-              <w:t>when performing CRUD actions.</w:t>
+                <w:sz w:val="17"/>
+                <w:szCs w:val="17"/>
+              </w:rPr>
+            </w:pPr>
+            <w:r>
+              <w:rPr>
+                <w:rFonts w:ascii="Calibri" w:hAnsi="Calibri" w:cs="Calibri"/>
+                <w:sz w:val="17"/>
+                <w:szCs w:val="17"/>
+              </w:rPr>
+              <w:t>Appropriate status code &amp; message returned when performing CRUD actions.</w:t>
             </w:r>
           </w:p>
           <w:p>
@@ -1697,33 +1665,17 @@
               </w:numPr>
               <w:rPr>
                 <w:rFonts w:ascii="Calibri" w:hAnsi="Calibri" w:cs="Calibri"/>
-                <w:sz w:val="18"/>
-                <w:szCs w:val="18"/>
-              </w:rPr>
-            </w:pPr>
-            <w:r>
-              <w:rPr>
-                <w:rFonts w:ascii="Calibri" w:hAnsi="Calibri" w:cs="Calibri"/>
-                <w:sz w:val="18"/>
-                <w:szCs w:val="18"/>
-              </w:rPr>
-              <w:t xml:space="preserve">Appropriate message </w:t>
-            </w:r>
-            <w:r>
-              <w:rPr>
-                <w:rFonts w:ascii="Calibri" w:hAnsi="Calibri" w:cs="Calibri"/>
-                <w:sz w:val="18"/>
-                <w:szCs w:val="18"/>
-              </w:rPr>
-              <w:t xml:space="preserve">returned </w:t>
-            </w:r>
-            <w:r>
-              <w:rPr>
-                <w:rFonts w:ascii="Calibri" w:hAnsi="Calibri" w:cs="Calibri"/>
-                <w:sz w:val="18"/>
-                <w:szCs w:val="18"/>
-              </w:rPr>
-              <w:t>when query does not return any data.</w:t>
+                <w:sz w:val="17"/>
+                <w:szCs w:val="17"/>
+              </w:rPr>
+            </w:pPr>
+            <w:r>
+              <w:rPr>
+                <w:rFonts w:ascii="Calibri" w:hAnsi="Calibri" w:cs="Calibri"/>
+                <w:sz w:val="17"/>
+                <w:szCs w:val="17"/>
+              </w:rPr>
+              <w:t>Appropriate message returned when query does not return any data.</w:t>
             </w:r>
           </w:p>
           <w:p>
@@ -1735,25 +1687,17 @@
               </w:numPr>
               <w:rPr>
                 <w:rFonts w:ascii="Calibri" w:hAnsi="Calibri" w:cs="Calibri"/>
-                <w:sz w:val="18"/>
-                <w:szCs w:val="18"/>
-              </w:rPr>
-            </w:pPr>
-            <w:r>
-              <w:rPr>
-                <w:rFonts w:ascii="Calibri" w:hAnsi="Calibri" w:cs="Calibri"/>
-                <w:sz w:val="18"/>
-                <w:szCs w:val="18"/>
-              </w:rPr>
-              <w:t>Appropriate data returned</w:t>
-            </w:r>
-            <w:r>
-              <w:rPr>
-                <w:rFonts w:ascii="Calibri" w:hAnsi="Calibri" w:cs="Calibri"/>
-                <w:sz w:val="18"/>
-                <w:szCs w:val="18"/>
-              </w:rPr>
-              <w:t xml:space="preserve"> using API Resources.</w:t>
+                <w:sz w:val="17"/>
+                <w:szCs w:val="17"/>
+              </w:rPr>
+            </w:pPr>
+            <w:r>
+              <w:rPr>
+                <w:rFonts w:ascii="Calibri" w:hAnsi="Calibri" w:cs="Calibri"/>
+                <w:sz w:val="17"/>
+                <w:szCs w:val="17"/>
+              </w:rPr>
+              <w:t>Appropriate data returned using API Resources.</w:t>
             </w:r>
           </w:p>
           <w:p>
@@ -1765,33 +1709,17 @@
               </w:numPr>
               <w:rPr>
                 <w:rFonts w:ascii="Calibri" w:hAnsi="Calibri" w:cs="Calibri"/>
-                <w:sz w:val="18"/>
-                <w:szCs w:val="18"/>
-              </w:rPr>
-            </w:pPr>
-            <w:r>
-              <w:rPr>
-                <w:rFonts w:ascii="Calibri" w:hAnsi="Calibri" w:cs="Calibri"/>
-                <w:sz w:val="18"/>
-                <w:szCs w:val="18"/>
-              </w:rPr>
-              <w:t>Filter</w:t>
-            </w:r>
-            <w:r>
-              <w:rPr>
-                <w:rFonts w:ascii="Calibri" w:hAnsi="Calibri" w:cs="Calibri"/>
-                <w:sz w:val="18"/>
-                <w:szCs w:val="18"/>
-              </w:rPr>
-              <w:t xml:space="preserve"> &amp; </w:t>
-            </w:r>
-            <w:r>
-              <w:rPr>
-                <w:rFonts w:ascii="Calibri" w:hAnsi="Calibri" w:cs="Calibri"/>
-                <w:sz w:val="18"/>
-                <w:szCs w:val="18"/>
-              </w:rPr>
-              <w:t>sort using query parameters.</w:t>
+                <w:sz w:val="17"/>
+                <w:szCs w:val="17"/>
+              </w:rPr>
+            </w:pPr>
+            <w:r>
+              <w:rPr>
+                <w:rFonts w:ascii="Calibri" w:hAnsi="Calibri" w:cs="Calibri"/>
+                <w:sz w:val="17"/>
+                <w:szCs w:val="17"/>
+              </w:rPr>
+              <w:t>Filter &amp; sort using query parameters.</w:t>
             </w:r>
           </w:p>
           <w:p>
@@ -1803,15 +1731,15 @@
               </w:numPr>
               <w:rPr>
                 <w:rFonts w:ascii="Calibri" w:hAnsi="Calibri" w:cs="Calibri"/>
-                <w:sz w:val="18"/>
-                <w:szCs w:val="18"/>
-              </w:rPr>
-            </w:pPr>
-            <w:r>
-              <w:rPr>
-                <w:rFonts w:ascii="Calibri" w:hAnsi="Calibri" w:cs="Calibri"/>
-                <w:sz w:val="18"/>
-                <w:szCs w:val="18"/>
+                <w:sz w:val="17"/>
+                <w:szCs w:val="17"/>
+              </w:rPr>
+            </w:pPr>
+            <w:r>
+              <w:rPr>
+                <w:rFonts w:ascii="Calibri" w:hAnsi="Calibri" w:cs="Calibri"/>
+                <w:sz w:val="17"/>
+                <w:szCs w:val="17"/>
               </w:rPr>
               <w:t>API data paginated.</w:t>
             </w:r>
@@ -1825,15 +1753,15 @@
               </w:numPr>
               <w:rPr>
                 <w:rFonts w:ascii="Calibri" w:hAnsi="Calibri" w:cs="Calibri"/>
-                <w:sz w:val="18"/>
-                <w:szCs w:val="18"/>
-              </w:rPr>
-            </w:pPr>
-            <w:r>
-              <w:rPr>
-                <w:rFonts w:ascii="Calibri" w:hAnsi="Calibri" w:cs="Calibri"/>
-                <w:sz w:val="18"/>
-                <w:szCs w:val="18"/>
+                <w:sz w:val="17"/>
+                <w:szCs w:val="17"/>
+              </w:rPr>
+            </w:pPr>
+            <w:r>
+              <w:rPr>
+                <w:rFonts w:ascii="Calibri" w:hAnsi="Calibri" w:cs="Calibri"/>
+                <w:sz w:val="17"/>
+                <w:szCs w:val="17"/>
               </w:rPr>
               <w:t xml:space="preserve">Data stored in &amp; removed from the cache </w:t>
             </w:r>
@@ -1847,15 +1775,15 @@
               </w:numPr>
               <w:rPr>
                 <w:rFonts w:ascii="Calibri" w:hAnsi="Calibri" w:cs="Calibri"/>
-                <w:sz w:val="18"/>
-                <w:szCs w:val="18"/>
-              </w:rPr>
-            </w:pPr>
-            <w:r>
-              <w:rPr>
-                <w:rFonts w:ascii="Calibri" w:hAnsi="Calibri" w:cs="Calibri"/>
-                <w:sz w:val="18"/>
-                <w:szCs w:val="18"/>
+                <w:sz w:val="17"/>
+                <w:szCs w:val="17"/>
+              </w:rPr>
+            </w:pPr>
+            <w:r>
+              <w:rPr>
+                <w:rFonts w:ascii="Calibri" w:hAnsi="Calibri" w:cs="Calibri"/>
+                <w:sz w:val="17"/>
+                <w:szCs w:val="17"/>
               </w:rPr>
               <w:t>Protected routes using Sanctum.</w:t>
             </w:r>
@@ -1869,15 +1797,15 @@
               </w:numPr>
               <w:rPr>
                 <w:rFonts w:ascii="Calibri" w:hAnsi="Calibri" w:cs="Calibri"/>
-                <w:sz w:val="18"/>
-                <w:szCs w:val="18"/>
-              </w:rPr>
-            </w:pPr>
-            <w:r>
-              <w:rPr>
-                <w:rFonts w:ascii="Calibri" w:hAnsi="Calibri" w:cs="Calibri"/>
-                <w:sz w:val="18"/>
-                <w:szCs w:val="18"/>
+                <w:sz w:val="17"/>
+                <w:szCs w:val="17"/>
+              </w:rPr>
+            </w:pPr>
+            <w:r>
+              <w:rPr>
+                <w:rFonts w:ascii="Calibri" w:hAnsi="Calibri" w:cs="Calibri"/>
+                <w:sz w:val="17"/>
+                <w:szCs w:val="17"/>
               </w:rPr>
               <w:t>API rate limit set to 25 requests.</w:t>
             </w:r>
@@ -1891,15 +1819,15 @@
               </w:numPr>
               <w:rPr>
                 <w:rFonts w:ascii="Calibri" w:hAnsi="Calibri" w:cs="Calibri"/>
-                <w:sz w:val="18"/>
-                <w:szCs w:val="18"/>
-              </w:rPr>
-            </w:pPr>
-            <w:r>
-              <w:rPr>
-                <w:rFonts w:ascii="Calibri" w:hAnsi="Calibri" w:cs="Calibri"/>
-                <w:sz w:val="18"/>
-                <w:szCs w:val="18"/>
+                <w:sz w:val="17"/>
+                <w:szCs w:val="17"/>
+              </w:rPr>
+            </w:pPr>
+            <w:r>
+              <w:rPr>
+                <w:rFonts w:ascii="Calibri" w:hAnsi="Calibri" w:cs="Calibri"/>
+                <w:sz w:val="17"/>
+                <w:szCs w:val="17"/>
               </w:rPr>
               <w:t xml:space="preserve">Deployed to &amp; usable on Heroku. </w:t>
             </w:r>
@@ -1913,20 +1841,18 @@
               </w:numPr>
               <w:rPr>
                 <w:rFonts w:ascii="Calibri" w:hAnsi="Calibri" w:cs="Calibri"/>
-                <w:sz w:val="18"/>
-                <w:szCs w:val="18"/>
-              </w:rPr>
-            </w:pPr>
-            <w:r>
-              <w:rPr>
-                <w:rFonts w:ascii="Calibri" w:hAnsi="Calibri" w:cs="Calibri"/>
-                <w:sz w:val="18"/>
-                <w:szCs w:val="18"/>
+                <w:sz w:val="17"/>
+                <w:szCs w:val="17"/>
+              </w:rPr>
+            </w:pPr>
+            <w:r>
+              <w:rPr>
+                <w:rFonts w:ascii="Calibri" w:hAnsi="Calibri" w:cs="Calibri"/>
+                <w:sz w:val="17"/>
+                <w:szCs w:val="17"/>
               </w:rPr>
               <w:t>API data stored in a MySQL development database &amp; PostgreSQL production database.</w:t>
             </w:r>
-            <w:bookmarkStart w:id="0" w:name="_GoBack"/>
-            <w:bookmarkEnd w:id="0"/>
           </w:p>
         </w:tc>
       </w:tr>
@@ -1970,23 +1896,23 @@
             <w:pPr>
               <w:rPr>
                 <w:rFonts w:ascii="Calibri" w:hAnsi="Calibri" w:cs="Calibri"/>
-                <w:sz w:val="18"/>
-                <w:szCs w:val="18"/>
-              </w:rPr>
-            </w:pPr>
-            <w:r>
-              <w:rPr>
-                <w:rFonts w:ascii="Calibri" w:hAnsi="Calibri" w:cs="Calibri"/>
-                <w:sz w:val="18"/>
-                <w:szCs w:val="18"/>
+                <w:sz w:val="17"/>
+                <w:szCs w:val="17"/>
+              </w:rPr>
+            </w:pPr>
+            <w:r>
+              <w:rPr>
+                <w:rFonts w:ascii="Calibri" w:hAnsi="Calibri" w:cs="Calibri"/>
+                <w:sz w:val="17"/>
+                <w:szCs w:val="17"/>
               </w:rPr>
               <w:t>API</w:t>
             </w:r>
             <w:r>
               <w:rPr>
                 <w:rFonts w:ascii="Calibri" w:hAnsi="Calibri" w:cs="Calibri"/>
-                <w:sz w:val="18"/>
-                <w:szCs w:val="18"/>
+                <w:sz w:val="17"/>
+                <w:szCs w:val="17"/>
               </w:rPr>
               <w:t xml:space="preserve"> thoroughly demonstrates code elegance on the following:</w:t>
             </w:r>
@@ -2000,15 +1926,15 @@
               </w:numPr>
               <w:rPr>
                 <w:rFonts w:ascii="Calibri" w:hAnsi="Calibri" w:cs="Calibri"/>
-                <w:sz w:val="18"/>
-                <w:szCs w:val="18"/>
-              </w:rPr>
-            </w:pPr>
-            <w:r>
-              <w:rPr>
-                <w:rFonts w:ascii="Calibri" w:hAnsi="Calibri" w:cs="Calibri"/>
-                <w:sz w:val="18"/>
-                <w:szCs w:val="18"/>
+                <w:sz w:val="17"/>
+                <w:szCs w:val="17"/>
+              </w:rPr>
+            </w:pPr>
+            <w:r>
+              <w:rPr>
+                <w:rFonts w:ascii="Calibri" w:hAnsi="Calibri" w:cs="Calibri"/>
+                <w:sz w:val="17"/>
+                <w:szCs w:val="17"/>
               </w:rPr>
               <w:t>Use of intermediate variables, i.e., no method calls as arguments.</w:t>
             </w:r>
@@ -2022,23 +1948,23 @@
               </w:numPr>
               <w:rPr>
                 <w:rFonts w:ascii="Calibri" w:hAnsi="Calibri" w:cs="Calibri"/>
-                <w:sz w:val="18"/>
-                <w:szCs w:val="18"/>
-              </w:rPr>
-            </w:pPr>
-            <w:r>
-              <w:rPr>
-                <w:rFonts w:ascii="Calibri" w:hAnsi="Calibri" w:cs="Calibri"/>
-                <w:sz w:val="18"/>
-                <w:szCs w:val="18"/>
+                <w:sz w:val="17"/>
+                <w:szCs w:val="17"/>
+              </w:rPr>
+            </w:pPr>
+            <w:r>
+              <w:rPr>
+                <w:rFonts w:ascii="Calibri" w:hAnsi="Calibri" w:cs="Calibri"/>
+                <w:sz w:val="17"/>
+                <w:szCs w:val="17"/>
               </w:rPr>
               <w:t>Idiomatic</w:t>
             </w:r>
             <w:r>
               <w:rPr>
                 <w:rFonts w:ascii="Calibri" w:hAnsi="Calibri" w:cs="Calibri"/>
-                <w:sz w:val="18"/>
-                <w:szCs w:val="18"/>
+                <w:sz w:val="17"/>
+                <w:szCs w:val="17"/>
               </w:rPr>
               <w:t xml:space="preserve"> use of control flow, data structures and in-built functions.</w:t>
             </w:r>
@@ -2052,15 +1978,15 @@
               </w:numPr>
               <w:rPr>
                 <w:rFonts w:ascii="Calibri" w:hAnsi="Calibri" w:cs="Calibri"/>
-                <w:sz w:val="18"/>
-                <w:szCs w:val="18"/>
-              </w:rPr>
-            </w:pPr>
-            <w:r>
-              <w:rPr>
-                <w:rFonts w:ascii="Calibri" w:hAnsi="Calibri" w:cs="Calibri"/>
-                <w:sz w:val="18"/>
-                <w:szCs w:val="18"/>
+                <w:sz w:val="17"/>
+                <w:szCs w:val="17"/>
+              </w:rPr>
+            </w:pPr>
+            <w:r>
+              <w:rPr>
+                <w:rFonts w:ascii="Calibri" w:hAnsi="Calibri" w:cs="Calibri"/>
+                <w:sz w:val="17"/>
+                <w:szCs w:val="17"/>
               </w:rPr>
               <w:t>Adheres to an OO architecture.</w:t>
             </w:r>
@@ -2074,15 +2000,15 @@
               </w:numPr>
               <w:rPr>
                 <w:rFonts w:ascii="Calibri" w:hAnsi="Calibri" w:cs="Calibri"/>
-                <w:sz w:val="18"/>
-                <w:szCs w:val="18"/>
-              </w:rPr>
-            </w:pPr>
-            <w:r>
-              <w:rPr>
-                <w:rFonts w:ascii="Calibri" w:hAnsi="Calibri" w:cs="Calibri"/>
-                <w:sz w:val="18"/>
-                <w:szCs w:val="18"/>
+                <w:sz w:val="17"/>
+                <w:szCs w:val="17"/>
+              </w:rPr>
+            </w:pPr>
+            <w:r>
+              <w:rPr>
+                <w:rFonts w:ascii="Calibri" w:hAnsi="Calibri" w:cs="Calibri"/>
+                <w:sz w:val="17"/>
+                <w:szCs w:val="17"/>
               </w:rPr>
               <w:t>Efficient algorithmic approach, i.e., correct use of Eloquent.</w:t>
             </w:r>
@@ -2096,47 +2022,47 @@
               </w:numPr>
               <w:rPr>
                 <w:rFonts w:ascii="Calibri" w:hAnsi="Calibri" w:cs="Calibri"/>
-                <w:sz w:val="18"/>
-                <w:szCs w:val="18"/>
-              </w:rPr>
-            </w:pPr>
-            <w:r>
-              <w:rPr>
-                <w:rFonts w:ascii="Calibri" w:hAnsi="Calibri" w:cs="Calibri"/>
-                <w:sz w:val="18"/>
-                <w:szCs w:val="18"/>
+                <w:sz w:val="17"/>
+                <w:szCs w:val="17"/>
+              </w:rPr>
+            </w:pPr>
+            <w:r>
+              <w:rPr>
+                <w:rFonts w:ascii="Calibri" w:hAnsi="Calibri" w:cs="Calibri"/>
+                <w:sz w:val="17"/>
+                <w:szCs w:val="17"/>
               </w:rPr>
               <w:t xml:space="preserve">API resource groups named with a plural </w:t>
             </w:r>
             <w:r>
               <w:rPr>
                 <w:rFonts w:ascii="Calibri" w:hAnsi="Calibri" w:cs="Calibri"/>
-                <w:sz w:val="18"/>
-                <w:szCs w:val="18"/>
+                <w:sz w:val="17"/>
+                <w:szCs w:val="17"/>
               </w:rPr>
               <w:t>noun</w:t>
             </w:r>
             <w:r>
               <w:rPr>
                 <w:rFonts w:ascii="Calibri" w:hAnsi="Calibri" w:cs="Calibri"/>
-                <w:sz w:val="18"/>
-                <w:szCs w:val="18"/>
+                <w:sz w:val="17"/>
+                <w:szCs w:val="17"/>
               </w:rPr>
               <w:t xml:space="preserve"> not </w:t>
             </w:r>
             <w:r>
               <w:rPr>
                 <w:rFonts w:ascii="Calibri" w:hAnsi="Calibri" w:cs="Calibri"/>
-                <w:sz w:val="18"/>
-                <w:szCs w:val="18"/>
+                <w:sz w:val="17"/>
+                <w:szCs w:val="17"/>
               </w:rPr>
               <w:t>verb</w:t>
             </w:r>
             <w:r>
               <w:rPr>
                 <w:rFonts w:ascii="Calibri" w:hAnsi="Calibri" w:cs="Calibri"/>
-                <w:sz w:val="18"/>
-                <w:szCs w:val="18"/>
+                <w:sz w:val="17"/>
+                <w:szCs w:val="17"/>
               </w:rPr>
               <w:t>.</w:t>
             </w:r>
@@ -2150,15 +2076,15 @@
               </w:numPr>
               <w:rPr>
                 <w:rFonts w:ascii="Calibri" w:hAnsi="Calibri" w:cs="Calibri"/>
-                <w:sz w:val="18"/>
-                <w:szCs w:val="18"/>
-              </w:rPr>
-            </w:pPr>
-            <w:r>
-              <w:rPr>
-                <w:rFonts w:ascii="Calibri" w:hAnsi="Calibri" w:cs="Calibri"/>
-                <w:sz w:val="18"/>
-                <w:szCs w:val="18"/>
+                <w:sz w:val="17"/>
+                <w:szCs w:val="17"/>
+              </w:rPr>
+            </w:pPr>
+            <w:r>
+              <w:rPr>
+                <w:rFonts w:ascii="Calibri" w:hAnsi="Calibri" w:cs="Calibri"/>
+                <w:sz w:val="17"/>
+                <w:szCs w:val="17"/>
               </w:rPr>
               <w:t>In-line comments explain complex logic.</w:t>
             </w:r>
@@ -2172,15 +2098,15 @@
               </w:numPr>
               <w:rPr>
                 <w:rFonts w:ascii="Calibri" w:hAnsi="Calibri" w:cs="Calibri"/>
-                <w:sz w:val="18"/>
-                <w:szCs w:val="18"/>
-              </w:rPr>
-            </w:pPr>
-            <w:r>
-              <w:rPr>
-                <w:rFonts w:ascii="Calibri" w:hAnsi="Calibri" w:cs="Calibri"/>
-                <w:sz w:val="18"/>
-                <w:szCs w:val="18"/>
+                <w:sz w:val="17"/>
+                <w:szCs w:val="17"/>
+              </w:rPr>
+            </w:pPr>
+            <w:r>
+              <w:rPr>
+                <w:rFonts w:ascii="Calibri" w:hAnsi="Calibri" w:cs="Calibri"/>
+                <w:sz w:val="17"/>
+                <w:szCs w:val="17"/>
               </w:rPr>
               <w:t>Formatted code.</w:t>
             </w:r>
@@ -2194,15 +2120,15 @@
               </w:numPr>
               <w:rPr>
                 <w:rFonts w:ascii="Calibri" w:hAnsi="Calibri" w:cs="Calibri"/>
-                <w:sz w:val="18"/>
-                <w:szCs w:val="18"/>
-              </w:rPr>
-            </w:pPr>
-            <w:r>
-              <w:rPr>
-                <w:rFonts w:ascii="Calibri" w:hAnsi="Calibri" w:cs="Calibri"/>
-                <w:sz w:val="18"/>
-                <w:szCs w:val="18"/>
+                <w:sz w:val="17"/>
+                <w:szCs w:val="17"/>
+              </w:rPr>
+            </w:pPr>
+            <w:r>
+              <w:rPr>
+                <w:rFonts w:ascii="Calibri" w:hAnsi="Calibri" w:cs="Calibri"/>
+                <w:sz w:val="17"/>
+                <w:szCs w:val="17"/>
               </w:rPr>
               <w:t>No dead or unused code.</w:t>
             </w:r>
@@ -2216,15 +2142,15 @@
               </w:numPr>
               <w:rPr>
                 <w:rFonts w:ascii="Calibri" w:hAnsi="Calibri" w:cs="Calibri"/>
-                <w:sz w:val="18"/>
-                <w:szCs w:val="18"/>
-              </w:rPr>
-            </w:pPr>
-            <w:r>
-              <w:rPr>
-                <w:rFonts w:ascii="Calibri" w:hAnsi="Calibri" w:cs="Calibri"/>
-                <w:sz w:val="18"/>
-                <w:szCs w:val="18"/>
+                <w:sz w:val="17"/>
+                <w:szCs w:val="17"/>
+              </w:rPr>
+            </w:pPr>
+            <w:r>
+              <w:rPr>
+                <w:rFonts w:ascii="Calibri" w:hAnsi="Calibri" w:cs="Calibri"/>
+                <w:sz w:val="17"/>
+                <w:szCs w:val="17"/>
               </w:rPr>
               <w:t>Databases configured for development &amp; production environments.</w:t>
             </w:r>
@@ -2238,39 +2164,39 @@
             <w:pPr>
               <w:rPr>
                 <w:rFonts w:ascii="Calibri" w:hAnsi="Calibri" w:cs="Calibri"/>
-                <w:sz w:val="18"/>
-                <w:szCs w:val="18"/>
-              </w:rPr>
-            </w:pPr>
-            <w:r>
-              <w:rPr>
-                <w:rFonts w:ascii="Calibri" w:hAnsi="Calibri" w:cs="Calibri"/>
-                <w:sz w:val="18"/>
-                <w:szCs w:val="18"/>
+                <w:sz w:val="17"/>
+                <w:szCs w:val="17"/>
+              </w:rPr>
+            </w:pPr>
+            <w:r>
+              <w:rPr>
+                <w:rFonts w:ascii="Calibri" w:hAnsi="Calibri" w:cs="Calibri"/>
+                <w:sz w:val="17"/>
+                <w:szCs w:val="17"/>
               </w:rPr>
               <w:t>API</w:t>
             </w:r>
             <w:r>
               <w:rPr>
                 <w:rFonts w:ascii="Calibri" w:hAnsi="Calibri" w:cs="Calibri"/>
-                <w:sz w:val="18"/>
-                <w:szCs w:val="18"/>
+                <w:sz w:val="17"/>
+                <w:szCs w:val="17"/>
               </w:rPr>
               <w:t xml:space="preserve"> </w:t>
             </w:r>
             <w:r>
               <w:rPr>
                 <w:rFonts w:ascii="Calibri" w:hAnsi="Calibri" w:cs="Calibri"/>
-                <w:sz w:val="18"/>
-                <w:szCs w:val="18"/>
+                <w:sz w:val="17"/>
+                <w:szCs w:val="17"/>
               </w:rPr>
               <w:t>clearly</w:t>
             </w:r>
             <w:r>
               <w:rPr>
                 <w:rFonts w:ascii="Calibri" w:hAnsi="Calibri" w:cs="Calibri"/>
-                <w:sz w:val="18"/>
-                <w:szCs w:val="18"/>
+                <w:sz w:val="17"/>
+                <w:szCs w:val="17"/>
               </w:rPr>
               <w:t xml:space="preserve"> demonstrates code elegance on the following:</w:t>
             </w:r>
@@ -2284,15 +2210,15 @@
               </w:numPr>
               <w:rPr>
                 <w:rFonts w:ascii="Calibri" w:hAnsi="Calibri" w:cs="Calibri"/>
-                <w:sz w:val="18"/>
-                <w:szCs w:val="18"/>
-              </w:rPr>
-            </w:pPr>
-            <w:r>
-              <w:rPr>
-                <w:rFonts w:ascii="Calibri" w:hAnsi="Calibri" w:cs="Calibri"/>
-                <w:sz w:val="18"/>
-                <w:szCs w:val="18"/>
+                <w:sz w:val="17"/>
+                <w:szCs w:val="17"/>
+              </w:rPr>
+            </w:pPr>
+            <w:r>
+              <w:rPr>
+                <w:rFonts w:ascii="Calibri" w:hAnsi="Calibri" w:cs="Calibri"/>
+                <w:sz w:val="17"/>
+                <w:szCs w:val="17"/>
               </w:rPr>
               <w:t>Use of intermediate variables, i.e., no method calls as arguments.</w:t>
             </w:r>
@@ -2306,25 +2232,17 @@
               </w:numPr>
               <w:rPr>
                 <w:rFonts w:ascii="Calibri" w:hAnsi="Calibri" w:cs="Calibri"/>
-                <w:sz w:val="18"/>
-                <w:szCs w:val="18"/>
-              </w:rPr>
-            </w:pPr>
-            <w:r>
-              <w:rPr>
-                <w:rFonts w:ascii="Calibri" w:hAnsi="Calibri" w:cs="Calibri"/>
-                <w:sz w:val="18"/>
-                <w:szCs w:val="18"/>
-              </w:rPr>
-              <w:t>Idiomatic</w:t>
-            </w:r>
-            <w:r>
-              <w:rPr>
-                <w:rFonts w:ascii="Calibri" w:hAnsi="Calibri" w:cs="Calibri"/>
-                <w:sz w:val="18"/>
-                <w:szCs w:val="18"/>
-              </w:rPr>
-              <w:t xml:space="preserve"> use of control flow, data structures and in-built functions.</w:t>
+                <w:sz w:val="17"/>
+                <w:szCs w:val="17"/>
+              </w:rPr>
+            </w:pPr>
+            <w:r>
+              <w:rPr>
+                <w:rFonts w:ascii="Calibri" w:hAnsi="Calibri" w:cs="Calibri"/>
+                <w:sz w:val="17"/>
+                <w:szCs w:val="17"/>
+              </w:rPr>
+              <w:t>Idiomatic use of control flow, data structures and in-built functions.</w:t>
             </w:r>
           </w:p>
           <w:p>
@@ -2336,15 +2254,15 @@
               </w:numPr>
               <w:rPr>
                 <w:rFonts w:ascii="Calibri" w:hAnsi="Calibri" w:cs="Calibri"/>
-                <w:sz w:val="18"/>
-                <w:szCs w:val="18"/>
-              </w:rPr>
-            </w:pPr>
-            <w:r>
-              <w:rPr>
-                <w:rFonts w:ascii="Calibri" w:hAnsi="Calibri" w:cs="Calibri"/>
-                <w:sz w:val="18"/>
-                <w:szCs w:val="18"/>
+                <w:sz w:val="17"/>
+                <w:szCs w:val="17"/>
+              </w:rPr>
+            </w:pPr>
+            <w:r>
+              <w:rPr>
+                <w:rFonts w:ascii="Calibri" w:hAnsi="Calibri" w:cs="Calibri"/>
+                <w:sz w:val="17"/>
+                <w:szCs w:val="17"/>
               </w:rPr>
               <w:t>Adheres to an OO architecture.</w:t>
             </w:r>
@@ -2358,15 +2276,15 @@
               </w:numPr>
               <w:rPr>
                 <w:rFonts w:ascii="Calibri" w:hAnsi="Calibri" w:cs="Calibri"/>
-                <w:sz w:val="18"/>
-                <w:szCs w:val="18"/>
-              </w:rPr>
-            </w:pPr>
-            <w:r>
-              <w:rPr>
-                <w:rFonts w:ascii="Calibri" w:hAnsi="Calibri" w:cs="Calibri"/>
-                <w:sz w:val="18"/>
-                <w:szCs w:val="18"/>
+                <w:sz w:val="17"/>
+                <w:szCs w:val="17"/>
+              </w:rPr>
+            </w:pPr>
+            <w:r>
+              <w:rPr>
+                <w:rFonts w:ascii="Calibri" w:hAnsi="Calibri" w:cs="Calibri"/>
+                <w:sz w:val="17"/>
+                <w:szCs w:val="17"/>
               </w:rPr>
               <w:t>Efficient algorithmic approach, i.e., correct use of Eloquent.</w:t>
             </w:r>
@@ -2380,15 +2298,15 @@
               </w:numPr>
               <w:rPr>
                 <w:rFonts w:ascii="Calibri" w:hAnsi="Calibri" w:cs="Calibri"/>
-                <w:sz w:val="18"/>
-                <w:szCs w:val="18"/>
-              </w:rPr>
-            </w:pPr>
-            <w:r>
-              <w:rPr>
-                <w:rFonts w:ascii="Calibri" w:hAnsi="Calibri" w:cs="Calibri"/>
-                <w:sz w:val="18"/>
-                <w:szCs w:val="18"/>
+                <w:sz w:val="17"/>
+                <w:szCs w:val="17"/>
+              </w:rPr>
+            </w:pPr>
+            <w:r>
+              <w:rPr>
+                <w:rFonts w:ascii="Calibri" w:hAnsi="Calibri" w:cs="Calibri"/>
+                <w:sz w:val="17"/>
+                <w:szCs w:val="17"/>
               </w:rPr>
               <w:t>API resource groups named with a plural noun not verb.</w:t>
             </w:r>
@@ -2402,15 +2320,15 @@
               </w:numPr>
               <w:rPr>
                 <w:rFonts w:ascii="Calibri" w:hAnsi="Calibri" w:cs="Calibri"/>
-                <w:sz w:val="18"/>
-                <w:szCs w:val="18"/>
-              </w:rPr>
-            </w:pPr>
-            <w:r>
-              <w:rPr>
-                <w:rFonts w:ascii="Calibri" w:hAnsi="Calibri" w:cs="Calibri"/>
-                <w:sz w:val="18"/>
-                <w:szCs w:val="18"/>
+                <w:sz w:val="17"/>
+                <w:szCs w:val="17"/>
+              </w:rPr>
+            </w:pPr>
+            <w:r>
+              <w:rPr>
+                <w:rFonts w:ascii="Calibri" w:hAnsi="Calibri" w:cs="Calibri"/>
+                <w:sz w:val="17"/>
+                <w:szCs w:val="17"/>
               </w:rPr>
               <w:t>In-line comments explain complex logic.</w:t>
             </w:r>
@@ -2424,15 +2342,15 @@
               </w:numPr>
               <w:rPr>
                 <w:rFonts w:ascii="Calibri" w:hAnsi="Calibri" w:cs="Calibri"/>
-                <w:sz w:val="18"/>
-                <w:szCs w:val="18"/>
-              </w:rPr>
-            </w:pPr>
-            <w:r>
-              <w:rPr>
-                <w:rFonts w:ascii="Calibri" w:hAnsi="Calibri" w:cs="Calibri"/>
-                <w:sz w:val="18"/>
-                <w:szCs w:val="18"/>
+                <w:sz w:val="17"/>
+                <w:szCs w:val="17"/>
+              </w:rPr>
+            </w:pPr>
+            <w:r>
+              <w:rPr>
+                <w:rFonts w:ascii="Calibri" w:hAnsi="Calibri" w:cs="Calibri"/>
+                <w:sz w:val="17"/>
+                <w:szCs w:val="17"/>
               </w:rPr>
               <w:t>Formatted code.</w:t>
             </w:r>
@@ -2446,15 +2364,15 @@
               </w:numPr>
               <w:rPr>
                 <w:rFonts w:ascii="Calibri" w:hAnsi="Calibri" w:cs="Calibri"/>
-                <w:sz w:val="18"/>
-                <w:szCs w:val="18"/>
-              </w:rPr>
-            </w:pPr>
-            <w:r>
-              <w:rPr>
-                <w:rFonts w:ascii="Calibri" w:hAnsi="Calibri" w:cs="Calibri"/>
-                <w:sz w:val="18"/>
-                <w:szCs w:val="18"/>
+                <w:sz w:val="17"/>
+                <w:szCs w:val="17"/>
+              </w:rPr>
+            </w:pPr>
+            <w:r>
+              <w:rPr>
+                <w:rFonts w:ascii="Calibri" w:hAnsi="Calibri" w:cs="Calibri"/>
+                <w:sz w:val="17"/>
+                <w:szCs w:val="17"/>
               </w:rPr>
               <w:t>No dead or unused code.</w:t>
             </w:r>
@@ -2468,15 +2386,15 @@
               </w:numPr>
               <w:rPr>
                 <w:rFonts w:ascii="Calibri" w:hAnsi="Calibri" w:cs="Calibri"/>
-                <w:sz w:val="18"/>
-                <w:szCs w:val="18"/>
-              </w:rPr>
-            </w:pPr>
-            <w:r>
-              <w:rPr>
-                <w:rFonts w:ascii="Calibri" w:hAnsi="Calibri" w:cs="Calibri"/>
-                <w:sz w:val="18"/>
-                <w:szCs w:val="18"/>
+                <w:sz w:val="17"/>
+                <w:szCs w:val="17"/>
+              </w:rPr>
+            </w:pPr>
+            <w:r>
+              <w:rPr>
+                <w:rFonts w:ascii="Calibri" w:hAnsi="Calibri" w:cs="Calibri"/>
+                <w:sz w:val="17"/>
+                <w:szCs w:val="17"/>
               </w:rPr>
               <w:t>Databases configured for development &amp; production environments.</w:t>
             </w:r>
@@ -2490,23 +2408,23 @@
             <w:pPr>
               <w:rPr>
                 <w:rFonts w:ascii="Calibri" w:hAnsi="Calibri" w:cs="Calibri"/>
-                <w:sz w:val="18"/>
-                <w:szCs w:val="18"/>
-              </w:rPr>
-            </w:pPr>
-            <w:r>
-              <w:rPr>
-                <w:rFonts w:ascii="Calibri" w:hAnsi="Calibri" w:cs="Calibri"/>
-                <w:sz w:val="18"/>
-                <w:szCs w:val="18"/>
+                <w:sz w:val="17"/>
+                <w:szCs w:val="17"/>
+              </w:rPr>
+            </w:pPr>
+            <w:r>
+              <w:rPr>
+                <w:rFonts w:ascii="Calibri" w:hAnsi="Calibri" w:cs="Calibri"/>
+                <w:sz w:val="17"/>
+                <w:szCs w:val="17"/>
               </w:rPr>
               <w:t>API</w:t>
             </w:r>
             <w:r>
               <w:rPr>
                 <w:rFonts w:ascii="Calibri" w:hAnsi="Calibri" w:cs="Calibri"/>
-                <w:sz w:val="18"/>
-                <w:szCs w:val="18"/>
+                <w:sz w:val="17"/>
+                <w:szCs w:val="17"/>
               </w:rPr>
               <w:t xml:space="preserve"> demonstrates code elegance on the following:</w:t>
             </w:r>
@@ -2520,15 +2438,15 @@
               </w:numPr>
               <w:rPr>
                 <w:rFonts w:ascii="Calibri" w:hAnsi="Calibri" w:cs="Calibri"/>
-                <w:sz w:val="18"/>
-                <w:szCs w:val="18"/>
-              </w:rPr>
-            </w:pPr>
-            <w:r>
-              <w:rPr>
-                <w:rFonts w:ascii="Calibri" w:hAnsi="Calibri" w:cs="Calibri"/>
-                <w:sz w:val="18"/>
-                <w:szCs w:val="18"/>
+                <w:sz w:val="17"/>
+                <w:szCs w:val="17"/>
+              </w:rPr>
+            </w:pPr>
+            <w:r>
+              <w:rPr>
+                <w:rFonts w:ascii="Calibri" w:hAnsi="Calibri" w:cs="Calibri"/>
+                <w:sz w:val="17"/>
+                <w:szCs w:val="17"/>
               </w:rPr>
               <w:t>Use of intermediate variables, i.e., no method calls as arguments.</w:t>
             </w:r>
@@ -2542,25 +2460,17 @@
               </w:numPr>
               <w:rPr>
                 <w:rFonts w:ascii="Calibri" w:hAnsi="Calibri" w:cs="Calibri"/>
-                <w:sz w:val="18"/>
-                <w:szCs w:val="18"/>
-              </w:rPr>
-            </w:pPr>
-            <w:r>
-              <w:rPr>
-                <w:rFonts w:ascii="Calibri" w:hAnsi="Calibri" w:cs="Calibri"/>
-                <w:sz w:val="18"/>
-                <w:szCs w:val="18"/>
-              </w:rPr>
-              <w:t>Idiomatic</w:t>
-            </w:r>
-            <w:r>
-              <w:rPr>
-                <w:rFonts w:ascii="Calibri" w:hAnsi="Calibri" w:cs="Calibri"/>
-                <w:sz w:val="18"/>
-                <w:szCs w:val="18"/>
-              </w:rPr>
-              <w:t xml:space="preserve"> use of control flow, data structures and in-built functions.</w:t>
+                <w:sz w:val="17"/>
+                <w:szCs w:val="17"/>
+              </w:rPr>
+            </w:pPr>
+            <w:r>
+              <w:rPr>
+                <w:rFonts w:ascii="Calibri" w:hAnsi="Calibri" w:cs="Calibri"/>
+                <w:sz w:val="17"/>
+                <w:szCs w:val="17"/>
+              </w:rPr>
+              <w:t>Idiomatic use of control flow, data structures and in-built functions.</w:t>
             </w:r>
           </w:p>
           <w:p>
@@ -2572,15 +2482,15 @@
               </w:numPr>
               <w:rPr>
                 <w:rFonts w:ascii="Calibri" w:hAnsi="Calibri" w:cs="Calibri"/>
-                <w:sz w:val="18"/>
-                <w:szCs w:val="18"/>
-              </w:rPr>
-            </w:pPr>
-            <w:r>
-              <w:rPr>
-                <w:rFonts w:ascii="Calibri" w:hAnsi="Calibri" w:cs="Calibri"/>
-                <w:sz w:val="18"/>
-                <w:szCs w:val="18"/>
+                <w:sz w:val="17"/>
+                <w:szCs w:val="17"/>
+              </w:rPr>
+            </w:pPr>
+            <w:r>
+              <w:rPr>
+                <w:rFonts w:ascii="Calibri" w:hAnsi="Calibri" w:cs="Calibri"/>
+                <w:sz w:val="17"/>
+                <w:szCs w:val="17"/>
               </w:rPr>
               <w:t>Adheres to an OO architecture.</w:t>
             </w:r>
@@ -2594,15 +2504,15 @@
               </w:numPr>
               <w:rPr>
                 <w:rFonts w:ascii="Calibri" w:hAnsi="Calibri" w:cs="Calibri"/>
-                <w:sz w:val="18"/>
-                <w:szCs w:val="18"/>
-              </w:rPr>
-            </w:pPr>
-            <w:r>
-              <w:rPr>
-                <w:rFonts w:ascii="Calibri" w:hAnsi="Calibri" w:cs="Calibri"/>
-                <w:sz w:val="18"/>
-                <w:szCs w:val="18"/>
+                <w:sz w:val="17"/>
+                <w:szCs w:val="17"/>
+              </w:rPr>
+            </w:pPr>
+            <w:r>
+              <w:rPr>
+                <w:rFonts w:ascii="Calibri" w:hAnsi="Calibri" w:cs="Calibri"/>
+                <w:sz w:val="17"/>
+                <w:szCs w:val="17"/>
               </w:rPr>
               <w:t>Efficient algorithmic approach, i.e., correct use of Eloquent.</w:t>
             </w:r>
@@ -2616,15 +2526,15 @@
               </w:numPr>
               <w:rPr>
                 <w:rFonts w:ascii="Calibri" w:hAnsi="Calibri" w:cs="Calibri"/>
-                <w:sz w:val="18"/>
-                <w:szCs w:val="18"/>
-              </w:rPr>
-            </w:pPr>
-            <w:r>
-              <w:rPr>
-                <w:rFonts w:ascii="Calibri" w:hAnsi="Calibri" w:cs="Calibri"/>
-                <w:sz w:val="18"/>
-                <w:szCs w:val="18"/>
+                <w:sz w:val="17"/>
+                <w:szCs w:val="17"/>
+              </w:rPr>
+            </w:pPr>
+            <w:r>
+              <w:rPr>
+                <w:rFonts w:ascii="Calibri" w:hAnsi="Calibri" w:cs="Calibri"/>
+                <w:sz w:val="17"/>
+                <w:szCs w:val="17"/>
               </w:rPr>
               <w:t>API resource groups named with a plural noun not verb.</w:t>
             </w:r>
@@ -2638,15 +2548,15 @@
               </w:numPr>
               <w:rPr>
                 <w:rFonts w:ascii="Calibri" w:hAnsi="Calibri" w:cs="Calibri"/>
-                <w:sz w:val="18"/>
-                <w:szCs w:val="18"/>
-              </w:rPr>
-            </w:pPr>
-            <w:r>
-              <w:rPr>
-                <w:rFonts w:ascii="Calibri" w:hAnsi="Calibri" w:cs="Calibri"/>
-                <w:sz w:val="18"/>
-                <w:szCs w:val="18"/>
+                <w:sz w:val="17"/>
+                <w:szCs w:val="17"/>
+              </w:rPr>
+            </w:pPr>
+            <w:r>
+              <w:rPr>
+                <w:rFonts w:ascii="Calibri" w:hAnsi="Calibri" w:cs="Calibri"/>
+                <w:sz w:val="17"/>
+                <w:szCs w:val="17"/>
               </w:rPr>
               <w:t>In-line comments explain complex logic.</w:t>
             </w:r>
@@ -2660,15 +2570,15 @@
               </w:numPr>
               <w:rPr>
                 <w:rFonts w:ascii="Calibri" w:hAnsi="Calibri" w:cs="Calibri"/>
-                <w:sz w:val="18"/>
-                <w:szCs w:val="18"/>
-              </w:rPr>
-            </w:pPr>
-            <w:r>
-              <w:rPr>
-                <w:rFonts w:ascii="Calibri" w:hAnsi="Calibri" w:cs="Calibri"/>
-                <w:sz w:val="18"/>
-                <w:szCs w:val="18"/>
+                <w:sz w:val="17"/>
+                <w:szCs w:val="17"/>
+              </w:rPr>
+            </w:pPr>
+            <w:r>
+              <w:rPr>
+                <w:rFonts w:ascii="Calibri" w:hAnsi="Calibri" w:cs="Calibri"/>
+                <w:sz w:val="17"/>
+                <w:szCs w:val="17"/>
               </w:rPr>
               <w:t>Formatted code.</w:t>
             </w:r>
@@ -2682,15 +2592,15 @@
               </w:numPr>
               <w:rPr>
                 <w:rFonts w:ascii="Calibri" w:hAnsi="Calibri" w:cs="Calibri"/>
-                <w:sz w:val="18"/>
-                <w:szCs w:val="18"/>
-              </w:rPr>
-            </w:pPr>
-            <w:r>
-              <w:rPr>
-                <w:rFonts w:ascii="Calibri" w:hAnsi="Calibri" w:cs="Calibri"/>
-                <w:sz w:val="18"/>
-                <w:szCs w:val="18"/>
+                <w:sz w:val="17"/>
+                <w:szCs w:val="17"/>
+              </w:rPr>
+            </w:pPr>
+            <w:r>
+              <w:rPr>
+                <w:rFonts w:ascii="Calibri" w:hAnsi="Calibri" w:cs="Calibri"/>
+                <w:sz w:val="17"/>
+                <w:szCs w:val="17"/>
               </w:rPr>
               <w:t>No dead or unused code.</w:t>
             </w:r>
@@ -2704,15 +2614,15 @@
               </w:numPr>
               <w:rPr>
                 <w:rFonts w:ascii="Calibri" w:hAnsi="Calibri" w:cs="Calibri"/>
-                <w:sz w:val="18"/>
-                <w:szCs w:val="18"/>
-              </w:rPr>
-            </w:pPr>
-            <w:r>
-              <w:rPr>
-                <w:rFonts w:ascii="Calibri" w:hAnsi="Calibri" w:cs="Calibri"/>
-                <w:sz w:val="18"/>
-                <w:szCs w:val="18"/>
+                <w:sz w:val="17"/>
+                <w:szCs w:val="17"/>
+              </w:rPr>
+            </w:pPr>
+            <w:r>
+              <w:rPr>
+                <w:rFonts w:ascii="Calibri" w:hAnsi="Calibri" w:cs="Calibri"/>
+                <w:sz w:val="17"/>
+                <w:szCs w:val="17"/>
               </w:rPr>
               <w:t>Databases configured for development &amp; production environments.</w:t>
             </w:r>
@@ -2726,39 +2636,39 @@
             <w:pPr>
               <w:rPr>
                 <w:rFonts w:ascii="Calibri" w:hAnsi="Calibri" w:cs="Calibri"/>
-                <w:sz w:val="18"/>
-                <w:szCs w:val="18"/>
-              </w:rPr>
-            </w:pPr>
-            <w:r>
-              <w:rPr>
-                <w:rFonts w:ascii="Calibri" w:hAnsi="Calibri" w:cs="Calibri"/>
-                <w:sz w:val="18"/>
-                <w:szCs w:val="18"/>
+                <w:sz w:val="17"/>
+                <w:szCs w:val="17"/>
+              </w:rPr>
+            </w:pPr>
+            <w:r>
+              <w:rPr>
+                <w:rFonts w:ascii="Calibri" w:hAnsi="Calibri" w:cs="Calibri"/>
+                <w:sz w:val="17"/>
+                <w:szCs w:val="17"/>
               </w:rPr>
               <w:t>API</w:t>
             </w:r>
             <w:r>
               <w:rPr>
                 <w:rFonts w:ascii="Calibri" w:hAnsi="Calibri" w:cs="Calibri"/>
-                <w:sz w:val="18"/>
-                <w:szCs w:val="18"/>
+                <w:sz w:val="17"/>
+                <w:szCs w:val="17"/>
               </w:rPr>
               <w:t xml:space="preserve"> does not</w:t>
             </w:r>
             <w:r>
               <w:rPr>
                 <w:rFonts w:ascii="Calibri" w:hAnsi="Calibri" w:cs="Calibri"/>
-                <w:sz w:val="18"/>
-                <w:szCs w:val="18"/>
+                <w:sz w:val="17"/>
+                <w:szCs w:val="17"/>
               </w:rPr>
               <w:t xml:space="preserve"> or</w:t>
             </w:r>
             <w:r>
               <w:rPr>
                 <w:rFonts w:ascii="Calibri" w:hAnsi="Calibri" w:cs="Calibri"/>
-                <w:sz w:val="18"/>
-                <w:szCs w:val="18"/>
+                <w:sz w:val="17"/>
+                <w:szCs w:val="17"/>
               </w:rPr>
               <w:t xml:space="preserve"> does not fully demonstrate code elegance on the following:</w:t>
             </w:r>
@@ -2772,15 +2682,15 @@
               </w:numPr>
               <w:rPr>
                 <w:rFonts w:ascii="Calibri" w:hAnsi="Calibri" w:cs="Calibri"/>
-                <w:sz w:val="18"/>
-                <w:szCs w:val="18"/>
-              </w:rPr>
-            </w:pPr>
-            <w:r>
-              <w:rPr>
-                <w:rFonts w:ascii="Calibri" w:hAnsi="Calibri" w:cs="Calibri"/>
-                <w:sz w:val="18"/>
-                <w:szCs w:val="18"/>
+                <w:sz w:val="17"/>
+                <w:szCs w:val="17"/>
+              </w:rPr>
+            </w:pPr>
+            <w:r>
+              <w:rPr>
+                <w:rFonts w:ascii="Calibri" w:hAnsi="Calibri" w:cs="Calibri"/>
+                <w:sz w:val="17"/>
+                <w:szCs w:val="17"/>
               </w:rPr>
               <w:t>Use of intermediate variables, i.e., no method calls as arguments.</w:t>
             </w:r>
@@ -2794,25 +2704,17 @@
               </w:numPr>
               <w:rPr>
                 <w:rFonts w:ascii="Calibri" w:hAnsi="Calibri" w:cs="Calibri"/>
-                <w:sz w:val="18"/>
-                <w:szCs w:val="18"/>
-              </w:rPr>
-            </w:pPr>
-            <w:r>
-              <w:rPr>
-                <w:rFonts w:ascii="Calibri" w:hAnsi="Calibri" w:cs="Calibri"/>
-                <w:sz w:val="18"/>
-                <w:szCs w:val="18"/>
-              </w:rPr>
-              <w:t>Idiomatic</w:t>
-            </w:r>
-            <w:r>
-              <w:rPr>
-                <w:rFonts w:ascii="Calibri" w:hAnsi="Calibri" w:cs="Calibri"/>
-                <w:sz w:val="18"/>
-                <w:szCs w:val="18"/>
-              </w:rPr>
-              <w:t xml:space="preserve"> use of control flow, data structures and in-built functions.</w:t>
+                <w:sz w:val="17"/>
+                <w:szCs w:val="17"/>
+              </w:rPr>
+            </w:pPr>
+            <w:r>
+              <w:rPr>
+                <w:rFonts w:ascii="Calibri" w:hAnsi="Calibri" w:cs="Calibri"/>
+                <w:sz w:val="17"/>
+                <w:szCs w:val="17"/>
+              </w:rPr>
+              <w:t>Idiomatic use of control flow, data structures and in-built functions.</w:t>
             </w:r>
           </w:p>
           <w:p>
@@ -2824,15 +2726,15 @@
               </w:numPr>
               <w:rPr>
                 <w:rFonts w:ascii="Calibri" w:hAnsi="Calibri" w:cs="Calibri"/>
-                <w:sz w:val="18"/>
-                <w:szCs w:val="18"/>
-              </w:rPr>
-            </w:pPr>
-            <w:r>
-              <w:rPr>
-                <w:rFonts w:ascii="Calibri" w:hAnsi="Calibri" w:cs="Calibri"/>
-                <w:sz w:val="18"/>
-                <w:szCs w:val="18"/>
+                <w:sz w:val="17"/>
+                <w:szCs w:val="17"/>
+              </w:rPr>
+            </w:pPr>
+            <w:r>
+              <w:rPr>
+                <w:rFonts w:ascii="Calibri" w:hAnsi="Calibri" w:cs="Calibri"/>
+                <w:sz w:val="17"/>
+                <w:szCs w:val="17"/>
               </w:rPr>
               <w:t>Adheres to an OO architecture.</w:t>
             </w:r>
@@ -2846,15 +2748,15 @@
               </w:numPr>
               <w:rPr>
                 <w:rFonts w:ascii="Calibri" w:hAnsi="Calibri" w:cs="Calibri"/>
-                <w:sz w:val="18"/>
-                <w:szCs w:val="18"/>
-              </w:rPr>
-            </w:pPr>
-            <w:r>
-              <w:rPr>
-                <w:rFonts w:ascii="Calibri" w:hAnsi="Calibri" w:cs="Calibri"/>
-                <w:sz w:val="18"/>
-                <w:szCs w:val="18"/>
+                <w:sz w:val="17"/>
+                <w:szCs w:val="17"/>
+              </w:rPr>
+            </w:pPr>
+            <w:r>
+              <w:rPr>
+                <w:rFonts w:ascii="Calibri" w:hAnsi="Calibri" w:cs="Calibri"/>
+                <w:sz w:val="17"/>
+                <w:szCs w:val="17"/>
               </w:rPr>
               <w:t>Efficient algorithmic approach, i.e., correct use of Eloquent.</w:t>
             </w:r>
@@ -2868,15 +2770,15 @@
               </w:numPr>
               <w:rPr>
                 <w:rFonts w:ascii="Calibri" w:hAnsi="Calibri" w:cs="Calibri"/>
-                <w:sz w:val="18"/>
-                <w:szCs w:val="18"/>
-              </w:rPr>
-            </w:pPr>
-            <w:r>
-              <w:rPr>
-                <w:rFonts w:ascii="Calibri" w:hAnsi="Calibri" w:cs="Calibri"/>
-                <w:sz w:val="18"/>
-                <w:szCs w:val="18"/>
+                <w:sz w:val="17"/>
+                <w:szCs w:val="17"/>
+              </w:rPr>
+            </w:pPr>
+            <w:r>
+              <w:rPr>
+                <w:rFonts w:ascii="Calibri" w:hAnsi="Calibri" w:cs="Calibri"/>
+                <w:sz w:val="17"/>
+                <w:szCs w:val="17"/>
               </w:rPr>
               <w:t>API resource groups named with a plural noun not verb.</w:t>
             </w:r>
@@ -2890,15 +2792,15 @@
               </w:numPr>
               <w:rPr>
                 <w:rFonts w:ascii="Calibri" w:hAnsi="Calibri" w:cs="Calibri"/>
-                <w:sz w:val="18"/>
-                <w:szCs w:val="18"/>
-              </w:rPr>
-            </w:pPr>
-            <w:r>
-              <w:rPr>
-                <w:rFonts w:ascii="Calibri" w:hAnsi="Calibri" w:cs="Calibri"/>
-                <w:sz w:val="18"/>
-                <w:szCs w:val="18"/>
+                <w:sz w:val="17"/>
+                <w:szCs w:val="17"/>
+              </w:rPr>
+            </w:pPr>
+            <w:r>
+              <w:rPr>
+                <w:rFonts w:ascii="Calibri" w:hAnsi="Calibri" w:cs="Calibri"/>
+                <w:sz w:val="17"/>
+                <w:szCs w:val="17"/>
               </w:rPr>
               <w:t>In-line comments explain complex logic.</w:t>
             </w:r>
@@ -2912,15 +2814,15 @@
               </w:numPr>
               <w:rPr>
                 <w:rFonts w:ascii="Calibri" w:hAnsi="Calibri" w:cs="Calibri"/>
-                <w:sz w:val="18"/>
-                <w:szCs w:val="18"/>
-              </w:rPr>
-            </w:pPr>
-            <w:r>
-              <w:rPr>
-                <w:rFonts w:ascii="Calibri" w:hAnsi="Calibri" w:cs="Calibri"/>
-                <w:sz w:val="18"/>
-                <w:szCs w:val="18"/>
+                <w:sz w:val="17"/>
+                <w:szCs w:val="17"/>
+              </w:rPr>
+            </w:pPr>
+            <w:r>
+              <w:rPr>
+                <w:rFonts w:ascii="Calibri" w:hAnsi="Calibri" w:cs="Calibri"/>
+                <w:sz w:val="17"/>
+                <w:szCs w:val="17"/>
               </w:rPr>
               <w:t>Formatted code.</w:t>
             </w:r>
@@ -2934,15 +2836,15 @@
               </w:numPr>
               <w:rPr>
                 <w:rFonts w:ascii="Calibri" w:hAnsi="Calibri" w:cs="Calibri"/>
-                <w:sz w:val="18"/>
-                <w:szCs w:val="18"/>
-              </w:rPr>
-            </w:pPr>
-            <w:r>
-              <w:rPr>
-                <w:rFonts w:ascii="Calibri" w:hAnsi="Calibri" w:cs="Calibri"/>
-                <w:sz w:val="18"/>
-                <w:szCs w:val="18"/>
+                <w:sz w:val="17"/>
+                <w:szCs w:val="17"/>
+              </w:rPr>
+            </w:pPr>
+            <w:r>
+              <w:rPr>
+                <w:rFonts w:ascii="Calibri" w:hAnsi="Calibri" w:cs="Calibri"/>
+                <w:sz w:val="17"/>
+                <w:szCs w:val="17"/>
               </w:rPr>
               <w:t>No dead or unused code.</w:t>
             </w:r>
@@ -2956,15 +2858,15 @@
               </w:numPr>
               <w:rPr>
                 <w:rFonts w:ascii="Calibri" w:hAnsi="Calibri" w:cs="Calibri"/>
-                <w:sz w:val="18"/>
-                <w:szCs w:val="18"/>
-              </w:rPr>
-            </w:pPr>
-            <w:r>
-              <w:rPr>
-                <w:rFonts w:ascii="Calibri" w:hAnsi="Calibri" w:cs="Calibri"/>
-                <w:sz w:val="18"/>
-                <w:szCs w:val="18"/>
+                <w:sz w:val="17"/>
+                <w:szCs w:val="17"/>
+              </w:rPr>
+            </w:pPr>
+            <w:r>
+              <w:rPr>
+                <w:rFonts w:ascii="Calibri" w:hAnsi="Calibri" w:cs="Calibri"/>
+                <w:sz w:val="17"/>
+                <w:szCs w:val="17"/>
               </w:rPr>
               <w:t>Databases configured for development &amp; production environments.</w:t>
             </w:r>
@@ -2992,6 +2894,7 @@
                 <w:lang w:val="en-AU"/>
               </w:rPr>
             </w:pPr>
+            <w:bookmarkStart w:id="0" w:name="_GoBack" w:colFirst="1" w:colLast="4"/>
             <w:r>
               <w:rPr>
                 <w:b/>
@@ -3010,15 +2913,15 @@
             <w:pPr>
               <w:rPr>
                 <w:rFonts w:ascii="Calibri" w:hAnsi="Calibri" w:cs="Calibri"/>
-                <w:sz w:val="18"/>
-                <w:szCs w:val="18"/>
-              </w:rPr>
-            </w:pPr>
-            <w:r>
-              <w:rPr>
-                <w:rFonts w:ascii="Calibri" w:hAnsi="Calibri" w:cs="Calibri"/>
-                <w:sz w:val="18"/>
-                <w:szCs w:val="18"/>
+                <w:sz w:val="17"/>
+                <w:szCs w:val="17"/>
+              </w:rPr>
+            </w:pPr>
+            <w:r>
+              <w:rPr>
+                <w:rFonts w:ascii="Calibri" w:hAnsi="Calibri" w:cs="Calibri"/>
+                <w:sz w:val="17"/>
+                <w:szCs w:val="17"/>
               </w:rPr>
               <w:t>API documented in succinct detail using Postman.</w:t>
             </w:r>
@@ -3027,48 +2930,48 @@
             <w:pPr>
               <w:rPr>
                 <w:rFonts w:ascii="Calibri" w:hAnsi="Calibri" w:cs="Calibri"/>
-                <w:sz w:val="18"/>
-                <w:szCs w:val="18"/>
-              </w:rPr>
-            </w:pPr>
-          </w:p>
-          <w:p>
-            <w:pPr>
-              <w:rPr>
-                <w:rFonts w:ascii="Calibri" w:hAnsi="Calibri" w:cs="Calibri"/>
-                <w:sz w:val="18"/>
-                <w:szCs w:val="18"/>
-              </w:rPr>
-            </w:pPr>
-            <w:r>
-              <w:rPr>
-                <w:rFonts w:ascii="Calibri" w:hAnsi="Calibri" w:cs="Calibri"/>
-                <w:sz w:val="18"/>
-                <w:szCs w:val="18"/>
+                <w:sz w:val="17"/>
+                <w:szCs w:val="17"/>
+              </w:rPr>
+            </w:pPr>
+          </w:p>
+          <w:p>
+            <w:pPr>
+              <w:rPr>
+                <w:rFonts w:ascii="Calibri" w:hAnsi="Calibri" w:cs="Calibri"/>
+                <w:sz w:val="17"/>
+                <w:szCs w:val="17"/>
+              </w:rPr>
+            </w:pPr>
+            <w:r>
+              <w:rPr>
+                <w:rFonts w:ascii="Calibri" w:hAnsi="Calibri" w:cs="Calibri"/>
+                <w:sz w:val="17"/>
+                <w:szCs w:val="17"/>
               </w:rPr>
               <w:t xml:space="preserve">README file </w:t>
             </w:r>
             <w:r>
               <w:rPr>
                 <w:rFonts w:ascii="Calibri" w:hAnsi="Calibri" w:cs="Calibri"/>
-                <w:sz w:val="18"/>
-                <w:szCs w:val="18"/>
+                <w:sz w:val="17"/>
+                <w:szCs w:val="17"/>
               </w:rPr>
               <w:t xml:space="preserve">contains </w:t>
             </w:r>
             <w:r>
               <w:rPr>
                 <w:rFonts w:ascii="Calibri" w:hAnsi="Calibri" w:cs="Calibri"/>
-                <w:sz w:val="18"/>
-                <w:szCs w:val="18"/>
+                <w:sz w:val="17"/>
+                <w:szCs w:val="17"/>
               </w:rPr>
               <w:t xml:space="preserve">thoroughly </w:t>
             </w:r>
             <w:r>
               <w:rPr>
                 <w:rFonts w:ascii="Calibri" w:hAnsi="Calibri" w:cs="Calibri"/>
-                <w:sz w:val="18"/>
-                <w:szCs w:val="18"/>
+                <w:sz w:val="17"/>
+                <w:szCs w:val="17"/>
               </w:rPr>
               <w:t>evidence of:</w:t>
             </w:r>
@@ -3082,47 +2985,47 @@
               </w:numPr>
               <w:rPr>
                 <w:rFonts w:ascii="Calibri" w:hAnsi="Calibri" w:cs="Calibri"/>
-                <w:sz w:val="18"/>
-                <w:szCs w:val="18"/>
-              </w:rPr>
-            </w:pPr>
-            <w:r>
-              <w:rPr>
-                <w:rFonts w:ascii="Calibri" w:hAnsi="Calibri" w:cs="Calibri"/>
-                <w:sz w:val="18"/>
-                <w:szCs w:val="18"/>
+                <w:sz w:val="17"/>
+                <w:szCs w:val="17"/>
+              </w:rPr>
+            </w:pPr>
+            <w:r>
+              <w:rPr>
+                <w:rFonts w:ascii="Calibri" w:hAnsi="Calibri" w:cs="Calibri"/>
+                <w:sz w:val="17"/>
+                <w:szCs w:val="17"/>
               </w:rPr>
               <w:t>URL</w:t>
             </w:r>
             <w:r>
               <w:rPr>
                 <w:rFonts w:ascii="Calibri" w:hAnsi="Calibri" w:cs="Calibri"/>
-                <w:sz w:val="18"/>
-                <w:szCs w:val="18"/>
+                <w:sz w:val="17"/>
+                <w:szCs w:val="17"/>
               </w:rPr>
               <w:t xml:space="preserve"> to </w:t>
             </w:r>
             <w:r>
               <w:rPr>
                 <w:rFonts w:ascii="Calibri" w:hAnsi="Calibri" w:cs="Calibri"/>
-                <w:sz w:val="18"/>
-                <w:szCs w:val="18"/>
+                <w:sz w:val="17"/>
+                <w:szCs w:val="17"/>
               </w:rPr>
               <w:t>API application</w:t>
             </w:r>
             <w:r>
               <w:rPr>
                 <w:rFonts w:ascii="Calibri" w:hAnsi="Calibri" w:cs="Calibri"/>
-                <w:sz w:val="18"/>
-                <w:szCs w:val="18"/>
+                <w:sz w:val="17"/>
+                <w:szCs w:val="17"/>
               </w:rPr>
               <w:t xml:space="preserve"> on </w:t>
             </w:r>
             <w:r>
               <w:rPr>
                 <w:rFonts w:ascii="Calibri" w:hAnsi="Calibri" w:cs="Calibri"/>
-                <w:sz w:val="18"/>
-                <w:szCs w:val="18"/>
+                <w:sz w:val="17"/>
+                <w:szCs w:val="17"/>
               </w:rPr>
               <w:t>Heroku.</w:t>
             </w:r>
@@ -3136,15 +3039,15 @@
               </w:numPr>
               <w:rPr>
                 <w:rFonts w:ascii="Calibri" w:hAnsi="Calibri" w:cs="Calibri"/>
-                <w:sz w:val="18"/>
-                <w:szCs w:val="18"/>
-              </w:rPr>
-            </w:pPr>
-            <w:r>
-              <w:rPr>
-                <w:rFonts w:ascii="Calibri" w:hAnsi="Calibri" w:cs="Calibri"/>
-                <w:sz w:val="18"/>
-                <w:szCs w:val="18"/>
+                <w:sz w:val="17"/>
+                <w:szCs w:val="17"/>
+              </w:rPr>
+            </w:pPr>
+            <w:r>
+              <w:rPr>
+                <w:rFonts w:ascii="Calibri" w:hAnsi="Calibri" w:cs="Calibri"/>
+                <w:sz w:val="17"/>
+                <w:szCs w:val="17"/>
               </w:rPr>
               <w:t>URL to API documentation on Postman.</w:t>
             </w:r>
@@ -3158,31 +3061,31 @@
               </w:numPr>
               <w:rPr>
                 <w:rFonts w:ascii="Calibri" w:hAnsi="Calibri" w:cs="Calibri"/>
-                <w:sz w:val="18"/>
-                <w:szCs w:val="18"/>
-              </w:rPr>
-            </w:pPr>
-            <w:r>
-              <w:rPr>
-                <w:rFonts w:ascii="Calibri" w:hAnsi="Calibri" w:cs="Calibri"/>
-                <w:sz w:val="18"/>
-                <w:szCs w:val="18"/>
+                <w:sz w:val="17"/>
+                <w:szCs w:val="17"/>
+              </w:rPr>
+            </w:pPr>
+            <w:r>
+              <w:rPr>
+                <w:rFonts w:ascii="Calibri" w:hAnsi="Calibri" w:cs="Calibri"/>
+                <w:sz w:val="17"/>
+                <w:szCs w:val="17"/>
               </w:rPr>
               <w:t>How to setup the environment for development</w:t>
             </w:r>
             <w:r>
               <w:rPr>
                 <w:rFonts w:ascii="Calibri" w:hAnsi="Calibri" w:cs="Calibri"/>
-                <w:sz w:val="18"/>
-                <w:szCs w:val="18"/>
+                <w:sz w:val="17"/>
+                <w:szCs w:val="17"/>
               </w:rPr>
               <w:t xml:space="preserve"> </w:t>
             </w:r>
             <w:r>
               <w:rPr>
                 <w:rFonts w:ascii="Calibri" w:hAnsi="Calibri" w:cs="Calibri"/>
-                <w:sz w:val="18"/>
-                <w:szCs w:val="18"/>
+                <w:sz w:val="17"/>
+                <w:szCs w:val="17"/>
               </w:rPr>
               <w:t xml:space="preserve"> &amp; deploy the application.</w:t>
             </w:r>
@@ -3191,112 +3094,112 @@
             <w:pPr>
               <w:rPr>
                 <w:rFonts w:ascii="Calibri" w:hAnsi="Calibri" w:cs="Calibri"/>
-                <w:sz w:val="18"/>
-                <w:szCs w:val="18"/>
-              </w:rPr>
-            </w:pPr>
-          </w:p>
-          <w:p>
-            <w:pPr>
-              <w:rPr>
-                <w:rFonts w:ascii="Calibri" w:hAnsi="Calibri" w:cs="Calibri"/>
-                <w:sz w:val="18"/>
-                <w:szCs w:val="18"/>
-              </w:rPr>
-            </w:pPr>
-            <w:r>
-              <w:rPr>
-                <w:rFonts w:ascii="Calibri" w:hAnsi="Calibri" w:cs="Calibri"/>
-                <w:sz w:val="18"/>
-                <w:szCs w:val="18"/>
+                <w:sz w:val="17"/>
+                <w:szCs w:val="17"/>
+              </w:rPr>
+            </w:pPr>
+          </w:p>
+          <w:p>
+            <w:pPr>
+              <w:rPr>
+                <w:rFonts w:ascii="Calibri" w:hAnsi="Calibri" w:cs="Calibri"/>
+                <w:sz w:val="17"/>
+                <w:szCs w:val="17"/>
+              </w:rPr>
+            </w:pPr>
+            <w:r>
+              <w:rPr>
+                <w:rFonts w:ascii="Calibri" w:hAnsi="Calibri" w:cs="Calibri"/>
+                <w:sz w:val="17"/>
+                <w:szCs w:val="17"/>
               </w:rPr>
               <w:t xml:space="preserve">Git commit messages </w:t>
             </w:r>
             <w:r>
               <w:rPr>
                 <w:rFonts w:ascii="Calibri" w:hAnsi="Calibri" w:cs="Calibri"/>
-                <w:sz w:val="18"/>
-                <w:szCs w:val="18"/>
+                <w:sz w:val="17"/>
+                <w:szCs w:val="17"/>
               </w:rPr>
               <w:t>comprehensive</w:t>
             </w:r>
             <w:r>
               <w:rPr>
                 <w:rFonts w:ascii="Calibri" w:hAnsi="Calibri" w:cs="Calibri"/>
-                <w:sz w:val="18"/>
-                <w:szCs w:val="18"/>
+                <w:sz w:val="17"/>
+                <w:szCs w:val="17"/>
               </w:rPr>
               <w:t>ly</w:t>
             </w:r>
             <w:r>
               <w:rPr>
                 <w:rFonts w:ascii="Calibri" w:hAnsi="Calibri" w:cs="Calibri"/>
-                <w:sz w:val="18"/>
-                <w:szCs w:val="18"/>
+                <w:sz w:val="17"/>
+                <w:szCs w:val="17"/>
               </w:rPr>
               <w:t xml:space="preserve"> </w:t>
             </w:r>
             <w:r>
               <w:rPr>
                 <w:rFonts w:ascii="Calibri" w:hAnsi="Calibri" w:cs="Calibri"/>
-                <w:sz w:val="18"/>
-                <w:szCs w:val="18"/>
+                <w:sz w:val="17"/>
+                <w:szCs w:val="17"/>
               </w:rPr>
               <w:t xml:space="preserve">formatted &amp; </w:t>
             </w:r>
             <w:r>
               <w:rPr>
                 <w:rFonts w:ascii="Calibri" w:hAnsi="Calibri" w:cs="Calibri"/>
-                <w:sz w:val="18"/>
-                <w:szCs w:val="18"/>
+                <w:sz w:val="17"/>
+                <w:szCs w:val="17"/>
               </w:rPr>
               <w:t xml:space="preserve">reflect the </w:t>
             </w:r>
             <w:r>
               <w:rPr>
                 <w:rFonts w:ascii="Calibri" w:hAnsi="Calibri" w:cs="Calibri"/>
-                <w:sz w:val="18"/>
-                <w:szCs w:val="18"/>
+                <w:sz w:val="17"/>
+                <w:szCs w:val="17"/>
               </w:rPr>
               <w:t xml:space="preserve">functionality </w:t>
             </w:r>
             <w:r>
               <w:rPr>
                 <w:rFonts w:ascii="Calibri" w:hAnsi="Calibri" w:cs="Calibri"/>
-                <w:sz w:val="18"/>
-                <w:szCs w:val="18"/>
+                <w:sz w:val="17"/>
+                <w:szCs w:val="17"/>
               </w:rPr>
               <w:t>changes</w:t>
             </w:r>
             <w:r>
               <w:rPr>
                 <w:rFonts w:ascii="Calibri" w:hAnsi="Calibri" w:cs="Calibri"/>
-                <w:sz w:val="18"/>
-                <w:szCs w:val="18"/>
+                <w:sz w:val="17"/>
+                <w:szCs w:val="17"/>
               </w:rPr>
               <w:t xml:space="preserve"> in </w:t>
             </w:r>
             <w:r>
               <w:rPr>
                 <w:rFonts w:ascii="Calibri" w:hAnsi="Calibri" w:cs="Calibri"/>
-                <w:sz w:val="18"/>
-                <w:szCs w:val="18"/>
+                <w:sz w:val="17"/>
+                <w:szCs w:val="17"/>
               </w:rPr>
               <w:t>succinct</w:t>
             </w:r>
             <w:r>
               <w:rPr>
                 <w:rFonts w:ascii="Calibri" w:hAnsi="Calibri" w:cs="Calibri"/>
-                <w:sz w:val="18"/>
-                <w:szCs w:val="18"/>
+                <w:sz w:val="17"/>
+                <w:szCs w:val="17"/>
               </w:rPr>
               <w:t xml:space="preserve"> detail</w:t>
             </w:r>
             <w:r>
               <w:rPr>
                 <w:rFonts w:ascii="Calibri" w:hAnsi="Calibri" w:cs="Calibri"/>
-                <w:sz w:val="18"/>
-                <w:szCs w:val="18"/>
+                <w:sz w:val="17"/>
+                <w:szCs w:val="17"/>
               </w:rPr>
               <w:t>.</w:t>
             </w:r>
@@ -3310,15 +3213,15 @@
             <w:pPr>
               <w:rPr>
                 <w:rFonts w:ascii="Calibri" w:hAnsi="Calibri" w:cs="Calibri"/>
-                <w:sz w:val="18"/>
-                <w:szCs w:val="18"/>
-              </w:rPr>
-            </w:pPr>
-            <w:r>
-              <w:rPr>
-                <w:rFonts w:ascii="Calibri" w:hAnsi="Calibri" w:cs="Calibri"/>
-                <w:sz w:val="18"/>
-                <w:szCs w:val="18"/>
+                <w:sz w:val="17"/>
+                <w:szCs w:val="17"/>
+              </w:rPr>
+            </w:pPr>
+            <w:r>
+              <w:rPr>
+                <w:rFonts w:ascii="Calibri" w:hAnsi="Calibri" w:cs="Calibri"/>
+                <w:sz w:val="17"/>
+                <w:szCs w:val="17"/>
               </w:rPr>
               <w:t>API documented in substantial detail using Postman.</w:t>
             </w:r>
@@ -3327,40 +3230,40 @@
             <w:pPr>
               <w:rPr>
                 <w:rFonts w:ascii="Calibri" w:hAnsi="Calibri" w:cs="Calibri"/>
-                <w:sz w:val="18"/>
-                <w:szCs w:val="18"/>
-              </w:rPr>
-            </w:pPr>
-          </w:p>
-          <w:p>
-            <w:pPr>
-              <w:rPr>
-                <w:rFonts w:ascii="Calibri" w:hAnsi="Calibri" w:cs="Calibri"/>
-                <w:sz w:val="18"/>
-                <w:szCs w:val="18"/>
-              </w:rPr>
-            </w:pPr>
-            <w:r>
-              <w:rPr>
-                <w:rFonts w:ascii="Calibri" w:hAnsi="Calibri" w:cs="Calibri"/>
-                <w:sz w:val="18"/>
-                <w:szCs w:val="18"/>
+                <w:sz w:val="17"/>
+                <w:szCs w:val="17"/>
+              </w:rPr>
+            </w:pPr>
+          </w:p>
+          <w:p>
+            <w:pPr>
+              <w:rPr>
+                <w:rFonts w:ascii="Calibri" w:hAnsi="Calibri" w:cs="Calibri"/>
+                <w:sz w:val="17"/>
+                <w:szCs w:val="17"/>
+              </w:rPr>
+            </w:pPr>
+            <w:r>
+              <w:rPr>
+                <w:rFonts w:ascii="Calibri" w:hAnsi="Calibri" w:cs="Calibri"/>
+                <w:sz w:val="17"/>
+                <w:szCs w:val="17"/>
               </w:rPr>
               <w:t xml:space="preserve">README file </w:t>
             </w:r>
             <w:r>
               <w:rPr>
                 <w:rFonts w:ascii="Calibri" w:hAnsi="Calibri" w:cs="Calibri"/>
-                <w:sz w:val="18"/>
-                <w:szCs w:val="18"/>
+                <w:sz w:val="17"/>
+                <w:szCs w:val="17"/>
               </w:rPr>
               <w:t>contains clear</w:t>
             </w:r>
             <w:r>
               <w:rPr>
                 <w:rFonts w:ascii="Calibri" w:hAnsi="Calibri" w:cs="Calibri"/>
-                <w:sz w:val="18"/>
-                <w:szCs w:val="18"/>
+                <w:sz w:val="17"/>
+                <w:szCs w:val="17"/>
               </w:rPr>
               <w:t xml:space="preserve"> evidence of:</w:t>
             </w:r>
@@ -3374,33 +3277,17 @@
               </w:numPr>
               <w:rPr>
                 <w:rFonts w:ascii="Calibri" w:hAnsi="Calibri" w:cs="Calibri"/>
-                <w:sz w:val="18"/>
-                <w:szCs w:val="18"/>
-              </w:rPr>
-            </w:pPr>
-            <w:r>
-              <w:rPr>
-                <w:rFonts w:ascii="Calibri" w:hAnsi="Calibri" w:cs="Calibri"/>
-                <w:sz w:val="18"/>
-                <w:szCs w:val="18"/>
-              </w:rPr>
-              <w:t xml:space="preserve">URL to </w:t>
-            </w:r>
-            <w:r>
-              <w:rPr>
-                <w:rFonts w:ascii="Calibri" w:hAnsi="Calibri" w:cs="Calibri"/>
-                <w:sz w:val="18"/>
-                <w:szCs w:val="18"/>
-              </w:rPr>
-              <w:t>API application</w:t>
-            </w:r>
-            <w:r>
-              <w:rPr>
-                <w:rFonts w:ascii="Calibri" w:hAnsi="Calibri" w:cs="Calibri"/>
-                <w:sz w:val="18"/>
-                <w:szCs w:val="18"/>
-              </w:rPr>
-              <w:t xml:space="preserve"> on Heroku.</w:t>
+                <w:sz w:val="17"/>
+                <w:szCs w:val="17"/>
+              </w:rPr>
+            </w:pPr>
+            <w:r>
+              <w:rPr>
+                <w:rFonts w:ascii="Calibri" w:hAnsi="Calibri" w:cs="Calibri"/>
+                <w:sz w:val="17"/>
+                <w:szCs w:val="17"/>
+              </w:rPr>
+              <w:t>URL to API application on Heroku.</w:t>
             </w:r>
           </w:p>
           <w:p>
@@ -3412,15 +3299,15 @@
               </w:numPr>
               <w:rPr>
                 <w:rFonts w:ascii="Calibri" w:hAnsi="Calibri" w:cs="Calibri"/>
-                <w:sz w:val="18"/>
-                <w:szCs w:val="18"/>
-              </w:rPr>
-            </w:pPr>
-            <w:r>
-              <w:rPr>
-                <w:rFonts w:ascii="Calibri" w:hAnsi="Calibri" w:cs="Calibri"/>
-                <w:sz w:val="18"/>
-                <w:szCs w:val="18"/>
+                <w:sz w:val="17"/>
+                <w:szCs w:val="17"/>
+              </w:rPr>
+            </w:pPr>
+            <w:r>
+              <w:rPr>
+                <w:rFonts w:ascii="Calibri" w:hAnsi="Calibri" w:cs="Calibri"/>
+                <w:sz w:val="17"/>
+                <w:szCs w:val="17"/>
               </w:rPr>
               <w:t>URL to API documentation on Postman.</w:t>
             </w:r>
@@ -3434,145 +3321,129 @@
               </w:numPr>
               <w:rPr>
                 <w:rFonts w:ascii="Calibri" w:hAnsi="Calibri" w:cs="Calibri"/>
-                <w:sz w:val="18"/>
-                <w:szCs w:val="18"/>
-              </w:rPr>
-            </w:pPr>
-            <w:r>
-              <w:rPr>
-                <w:rFonts w:ascii="Calibri" w:hAnsi="Calibri" w:cs="Calibri"/>
-                <w:sz w:val="18"/>
-                <w:szCs w:val="18"/>
-              </w:rPr>
-              <w:t>How to setup the environment for development</w:t>
-            </w:r>
-            <w:r>
-              <w:rPr>
-                <w:rFonts w:ascii="Calibri" w:hAnsi="Calibri" w:cs="Calibri"/>
-                <w:sz w:val="18"/>
-                <w:szCs w:val="18"/>
+                <w:sz w:val="17"/>
+                <w:szCs w:val="17"/>
+              </w:rPr>
+            </w:pPr>
+            <w:r>
+              <w:rPr>
+                <w:rFonts w:ascii="Calibri" w:hAnsi="Calibri" w:cs="Calibri"/>
+                <w:sz w:val="17"/>
+                <w:szCs w:val="17"/>
+              </w:rPr>
+              <w:t>How to setup the environment for development  &amp; deploy the application.</w:t>
+            </w:r>
+          </w:p>
+          <w:p>
+            <w:pPr>
+              <w:rPr>
+                <w:rFonts w:ascii="Calibri" w:hAnsi="Calibri" w:cs="Calibri"/>
+                <w:sz w:val="17"/>
+                <w:szCs w:val="17"/>
+              </w:rPr>
+            </w:pPr>
+          </w:p>
+          <w:p>
+            <w:pPr>
+              <w:rPr>
+                <w:rFonts w:ascii="Calibri" w:hAnsi="Calibri" w:cs="Calibri"/>
+                <w:sz w:val="17"/>
+                <w:szCs w:val="17"/>
+              </w:rPr>
+            </w:pPr>
+            <w:r>
+              <w:rPr>
+                <w:rFonts w:ascii="Calibri" w:hAnsi="Calibri" w:cs="Calibri"/>
+                <w:sz w:val="17"/>
+                <w:szCs w:val="17"/>
+              </w:rPr>
+              <w:t xml:space="preserve">Git commit messages </w:t>
+            </w:r>
+            <w:r>
+              <w:rPr>
+                <w:rFonts w:ascii="Calibri" w:hAnsi="Calibri" w:cs="Calibri"/>
+                <w:sz w:val="17"/>
+                <w:szCs w:val="17"/>
+              </w:rPr>
+              <w:t>clearly</w:t>
+            </w:r>
+            <w:r>
+              <w:rPr>
+                <w:rFonts w:ascii="Calibri" w:hAnsi="Calibri" w:cs="Calibri"/>
+                <w:sz w:val="17"/>
+                <w:szCs w:val="17"/>
               </w:rPr>
               <w:t xml:space="preserve"> </w:t>
             </w:r>
             <w:r>
               <w:rPr>
                 <w:rFonts w:ascii="Calibri" w:hAnsi="Calibri" w:cs="Calibri"/>
-                <w:sz w:val="18"/>
-                <w:szCs w:val="18"/>
-              </w:rPr>
-              <w:t xml:space="preserve"> &amp; deploy the application.</w:t>
-            </w:r>
-          </w:p>
-          <w:p>
-            <w:pPr>
-              <w:rPr>
-                <w:rFonts w:ascii="Calibri" w:hAnsi="Calibri" w:cs="Calibri"/>
-                <w:sz w:val="18"/>
-                <w:szCs w:val="18"/>
-              </w:rPr>
-            </w:pPr>
-          </w:p>
-          <w:p>
-            <w:pPr>
-              <w:rPr>
-                <w:rFonts w:ascii="Calibri" w:hAnsi="Calibri" w:cs="Calibri"/>
-                <w:sz w:val="18"/>
-                <w:szCs w:val="18"/>
-              </w:rPr>
-            </w:pPr>
-            <w:r>
-              <w:rPr>
-                <w:rFonts w:ascii="Calibri" w:hAnsi="Calibri" w:cs="Calibri"/>
-                <w:sz w:val="18"/>
-                <w:szCs w:val="18"/>
-              </w:rPr>
-              <w:t xml:space="preserve">Git commit messages </w:t>
-            </w:r>
-            <w:r>
-              <w:rPr>
-                <w:rFonts w:ascii="Calibri" w:hAnsi="Calibri" w:cs="Calibri"/>
-                <w:sz w:val="18"/>
-                <w:szCs w:val="18"/>
-              </w:rPr>
-              <w:t>clearly</w:t>
-            </w:r>
-            <w:r>
-              <w:rPr>
-                <w:rFonts w:ascii="Calibri" w:hAnsi="Calibri" w:cs="Calibri"/>
-                <w:sz w:val="18"/>
-                <w:szCs w:val="18"/>
+                <w:sz w:val="17"/>
+                <w:szCs w:val="17"/>
+              </w:rPr>
+              <w:t xml:space="preserve">formatted &amp; </w:t>
+            </w:r>
+            <w:r>
+              <w:rPr>
+                <w:rFonts w:ascii="Calibri" w:hAnsi="Calibri" w:cs="Calibri"/>
+                <w:sz w:val="17"/>
+                <w:szCs w:val="17"/>
+              </w:rPr>
+              <w:t xml:space="preserve">reflect the </w:t>
+            </w:r>
+            <w:r>
+              <w:rPr>
+                <w:rFonts w:ascii="Calibri" w:hAnsi="Calibri" w:cs="Calibri"/>
+                <w:sz w:val="17"/>
+                <w:szCs w:val="17"/>
+              </w:rPr>
+              <w:t>functionality</w:t>
+            </w:r>
+            <w:r>
+              <w:rPr>
+                <w:rFonts w:ascii="Calibri" w:hAnsi="Calibri" w:cs="Calibri"/>
+                <w:sz w:val="17"/>
+                <w:szCs w:val="17"/>
               </w:rPr>
               <w:t xml:space="preserve"> </w:t>
             </w:r>
             <w:r>
               <w:rPr>
                 <w:rFonts w:ascii="Calibri" w:hAnsi="Calibri" w:cs="Calibri"/>
-                <w:sz w:val="18"/>
-                <w:szCs w:val="18"/>
-              </w:rPr>
-              <w:t xml:space="preserve">formatted &amp; </w:t>
-            </w:r>
-            <w:r>
-              <w:rPr>
-                <w:rFonts w:ascii="Calibri" w:hAnsi="Calibri" w:cs="Calibri"/>
-                <w:sz w:val="18"/>
-                <w:szCs w:val="18"/>
-              </w:rPr>
-              <w:t xml:space="preserve">reflect the </w:t>
-            </w:r>
-            <w:r>
-              <w:rPr>
-                <w:rFonts w:ascii="Calibri" w:hAnsi="Calibri" w:cs="Calibri"/>
-                <w:sz w:val="18"/>
-                <w:szCs w:val="18"/>
-              </w:rPr>
-              <w:t>functionality</w:t>
-            </w:r>
-            <w:r>
-              <w:rPr>
-                <w:rFonts w:ascii="Calibri" w:hAnsi="Calibri" w:cs="Calibri"/>
-                <w:sz w:val="18"/>
-                <w:szCs w:val="18"/>
-              </w:rPr>
-              <w:t xml:space="preserve"> </w:t>
-            </w:r>
-            <w:r>
-              <w:rPr>
-                <w:rFonts w:ascii="Calibri" w:hAnsi="Calibri" w:cs="Calibri"/>
-                <w:sz w:val="18"/>
-                <w:szCs w:val="18"/>
+                <w:sz w:val="17"/>
+                <w:szCs w:val="17"/>
               </w:rPr>
               <w:t>changes</w:t>
             </w:r>
             <w:r>
               <w:rPr>
                 <w:rFonts w:ascii="Calibri" w:hAnsi="Calibri" w:cs="Calibri"/>
-                <w:sz w:val="18"/>
-                <w:szCs w:val="18"/>
+                <w:sz w:val="17"/>
+                <w:szCs w:val="17"/>
               </w:rPr>
               <w:t xml:space="preserve"> in </w:t>
             </w:r>
             <w:r>
               <w:rPr>
                 <w:rFonts w:ascii="Calibri" w:hAnsi="Calibri" w:cs="Calibri"/>
-                <w:sz w:val="18"/>
-                <w:szCs w:val="18"/>
+                <w:sz w:val="17"/>
+                <w:szCs w:val="17"/>
               </w:rPr>
               <w:t>substantial</w:t>
             </w:r>
             <w:r>
               <w:rPr>
                 <w:rFonts w:ascii="Calibri" w:hAnsi="Calibri" w:cs="Calibri"/>
-                <w:sz w:val="18"/>
-                <w:szCs w:val="18"/>
+                <w:sz w:val="17"/>
+                <w:szCs w:val="17"/>
               </w:rPr>
               <w:t xml:space="preserve"> detail</w:t>
             </w:r>
             <w:r>
               <w:rPr>
                 <w:rFonts w:ascii="Calibri" w:hAnsi="Calibri" w:cs="Calibri"/>
-                <w:sz w:val="18"/>
-                <w:szCs w:val="18"/>
+                <w:sz w:val="17"/>
+                <w:szCs w:val="17"/>
               </w:rPr>
               <w:t>.</w:t>
             </w:r>
@@ -3581,8 +3452,8 @@
             <w:pPr>
               <w:rPr>
                 <w:rFonts w:ascii="Calibri" w:hAnsi="Calibri" w:cs="Calibri"/>
-                <w:sz w:val="18"/>
-                <w:szCs w:val="18"/>
+                <w:sz w:val="17"/>
+                <w:szCs w:val="17"/>
               </w:rPr>
             </w:pPr>
           </w:p>
@@ -3595,15 +3466,15 @@
             <w:pPr>
               <w:rPr>
                 <w:rFonts w:ascii="Calibri" w:hAnsi="Calibri" w:cs="Calibri"/>
-                <w:sz w:val="18"/>
-                <w:szCs w:val="18"/>
-              </w:rPr>
-            </w:pPr>
-            <w:r>
-              <w:rPr>
-                <w:rFonts w:ascii="Calibri" w:hAnsi="Calibri" w:cs="Calibri"/>
-                <w:sz w:val="18"/>
-                <w:szCs w:val="18"/>
+                <w:sz w:val="17"/>
+                <w:szCs w:val="17"/>
+              </w:rPr>
+            </w:pPr>
+            <w:r>
+              <w:rPr>
+                <w:rFonts w:ascii="Calibri" w:hAnsi="Calibri" w:cs="Calibri"/>
+                <w:sz w:val="17"/>
+                <w:szCs w:val="17"/>
               </w:rPr>
               <w:t>API documented in detail using Postman.</w:t>
             </w:r>
@@ -3612,24 +3483,24 @@
             <w:pPr>
               <w:rPr>
                 <w:rFonts w:ascii="Calibri" w:hAnsi="Calibri" w:cs="Calibri"/>
-                <w:sz w:val="18"/>
-                <w:szCs w:val="18"/>
-              </w:rPr>
-            </w:pPr>
-          </w:p>
-          <w:p>
-            <w:pPr>
-              <w:rPr>
-                <w:rFonts w:ascii="Calibri" w:hAnsi="Calibri" w:cs="Calibri"/>
-                <w:sz w:val="18"/>
-                <w:szCs w:val="18"/>
-              </w:rPr>
-            </w:pPr>
-            <w:r>
-              <w:rPr>
-                <w:rFonts w:ascii="Calibri" w:hAnsi="Calibri" w:cs="Calibri"/>
-                <w:sz w:val="18"/>
-                <w:szCs w:val="18"/>
+                <w:sz w:val="17"/>
+                <w:szCs w:val="17"/>
+              </w:rPr>
+            </w:pPr>
+          </w:p>
+          <w:p>
+            <w:pPr>
+              <w:rPr>
+                <w:rFonts w:ascii="Calibri" w:hAnsi="Calibri" w:cs="Calibri"/>
+                <w:sz w:val="17"/>
+                <w:szCs w:val="17"/>
+              </w:rPr>
+            </w:pPr>
+            <w:r>
+              <w:rPr>
+                <w:rFonts w:ascii="Calibri" w:hAnsi="Calibri" w:cs="Calibri"/>
+                <w:sz w:val="17"/>
+                <w:szCs w:val="17"/>
               </w:rPr>
               <w:t>README file contains evidence of:</w:t>
             </w:r>
@@ -3643,33 +3514,17 @@
               </w:numPr>
               <w:rPr>
                 <w:rFonts w:ascii="Calibri" w:hAnsi="Calibri" w:cs="Calibri"/>
-                <w:sz w:val="18"/>
-                <w:szCs w:val="18"/>
-              </w:rPr>
-            </w:pPr>
-            <w:r>
-              <w:rPr>
-                <w:rFonts w:ascii="Calibri" w:hAnsi="Calibri" w:cs="Calibri"/>
-                <w:sz w:val="18"/>
-                <w:szCs w:val="18"/>
-              </w:rPr>
-              <w:t xml:space="preserve">URL to </w:t>
-            </w:r>
-            <w:r>
-              <w:rPr>
-                <w:rFonts w:ascii="Calibri" w:hAnsi="Calibri" w:cs="Calibri"/>
-                <w:sz w:val="18"/>
-                <w:szCs w:val="18"/>
-              </w:rPr>
-              <w:t>API application</w:t>
-            </w:r>
-            <w:r>
-              <w:rPr>
-                <w:rFonts w:ascii="Calibri" w:hAnsi="Calibri" w:cs="Calibri"/>
-                <w:sz w:val="18"/>
-                <w:szCs w:val="18"/>
-              </w:rPr>
-              <w:t xml:space="preserve"> on Heroku.</w:t>
+                <w:sz w:val="17"/>
+                <w:szCs w:val="17"/>
+              </w:rPr>
+            </w:pPr>
+            <w:r>
+              <w:rPr>
+                <w:rFonts w:ascii="Calibri" w:hAnsi="Calibri" w:cs="Calibri"/>
+                <w:sz w:val="17"/>
+                <w:szCs w:val="17"/>
+              </w:rPr>
+              <w:t>URL to API application on Heroku.</w:t>
             </w:r>
           </w:p>
           <w:p>
@@ -3681,15 +3536,15 @@
               </w:numPr>
               <w:rPr>
                 <w:rFonts w:ascii="Calibri" w:hAnsi="Calibri" w:cs="Calibri"/>
-                <w:sz w:val="18"/>
-                <w:szCs w:val="18"/>
-              </w:rPr>
-            </w:pPr>
-            <w:r>
-              <w:rPr>
-                <w:rFonts w:ascii="Calibri" w:hAnsi="Calibri" w:cs="Calibri"/>
-                <w:sz w:val="18"/>
-                <w:szCs w:val="18"/>
+                <w:sz w:val="17"/>
+                <w:szCs w:val="17"/>
+              </w:rPr>
+            </w:pPr>
+            <w:r>
+              <w:rPr>
+                <w:rFonts w:ascii="Calibri" w:hAnsi="Calibri" w:cs="Calibri"/>
+                <w:sz w:val="17"/>
+                <w:szCs w:val="17"/>
               </w:rPr>
               <w:t>URL to API documentation on Postman.</w:t>
             </w:r>
@@ -3703,105 +3558,89 @@
               </w:numPr>
               <w:rPr>
                 <w:rFonts w:ascii="Calibri" w:hAnsi="Calibri" w:cs="Calibri"/>
-                <w:sz w:val="18"/>
-                <w:szCs w:val="18"/>
-              </w:rPr>
-            </w:pPr>
-            <w:r>
-              <w:rPr>
-                <w:rFonts w:ascii="Calibri" w:hAnsi="Calibri" w:cs="Calibri"/>
-                <w:sz w:val="18"/>
-                <w:szCs w:val="18"/>
-              </w:rPr>
-              <w:t>How to setup the environment for development</w:t>
-            </w:r>
-            <w:r>
-              <w:rPr>
-                <w:rFonts w:ascii="Calibri" w:hAnsi="Calibri" w:cs="Calibri"/>
-                <w:sz w:val="18"/>
-                <w:szCs w:val="18"/>
-              </w:rPr>
-              <w:t xml:space="preserve"> </w:t>
-            </w:r>
-            <w:r>
-              <w:rPr>
-                <w:rFonts w:ascii="Calibri" w:hAnsi="Calibri" w:cs="Calibri"/>
-                <w:sz w:val="18"/>
-                <w:szCs w:val="18"/>
-              </w:rPr>
-              <w:t xml:space="preserve"> &amp; deploy the application.</w:t>
-            </w:r>
-          </w:p>
-          <w:p>
-            <w:pPr>
-              <w:rPr>
-                <w:rFonts w:ascii="Calibri" w:hAnsi="Calibri" w:cs="Calibri"/>
-                <w:sz w:val="18"/>
-                <w:szCs w:val="18"/>
-              </w:rPr>
-            </w:pPr>
-          </w:p>
-          <w:p>
-            <w:pPr>
-              <w:rPr>
-                <w:rFonts w:ascii="Calibri" w:hAnsi="Calibri" w:cs="Calibri"/>
-                <w:sz w:val="18"/>
-                <w:szCs w:val="18"/>
-              </w:rPr>
-            </w:pPr>
-            <w:r>
-              <w:rPr>
-                <w:rFonts w:ascii="Calibri" w:hAnsi="Calibri" w:cs="Calibri"/>
-                <w:sz w:val="18"/>
-                <w:szCs w:val="18"/>
+                <w:sz w:val="17"/>
+                <w:szCs w:val="17"/>
+              </w:rPr>
+            </w:pPr>
+            <w:r>
+              <w:rPr>
+                <w:rFonts w:ascii="Calibri" w:hAnsi="Calibri" w:cs="Calibri"/>
+                <w:sz w:val="17"/>
+                <w:szCs w:val="17"/>
+              </w:rPr>
+              <w:t>How to setup the environment for development  &amp; deploy the application.</w:t>
+            </w:r>
+          </w:p>
+          <w:p>
+            <w:pPr>
+              <w:rPr>
+                <w:rFonts w:ascii="Calibri" w:hAnsi="Calibri" w:cs="Calibri"/>
+                <w:sz w:val="17"/>
+                <w:szCs w:val="17"/>
+              </w:rPr>
+            </w:pPr>
+          </w:p>
+          <w:p>
+            <w:pPr>
+              <w:rPr>
+                <w:rFonts w:ascii="Calibri" w:hAnsi="Calibri" w:cs="Calibri"/>
+                <w:sz w:val="17"/>
+                <w:szCs w:val="17"/>
+              </w:rPr>
+            </w:pPr>
+            <w:r>
+              <w:rPr>
+                <w:rFonts w:ascii="Calibri" w:hAnsi="Calibri" w:cs="Calibri"/>
+                <w:sz w:val="17"/>
+                <w:szCs w:val="17"/>
               </w:rPr>
               <w:t>Git</w:t>
             </w:r>
             <w:r>
               <w:rPr>
                 <w:rFonts w:ascii="Calibri" w:hAnsi="Calibri" w:cs="Calibri"/>
-                <w:sz w:val="18"/>
-                <w:szCs w:val="18"/>
+                <w:sz w:val="17"/>
+                <w:szCs w:val="17"/>
               </w:rPr>
               <w:t xml:space="preserve"> commit messages</w:t>
             </w:r>
             <w:r>
               <w:rPr>
                 <w:rFonts w:ascii="Calibri" w:hAnsi="Calibri" w:cs="Calibri"/>
-                <w:sz w:val="18"/>
-                <w:szCs w:val="18"/>
+                <w:sz w:val="17"/>
+                <w:szCs w:val="17"/>
               </w:rPr>
               <w:t xml:space="preserve"> formatted &amp;</w:t>
             </w:r>
             <w:r>
               <w:rPr>
                 <w:rFonts w:ascii="Calibri" w:hAnsi="Calibri" w:cs="Calibri"/>
-                <w:sz w:val="18"/>
-                <w:szCs w:val="18"/>
+                <w:sz w:val="17"/>
+                <w:szCs w:val="17"/>
               </w:rPr>
               <w:t xml:space="preserve"> reflect the </w:t>
             </w:r>
             <w:r>
               <w:rPr>
                 <w:rFonts w:ascii="Calibri" w:hAnsi="Calibri" w:cs="Calibri"/>
-                <w:sz w:val="18"/>
-                <w:szCs w:val="18"/>
+                <w:sz w:val="17"/>
+                <w:szCs w:val="17"/>
               </w:rPr>
               <w:t xml:space="preserve">functionality changes </w:t>
             </w:r>
             <w:r>
               <w:rPr>
                 <w:rFonts w:ascii="Calibri" w:hAnsi="Calibri" w:cs="Calibri"/>
-                <w:sz w:val="18"/>
-                <w:szCs w:val="18"/>
+                <w:sz w:val="17"/>
+                <w:szCs w:val="17"/>
               </w:rPr>
               <w:t>in detail</w:t>
             </w:r>
             <w:r>
               <w:rPr>
                 <w:rFonts w:ascii="Calibri" w:hAnsi="Calibri" w:cs="Calibri"/>
-                <w:sz w:val="18"/>
-                <w:szCs w:val="18"/>
+                <w:sz w:val="17"/>
+                <w:szCs w:val="17"/>
               </w:rPr>
               <w:t>.</w:t>
             </w:r>
@@ -3810,8 +3649,8 @@
             <w:pPr>
               <w:rPr>
                 <w:rFonts w:ascii="Calibri" w:hAnsi="Calibri" w:cs="Calibri"/>
-                <w:sz w:val="18"/>
-                <w:szCs w:val="18"/>
+                <w:sz w:val="17"/>
+                <w:szCs w:val="17"/>
               </w:rPr>
             </w:pPr>
           </w:p>
@@ -3824,15 +3663,15 @@
             <w:pPr>
               <w:rPr>
                 <w:rFonts w:ascii="Calibri" w:hAnsi="Calibri" w:cs="Calibri"/>
-                <w:sz w:val="18"/>
-                <w:szCs w:val="18"/>
-              </w:rPr>
-            </w:pPr>
-            <w:r>
-              <w:rPr>
-                <w:rFonts w:ascii="Calibri" w:hAnsi="Calibri" w:cs="Calibri"/>
-                <w:sz w:val="18"/>
-                <w:szCs w:val="18"/>
+                <w:sz w:val="17"/>
+                <w:szCs w:val="17"/>
+              </w:rPr>
+            </w:pPr>
+            <w:r>
+              <w:rPr>
+                <w:rFonts w:ascii="Calibri" w:hAnsi="Calibri" w:cs="Calibri"/>
+                <w:sz w:val="17"/>
+                <w:szCs w:val="17"/>
               </w:rPr>
               <w:t>API not or not full documented in detail using Postman.</w:t>
             </w:r>
@@ -3841,24 +3680,24 @@
             <w:pPr>
               <w:rPr>
                 <w:rFonts w:ascii="Calibri" w:hAnsi="Calibri" w:cs="Calibri"/>
-                <w:sz w:val="18"/>
-                <w:szCs w:val="18"/>
-              </w:rPr>
-            </w:pPr>
-          </w:p>
-          <w:p>
-            <w:pPr>
-              <w:rPr>
-                <w:rFonts w:ascii="Calibri" w:hAnsi="Calibri" w:cs="Calibri"/>
-                <w:sz w:val="18"/>
-                <w:szCs w:val="18"/>
-              </w:rPr>
-            </w:pPr>
-            <w:r>
-              <w:rPr>
-                <w:rFonts w:ascii="Calibri" w:hAnsi="Calibri" w:cs="Calibri"/>
-                <w:sz w:val="18"/>
-                <w:szCs w:val="18"/>
+                <w:sz w:val="17"/>
+                <w:szCs w:val="17"/>
+              </w:rPr>
+            </w:pPr>
+          </w:p>
+          <w:p>
+            <w:pPr>
+              <w:rPr>
+                <w:rFonts w:ascii="Calibri" w:hAnsi="Calibri" w:cs="Calibri"/>
+                <w:sz w:val="17"/>
+                <w:szCs w:val="17"/>
+              </w:rPr>
+            </w:pPr>
+            <w:r>
+              <w:rPr>
+                <w:rFonts w:ascii="Calibri" w:hAnsi="Calibri" w:cs="Calibri"/>
+                <w:sz w:val="17"/>
+                <w:szCs w:val="17"/>
               </w:rPr>
               <w:t>README file does not or does not fully contain evidence of:</w:t>
             </w:r>
@@ -3872,33 +3711,17 @@
               </w:numPr>
               <w:rPr>
                 <w:rFonts w:ascii="Calibri" w:hAnsi="Calibri" w:cs="Calibri"/>
-                <w:sz w:val="18"/>
-                <w:szCs w:val="18"/>
-              </w:rPr>
-            </w:pPr>
-            <w:r>
-              <w:rPr>
-                <w:rFonts w:ascii="Calibri" w:hAnsi="Calibri" w:cs="Calibri"/>
-                <w:sz w:val="18"/>
-                <w:szCs w:val="18"/>
-              </w:rPr>
-              <w:t xml:space="preserve">URL to </w:t>
-            </w:r>
-            <w:r>
-              <w:rPr>
-                <w:rFonts w:ascii="Calibri" w:hAnsi="Calibri" w:cs="Calibri"/>
-                <w:sz w:val="18"/>
-                <w:szCs w:val="18"/>
-              </w:rPr>
-              <w:t>API application</w:t>
-            </w:r>
-            <w:r>
-              <w:rPr>
-                <w:rFonts w:ascii="Calibri" w:hAnsi="Calibri" w:cs="Calibri"/>
-                <w:sz w:val="18"/>
-                <w:szCs w:val="18"/>
-              </w:rPr>
-              <w:t xml:space="preserve"> on Heroku.</w:t>
+                <w:sz w:val="17"/>
+                <w:szCs w:val="17"/>
+              </w:rPr>
+            </w:pPr>
+            <w:r>
+              <w:rPr>
+                <w:rFonts w:ascii="Calibri" w:hAnsi="Calibri" w:cs="Calibri"/>
+                <w:sz w:val="17"/>
+                <w:szCs w:val="17"/>
+              </w:rPr>
+              <w:t>URL to API application on Heroku.</w:t>
             </w:r>
           </w:p>
           <w:p>
@@ -3910,15 +3733,15 @@
               </w:numPr>
               <w:rPr>
                 <w:rFonts w:ascii="Calibri" w:hAnsi="Calibri" w:cs="Calibri"/>
-                <w:sz w:val="18"/>
-                <w:szCs w:val="18"/>
-              </w:rPr>
-            </w:pPr>
-            <w:r>
-              <w:rPr>
-                <w:rFonts w:ascii="Calibri" w:hAnsi="Calibri" w:cs="Calibri"/>
-                <w:sz w:val="18"/>
-                <w:szCs w:val="18"/>
+                <w:sz w:val="17"/>
+                <w:szCs w:val="17"/>
+              </w:rPr>
+            </w:pPr>
+            <w:r>
+              <w:rPr>
+                <w:rFonts w:ascii="Calibri" w:hAnsi="Calibri" w:cs="Calibri"/>
+                <w:sz w:val="17"/>
+                <w:szCs w:val="17"/>
               </w:rPr>
               <w:t>URL to API documentation on Postman.</w:t>
             </w:r>
@@ -3932,143 +3755,128 @@
               </w:numPr>
               <w:rPr>
                 <w:rFonts w:ascii="Calibri" w:hAnsi="Calibri" w:cs="Calibri"/>
-                <w:sz w:val="18"/>
-                <w:szCs w:val="18"/>
-              </w:rPr>
-            </w:pPr>
-            <w:r>
-              <w:rPr>
-                <w:rFonts w:ascii="Calibri" w:hAnsi="Calibri" w:cs="Calibri"/>
-                <w:sz w:val="18"/>
-                <w:szCs w:val="18"/>
-              </w:rPr>
-              <w:t>How to setup the environment for development</w:t>
-            </w:r>
-            <w:r>
-              <w:rPr>
-                <w:rFonts w:ascii="Calibri" w:hAnsi="Calibri" w:cs="Calibri"/>
-                <w:sz w:val="18"/>
-                <w:szCs w:val="18"/>
+                <w:sz w:val="17"/>
+                <w:szCs w:val="17"/>
+              </w:rPr>
+            </w:pPr>
+            <w:r>
+              <w:rPr>
+                <w:rFonts w:ascii="Calibri" w:hAnsi="Calibri" w:cs="Calibri"/>
+                <w:sz w:val="17"/>
+                <w:szCs w:val="17"/>
+              </w:rPr>
+              <w:t>How to setup the environment for development  &amp; deploy the application.</w:t>
+            </w:r>
+          </w:p>
+          <w:p>
+            <w:pPr>
+              <w:rPr>
+                <w:rFonts w:ascii="Calibri" w:hAnsi="Calibri" w:cs="Calibri"/>
+                <w:sz w:val="17"/>
+                <w:szCs w:val="17"/>
+              </w:rPr>
+            </w:pPr>
+          </w:p>
+          <w:p>
+            <w:pPr>
+              <w:rPr>
+                <w:rFonts w:ascii="Calibri" w:hAnsi="Calibri" w:cs="Calibri"/>
+                <w:sz w:val="17"/>
+                <w:szCs w:val="17"/>
+              </w:rPr>
+            </w:pPr>
+            <w:r>
+              <w:rPr>
+                <w:rFonts w:ascii="Calibri" w:hAnsi="Calibri" w:cs="Calibri"/>
+                <w:sz w:val="17"/>
+                <w:szCs w:val="17"/>
+              </w:rPr>
+              <w:t xml:space="preserve">Git commit messages </w:t>
+            </w:r>
+            <w:r>
+              <w:rPr>
+                <w:rFonts w:ascii="Calibri" w:hAnsi="Calibri" w:cs="Calibri"/>
+                <w:sz w:val="17"/>
+                <w:szCs w:val="17"/>
+              </w:rPr>
+              <w:t>are</w:t>
+            </w:r>
+            <w:r>
+              <w:rPr>
+                <w:rFonts w:ascii="Calibri" w:hAnsi="Calibri" w:cs="Calibri"/>
+                <w:sz w:val="17"/>
+                <w:szCs w:val="17"/>
+              </w:rPr>
+              <w:t xml:space="preserve"> not or </w:t>
+            </w:r>
+            <w:r>
+              <w:rPr>
+                <w:rFonts w:ascii="Calibri" w:hAnsi="Calibri" w:cs="Calibri"/>
+                <w:sz w:val="17"/>
+                <w:szCs w:val="17"/>
+              </w:rPr>
+              <w:t>are</w:t>
+            </w:r>
+            <w:r>
+              <w:rPr>
+                <w:rFonts w:ascii="Calibri" w:hAnsi="Calibri" w:cs="Calibri"/>
+                <w:sz w:val="17"/>
+                <w:szCs w:val="17"/>
+              </w:rPr>
+              <w:t xml:space="preserve"> not fully</w:t>
+            </w:r>
+            <w:r>
+              <w:rPr>
+                <w:rFonts w:ascii="Calibri" w:hAnsi="Calibri" w:cs="Calibri"/>
+                <w:sz w:val="17"/>
+                <w:szCs w:val="17"/>
+              </w:rPr>
+              <w:t xml:space="preserve"> formatted &amp;</w:t>
+            </w:r>
+            <w:r>
+              <w:rPr>
+                <w:rFonts w:ascii="Calibri" w:hAnsi="Calibri" w:cs="Calibri"/>
+                <w:sz w:val="17"/>
+                <w:szCs w:val="17"/>
               </w:rPr>
               <w:t xml:space="preserve"> </w:t>
             </w:r>
             <w:r>
               <w:rPr>
                 <w:rFonts w:ascii="Calibri" w:hAnsi="Calibri" w:cs="Calibri"/>
-                <w:sz w:val="18"/>
-                <w:szCs w:val="18"/>
-              </w:rPr>
-              <w:t xml:space="preserve"> &amp; deploy the application.</w:t>
-            </w:r>
-          </w:p>
-          <w:p>
-            <w:pPr>
-              <w:rPr>
-                <w:rFonts w:ascii="Calibri" w:hAnsi="Calibri" w:cs="Calibri"/>
-                <w:sz w:val="18"/>
-                <w:szCs w:val="18"/>
-              </w:rPr>
-            </w:pPr>
-          </w:p>
-          <w:p>
-            <w:pPr>
-              <w:rPr>
-                <w:rFonts w:ascii="Calibri" w:hAnsi="Calibri" w:cs="Calibri"/>
-                <w:sz w:val="18"/>
-                <w:szCs w:val="18"/>
-              </w:rPr>
-            </w:pPr>
-            <w:r>
-              <w:rPr>
-                <w:rFonts w:ascii="Calibri" w:hAnsi="Calibri" w:cs="Calibri"/>
-                <w:sz w:val="18"/>
-                <w:szCs w:val="18"/>
-              </w:rPr>
-              <w:t xml:space="preserve">Git commit messages </w:t>
-            </w:r>
-            <w:r>
-              <w:rPr>
-                <w:rFonts w:ascii="Calibri" w:hAnsi="Calibri" w:cs="Calibri"/>
-                <w:sz w:val="18"/>
-                <w:szCs w:val="18"/>
-              </w:rPr>
-              <w:t>are</w:t>
-            </w:r>
-            <w:r>
-              <w:rPr>
-                <w:rFonts w:ascii="Calibri" w:hAnsi="Calibri" w:cs="Calibri"/>
-                <w:sz w:val="18"/>
-                <w:szCs w:val="18"/>
-              </w:rPr>
-              <w:t xml:space="preserve"> not or </w:t>
-            </w:r>
-            <w:r>
-              <w:rPr>
-                <w:rFonts w:ascii="Calibri" w:hAnsi="Calibri" w:cs="Calibri"/>
-                <w:sz w:val="18"/>
-                <w:szCs w:val="18"/>
-              </w:rPr>
-              <w:t>are</w:t>
-            </w:r>
-            <w:r>
-              <w:rPr>
-                <w:rFonts w:ascii="Calibri" w:hAnsi="Calibri" w:cs="Calibri"/>
-                <w:sz w:val="18"/>
-                <w:szCs w:val="18"/>
-              </w:rPr>
-              <w:t xml:space="preserve"> not fully</w:t>
-            </w:r>
-            <w:r>
-              <w:rPr>
-                <w:rFonts w:ascii="Calibri" w:hAnsi="Calibri" w:cs="Calibri"/>
-                <w:sz w:val="18"/>
-                <w:szCs w:val="18"/>
-              </w:rPr>
-              <w:t xml:space="preserve"> formatted &amp;</w:t>
-            </w:r>
-            <w:r>
-              <w:rPr>
-                <w:rFonts w:ascii="Calibri" w:hAnsi="Calibri" w:cs="Calibri"/>
-                <w:sz w:val="18"/>
-                <w:szCs w:val="18"/>
-              </w:rPr>
-              <w:t xml:space="preserve"> </w:t>
-            </w:r>
-            <w:r>
-              <w:rPr>
-                <w:rFonts w:ascii="Calibri" w:hAnsi="Calibri" w:cs="Calibri"/>
-                <w:sz w:val="18"/>
-                <w:szCs w:val="18"/>
+                <w:sz w:val="17"/>
+                <w:szCs w:val="17"/>
               </w:rPr>
               <w:t xml:space="preserve">do not or do not </w:t>
             </w:r>
             <w:r>
               <w:rPr>
                 <w:rFonts w:ascii="Calibri" w:hAnsi="Calibri" w:cs="Calibri"/>
-                <w:sz w:val="18"/>
-                <w:szCs w:val="18"/>
+                <w:sz w:val="17"/>
+                <w:szCs w:val="17"/>
               </w:rPr>
               <w:t xml:space="preserve">reflect the </w:t>
             </w:r>
             <w:r>
               <w:rPr>
                 <w:rFonts w:ascii="Calibri" w:hAnsi="Calibri" w:cs="Calibri"/>
-                <w:sz w:val="18"/>
-                <w:szCs w:val="18"/>
+                <w:sz w:val="17"/>
+                <w:szCs w:val="17"/>
               </w:rPr>
               <w:t>functionality changes</w:t>
             </w:r>
             <w:r>
               <w:rPr>
                 <w:rFonts w:ascii="Calibri" w:hAnsi="Calibri" w:cs="Calibri"/>
-                <w:sz w:val="18"/>
-                <w:szCs w:val="18"/>
+                <w:sz w:val="17"/>
+                <w:szCs w:val="17"/>
               </w:rPr>
               <w:t>.</w:t>
             </w:r>
           </w:p>
         </w:tc>
       </w:tr>
+      <w:bookmarkEnd w:id="0"/>
     </w:tbl>
     <w:p>
       <w:pPr>

--- a/resources/rubrics/project-1-laravel-api-rubric.docx
+++ b/resources/rubrics/project-1-laravel-api-rubric.docx
@@ -1109,7 +1109,17 @@
                 <w:sz w:val="17"/>
                 <w:szCs w:val="17"/>
               </w:rPr>
-              <w:t>contains evidence on the following:</w:t>
+              <w:t xml:space="preserve">contains </w:t>
+            </w:r>
+            <w:bookmarkStart w:id="0" w:name="_GoBack"/>
+            <w:bookmarkEnd w:id="0"/>
+            <w:r>
+              <w:rPr>
+                <w:rFonts w:ascii="Calibri" w:hAnsi="Calibri" w:cs="Calibri"/>
+                <w:sz w:val="17"/>
+                <w:szCs w:val="17"/>
+              </w:rPr>
+              <w:t>evidence on the following:</w:t>
             </w:r>
           </w:p>
           <w:p>
@@ -1579,15 +1589,7 @@
                 <w:sz w:val="17"/>
                 <w:szCs w:val="17"/>
               </w:rPr>
-              <w:t>API version set to</w:t>
-            </w:r>
-            <w:r>
-              <w:rPr>
-                <w:rFonts w:ascii="Calibri" w:hAnsi="Calibri" w:cs="Calibri"/>
-                <w:sz w:val="17"/>
-                <w:szCs w:val="17"/>
-              </w:rPr>
-              <w:t xml:space="preserve"> v1.</w:t>
+              <w:t>API version set to v1.</w:t>
             </w:r>
           </w:p>
           <w:p>
@@ -2894,7 +2896,6 @@
                 <w:lang w:val="en-AU"/>
               </w:rPr>
             </w:pPr>
-            <w:bookmarkStart w:id="0" w:name="_GoBack" w:colFirst="1" w:colLast="4"/>
             <w:r>
               <w:rPr>
                 <w:b/>
@@ -2965,7 +2966,7 @@
                 <w:sz w:val="17"/>
                 <w:szCs w:val="17"/>
               </w:rPr>
-              <w:t xml:space="preserve">thoroughly </w:t>
+              <w:t xml:space="preserve">thorough </w:t>
             </w:r>
             <w:r>
               <w:rPr>
@@ -3114,6 +3115,14 @@
                 <w:szCs w:val="17"/>
               </w:rPr>
               <w:t xml:space="preserve">Git commit messages </w:t>
+            </w:r>
+            <w:r>
+              <w:rPr>
+                <w:rFonts w:ascii="Calibri" w:hAnsi="Calibri" w:cs="Calibri"/>
+                <w:sz w:val="17"/>
+                <w:szCs w:val="17"/>
+              </w:rPr>
+              <w:t xml:space="preserve">are </w:t>
             </w:r>
             <w:r>
               <w:rPr>
@@ -3365,6 +3374,14 @@
                 <w:sz w:val="17"/>
                 <w:szCs w:val="17"/>
               </w:rPr>
+              <w:t xml:space="preserve">are </w:t>
+            </w:r>
+            <w:r>
+              <w:rPr>
+                <w:rFonts w:ascii="Calibri" w:hAnsi="Calibri" w:cs="Calibri"/>
+                <w:sz w:val="17"/>
+                <w:szCs w:val="17"/>
+              </w:rPr>
               <w:t>clearly</w:t>
             </w:r>
             <w:r>
@@ -3610,7 +3627,23 @@
                 <w:sz w:val="17"/>
                 <w:szCs w:val="17"/>
               </w:rPr>
-              <w:t xml:space="preserve"> formatted &amp;</w:t>
+              <w:t xml:space="preserve"> </w:t>
+            </w:r>
+            <w:r>
+              <w:rPr>
+                <w:rFonts w:ascii="Calibri" w:hAnsi="Calibri" w:cs="Calibri"/>
+                <w:sz w:val="17"/>
+                <w:szCs w:val="17"/>
+              </w:rPr>
+              <w:t xml:space="preserve">are </w:t>
+            </w:r>
+            <w:r>
+              <w:rPr>
+                <w:rFonts w:ascii="Calibri" w:hAnsi="Calibri" w:cs="Calibri"/>
+                <w:sz w:val="17"/>
+                <w:szCs w:val="17"/>
+              </w:rPr>
+              <w:t>formatted &amp;</w:t>
             </w:r>
             <w:r>
               <w:rPr>
@@ -3673,7 +3706,23 @@
                 <w:sz w:val="17"/>
                 <w:szCs w:val="17"/>
               </w:rPr>
-              <w:t>API not or not full documented in detail using Postman.</w:t>
+              <w:t>API not or not full</w:t>
+            </w:r>
+            <w:r>
+              <w:rPr>
+                <w:rFonts w:ascii="Calibri" w:hAnsi="Calibri" w:cs="Calibri"/>
+                <w:sz w:val="17"/>
+                <w:szCs w:val="17"/>
+              </w:rPr>
+              <w:t>y</w:t>
+            </w:r>
+            <w:r>
+              <w:rPr>
+                <w:rFonts w:ascii="Calibri" w:hAnsi="Calibri" w:cs="Calibri"/>
+                <w:sz w:val="17"/>
+                <w:szCs w:val="17"/>
+              </w:rPr>
+              <w:t xml:space="preserve"> documented in detail using Postman.</w:t>
             </w:r>
           </w:p>
           <w:p>
@@ -3876,7 +3925,6 @@
           </w:p>
         </w:tc>
       </w:tr>
-      <w:bookmarkEnd w:id="0"/>
     </w:tbl>
     <w:p>
       <w:pPr>
